--- a/Documentație.docx
+++ b/Documentație.docx
@@ -1,6 +1,6 @@
 
 <file path=word/document.xml><?xml version="1.0" encoding="utf-8"?>
-<w:document xmlns:ve="http://schemas.openxmlformats.org/markup-compatibility/2006" xmlns:o="urn:schemas-microsoft-com:office:office" xmlns:r="http://schemas.openxmlformats.org/officeDocument/2006/relationships" xmlns:m="http://schemas.openxmlformats.org/officeDocument/2006/math" xmlns:v="urn:schemas-microsoft-com:vml" xmlns:wp="http://schemas.openxmlformats.org/drawingml/2006/wordprocessingDrawing" xmlns:w10="urn:schemas-microsoft-com:office:word" xmlns:w="http://schemas.openxmlformats.org/wordprocessingml/2006/main" xmlns:wne="http://schemas.microsoft.com/office/word/2006/wordml">
+<w:document xmlns:wpc="http://schemas.microsoft.com/office/word/2010/wordprocessingCanvas" xmlns:cx="http://schemas.microsoft.com/office/drawing/2014/chartex" xmlns:cx1="http://schemas.microsoft.com/office/drawing/2015/9/8/chartex" xmlns:cx2="http://schemas.microsoft.com/office/drawing/2015/10/21/chartex" xmlns:cx3="http://schemas.microsoft.com/office/drawing/2016/5/9/chartex" xmlns:cx4="http://schemas.microsoft.com/office/drawing/2016/5/10/chartex" xmlns:cx5="http://schemas.microsoft.com/office/drawing/2016/5/11/chartex" xmlns:cx6="http://schemas.microsoft.com/office/drawing/2016/5/12/chartex" xmlns:cx7="http://schemas.microsoft.com/office/drawing/2016/5/13/chartex" xmlns:cx8="http://schemas.microsoft.com/office/drawing/2016/5/14/chartex" xmlns:mc="http://schemas.openxmlformats.org/markup-compatibility/2006" xmlns:aink="http://schemas.microsoft.com/office/drawing/2016/ink" xmlns:am3d="http://schemas.microsoft.com/office/drawing/2017/model3d" xmlns:o="urn:schemas-microsoft-com:office:office" xmlns:oel="http://schemas.microsoft.com/office/2019/extlst" xmlns:r="http://schemas.openxmlformats.org/officeDocument/2006/relationships" xmlns:m="http://schemas.openxmlformats.org/officeDocument/2006/math" xmlns:v="urn:schemas-microsoft-com:vml" xmlns:wp14="http://schemas.microsoft.com/office/word/2010/wordprocessingDrawing" xmlns:wp="http://schemas.openxmlformats.org/drawingml/2006/wordprocessingDrawing" xmlns:w10="urn:schemas-microsoft-com:office:word" xmlns:w="http://schemas.openxmlformats.org/wordprocessingml/2006/main" xmlns:w14="http://schemas.microsoft.com/office/word/2010/wordml" xmlns:w15="http://schemas.microsoft.com/office/word/2012/wordml" xmlns:w16cex="http://schemas.microsoft.com/office/word/2018/wordml/cex" xmlns:w16cid="http://schemas.microsoft.com/office/word/2016/wordml/cid" xmlns:w16="http://schemas.microsoft.com/office/word/2018/wordml" xmlns:w16du="http://schemas.microsoft.com/office/word/2023/wordml/word16du" xmlns:w16sdtdh="http://schemas.microsoft.com/office/word/2020/wordml/sdtdatahash" xmlns:w16se="http://schemas.microsoft.com/office/word/2015/wordml/symex" xmlns:wpg="http://schemas.microsoft.com/office/word/2010/wordprocessingGroup" xmlns:wpi="http://schemas.microsoft.com/office/word/2010/wordprocessingInk" xmlns:wne="http://schemas.microsoft.com/office/word/2006/wordml" xmlns:wps="http://schemas.microsoft.com/office/word/2010/wordprocessingShape" mc:Ignorable="w14 w15 w16se w16cid w16 w16cex w16sdtdh w16du wp14">
   <w:body>
     <w:p>
       <w:pPr>
@@ -162,96 +162,104 @@
           <w:szCs w:val="28"/>
         </w:rPr>
       </w:pPr>
+      <w:proofErr w:type="spellStart"/>
       <w:r>
         <w:rPr>
           <w:rFonts w:ascii="Times New Roman" w:hAnsi="Times New Roman" w:cs="Times New Roman"/>
           <w:sz w:val="28"/>
           <w:szCs w:val="28"/>
         </w:rPr>
-        <w:t>Studenți:</w:t>
-      </w:r>
-    </w:p>
-    <w:p>
-      <w:pPr>
-        <w:jc w:val="right"/>
+        <w:t>Studenți</w:t>
+      </w:r>
+      <w:proofErr w:type="spellEnd"/>
+      <w:r>
         <w:rPr>
           <w:rFonts w:ascii="Times New Roman" w:hAnsi="Times New Roman" w:cs="Times New Roman"/>
           <w:sz w:val="28"/>
           <w:szCs w:val="28"/>
         </w:rPr>
-      </w:pPr>
-      <w:r>
+        <w:t>:</w:t>
+      </w:r>
+    </w:p>
+    <w:p>
+      <w:pPr>
+        <w:jc w:val="right"/>
         <w:rPr>
           <w:rFonts w:ascii="Times New Roman" w:hAnsi="Times New Roman" w:cs="Times New Roman"/>
           <w:sz w:val="28"/>
           <w:szCs w:val="28"/>
         </w:rPr>
-        <w:t>Dumitrache Larisa</w:t>
-      </w:r>
-    </w:p>
-    <w:p>
-      <w:pPr>
-        <w:jc w:val="right"/>
+      </w:pPr>
+      <w:proofErr w:type="spellStart"/>
+      <w:r>
         <w:rPr>
           <w:rFonts w:ascii="Times New Roman" w:hAnsi="Times New Roman" w:cs="Times New Roman"/>
           <w:sz w:val="28"/>
           <w:szCs w:val="28"/>
         </w:rPr>
-      </w:pPr>
-      <w:r>
+        <w:t>DLarisa</w:t>
+      </w:r>
+      <w:proofErr w:type="spellEnd"/>
+    </w:p>
+    <w:p>
+      <w:pPr>
+        <w:jc w:val="right"/>
         <w:rPr>
           <w:rFonts w:ascii="Times New Roman" w:hAnsi="Times New Roman" w:cs="Times New Roman"/>
           <w:sz w:val="28"/>
           <w:szCs w:val="28"/>
         </w:rPr>
-        <w:t>Manea Vlad</w:t>
-      </w:r>
-    </w:p>
-    <w:p>
-      <w:pPr>
-        <w:jc w:val="right"/>
+      </w:pPr>
+      <w:proofErr w:type="spellStart"/>
+      <w:r>
         <w:rPr>
           <w:rFonts w:ascii="Times New Roman" w:hAnsi="Times New Roman" w:cs="Times New Roman"/>
           <w:sz w:val="28"/>
           <w:szCs w:val="28"/>
         </w:rPr>
-      </w:pPr>
-      <w:r>
+        <w:t>MVlad</w:t>
+      </w:r>
+      <w:proofErr w:type="spellEnd"/>
+    </w:p>
+    <w:p>
+      <w:pPr>
+        <w:jc w:val="right"/>
         <w:rPr>
           <w:rFonts w:ascii="Times New Roman" w:hAnsi="Times New Roman" w:cs="Times New Roman"/>
           <w:sz w:val="28"/>
           <w:szCs w:val="28"/>
         </w:rPr>
-        <w:t>Ivan Oana</w:t>
-      </w:r>
-    </w:p>
-    <w:p>
-      <w:pPr>
-        <w:jc w:val="right"/>
+      </w:pPr>
+      <w:proofErr w:type="spellStart"/>
+      <w:r>
         <w:rPr>
           <w:rFonts w:ascii="Times New Roman" w:hAnsi="Times New Roman" w:cs="Times New Roman"/>
           <w:sz w:val="28"/>
           <w:szCs w:val="28"/>
         </w:rPr>
-      </w:pPr>
-      <w:r>
+        <w:t>IOana</w:t>
+      </w:r>
+      <w:proofErr w:type="spellEnd"/>
+    </w:p>
+    <w:p>
+      <w:pPr>
+        <w:jc w:val="right"/>
         <w:rPr>
           <w:rFonts w:ascii="Times New Roman" w:hAnsi="Times New Roman" w:cs="Times New Roman"/>
           <w:sz w:val="28"/>
           <w:szCs w:val="28"/>
         </w:rPr>
-        <w:t>Furculeșteanu Bianca</w:t>
-      </w:r>
-    </w:p>
-    <w:p>
-      <w:pPr>
-        <w:jc w:val="right"/>
+      </w:pPr>
+      <w:proofErr w:type="spellStart"/>
+      <w:r>
         <w:rPr>
           <w:rFonts w:ascii="Times New Roman" w:hAnsi="Times New Roman" w:cs="Times New Roman"/>
           <w:sz w:val="28"/>
           <w:szCs w:val="28"/>
         </w:rPr>
-      </w:pPr>
+        <w:t>FBianca</w:t>
+      </w:r>
+      <w:proofErr w:type="spellEnd"/>
     </w:p>
     <w:p>
       <w:pPr>
@@ -265,17 +273,49 @@
     </w:p>
     <w:p>
       <w:pPr>
+        <w:jc w:val="right"/>
+        <w:rPr>
+          <w:rFonts w:ascii="Times New Roman" w:hAnsi="Times New Roman" w:cs="Times New Roman"/>
+          <w:sz w:val="28"/>
+          <w:szCs w:val="28"/>
+        </w:rPr>
+      </w:pPr>
+    </w:p>
+    <w:p>
+      <w:pPr>
         <w:pStyle w:val="Heading1"/>
         <w:rPr>
           <w:rFonts w:ascii="Times New Roman" w:hAnsi="Times New Roman" w:cs="Times New Roman"/>
         </w:rPr>
       </w:pPr>
+      <w:proofErr w:type="spellStart"/>
       <w:r>
         <w:rPr>
           <w:rFonts w:ascii="Times New Roman" w:hAnsi="Times New Roman" w:cs="Times New Roman"/>
         </w:rPr>
         <w:lastRenderedPageBreak/>
-        <w:t xml:space="preserve">Cerință problemă </w:t>
+        <w:t>Cerință</w:t>
+      </w:r>
+      <w:proofErr w:type="spellEnd"/>
+      <w:r>
+        <w:rPr>
+          <w:rFonts w:ascii="Times New Roman" w:hAnsi="Times New Roman" w:cs="Times New Roman"/>
+        </w:rPr>
+        <w:t xml:space="preserve"> </w:t>
+      </w:r>
+      <w:proofErr w:type="spellStart"/>
+      <w:r>
+        <w:rPr>
+          <w:rFonts w:ascii="Times New Roman" w:hAnsi="Times New Roman" w:cs="Times New Roman"/>
+        </w:rPr>
+        <w:t>problemă</w:t>
+      </w:r>
+      <w:proofErr w:type="spellEnd"/>
+      <w:r>
+        <w:rPr>
+          <w:rFonts w:ascii="Times New Roman" w:hAnsi="Times New Roman" w:cs="Times New Roman"/>
+        </w:rPr>
+        <w:t xml:space="preserve"> </w:t>
       </w:r>
     </w:p>
     <w:p>
@@ -293,7 +333,25 @@
           <w:sz w:val="24"/>
           <w:szCs w:val="24"/>
         </w:rPr>
-        <w:t xml:space="preserve">Input: Un poligon </w:t>
+        <w:t xml:space="preserve">Input: Un </w:t>
+      </w:r>
+      <w:proofErr w:type="spellStart"/>
+      <w:r>
+        <w:rPr>
+          <w:rFonts w:ascii="Times New Roman" w:hAnsi="Times New Roman" w:cs="Times New Roman"/>
+          <w:sz w:val="24"/>
+          <w:szCs w:val="24"/>
+        </w:rPr>
+        <w:t>poligon</w:t>
+      </w:r>
+      <w:proofErr w:type="spellEnd"/>
+      <w:r>
+        <w:rPr>
+          <w:rFonts w:ascii="Times New Roman" w:hAnsi="Times New Roman" w:cs="Times New Roman"/>
+          <w:sz w:val="24"/>
+          <w:szCs w:val="24"/>
+        </w:rPr>
+        <w:t xml:space="preserve"> </w:t>
       </w:r>
       <w:r>
         <w:rPr>
@@ -302,6 +360,14 @@
           <w:szCs w:val="24"/>
         </w:rPr>
         <w:t>P</w:t>
+      </w:r>
+      <w:r>
+        <w:rPr>
+          <w:rFonts w:ascii="Lucida Calligraphy" w:hAnsi="Lucida Calligraphy" w:cs="Times New Roman"/>
+          <w:sz w:val="24"/>
+          <w:szCs w:val="24"/>
+        </w:rPr>
+        <w:t xml:space="preserve"> </w:t>
       </w:r>
       <w:r>
         <w:rPr>
@@ -365,7 +431,7 @@
         <w:jc w:val="both"/>
         <w:rPr>
           <w:rFonts w:ascii="Times New Roman" w:hAnsi="Times New Roman" w:cs="Times New Roman"/>
-          <w:color w:val="2A2A2A" w:themeColor="text1"/>
+          <w:color w:val="000000" w:themeColor="text1"/>
           <w:sz w:val="24"/>
           <w:szCs w:val="24"/>
           <w:shd w:val="clear" w:color="auto" w:fill="FFFFFF"/>
@@ -385,7 +451,43 @@
           <w:sz w:val="24"/>
           <w:szCs w:val="24"/>
         </w:rPr>
-        <w:t xml:space="preserve">tput: acoperirea convexă </w:t>
+        <w:t xml:space="preserve">tput: </w:t>
+      </w:r>
+      <w:proofErr w:type="spellStart"/>
+      <w:r>
+        <w:rPr>
+          <w:rFonts w:ascii="Times New Roman" w:hAnsi="Times New Roman" w:cs="Times New Roman"/>
+          <w:sz w:val="24"/>
+          <w:szCs w:val="24"/>
+        </w:rPr>
+        <w:t>acoperirea</w:t>
+      </w:r>
+      <w:proofErr w:type="spellEnd"/>
+      <w:r>
+        <w:rPr>
+          <w:rFonts w:ascii="Times New Roman" w:hAnsi="Times New Roman" w:cs="Times New Roman"/>
+          <w:sz w:val="24"/>
+          <w:szCs w:val="24"/>
+        </w:rPr>
+        <w:t xml:space="preserve"> </w:t>
+      </w:r>
+      <w:proofErr w:type="spellStart"/>
+      <w:r>
+        <w:rPr>
+          <w:rFonts w:ascii="Times New Roman" w:hAnsi="Times New Roman" w:cs="Times New Roman"/>
+          <w:sz w:val="24"/>
+          <w:szCs w:val="24"/>
+        </w:rPr>
+        <w:t>convexă</w:t>
+      </w:r>
+      <w:proofErr w:type="spellEnd"/>
+      <w:r>
+        <w:rPr>
+          <w:rFonts w:ascii="Times New Roman" w:hAnsi="Times New Roman" w:cs="Times New Roman"/>
+          <w:sz w:val="24"/>
+          <w:szCs w:val="24"/>
+        </w:rPr>
+        <w:t xml:space="preserve"> </w:t>
       </w:r>
       <w:r>
         <w:rPr>
@@ -401,7 +503,79 @@
           <w:sz w:val="24"/>
           <w:szCs w:val="24"/>
         </w:rPr>
-        <w:t xml:space="preserve"> determinată în timp liniar.</w:t>
+        <w:t xml:space="preserve"> </w:t>
+      </w:r>
+      <w:proofErr w:type="spellStart"/>
+      <w:r>
+        <w:rPr>
+          <w:rFonts w:ascii="Times New Roman" w:hAnsi="Times New Roman" w:cs="Times New Roman"/>
+          <w:sz w:val="24"/>
+          <w:szCs w:val="24"/>
+        </w:rPr>
+        <w:t>determinată</w:t>
+      </w:r>
+      <w:proofErr w:type="spellEnd"/>
+      <w:r>
+        <w:rPr>
+          <w:rFonts w:ascii="Times New Roman" w:hAnsi="Times New Roman" w:cs="Times New Roman"/>
+          <w:sz w:val="24"/>
+          <w:szCs w:val="24"/>
+        </w:rPr>
+        <w:t xml:space="preserve"> </w:t>
+      </w:r>
+      <w:proofErr w:type="spellStart"/>
+      <w:r>
+        <w:rPr>
+          <w:rFonts w:ascii="Times New Roman" w:hAnsi="Times New Roman" w:cs="Times New Roman"/>
+          <w:sz w:val="24"/>
+          <w:szCs w:val="24"/>
+        </w:rPr>
+        <w:t>în</w:t>
+      </w:r>
+      <w:proofErr w:type="spellEnd"/>
+      <w:r>
+        <w:rPr>
+          <w:rFonts w:ascii="Times New Roman" w:hAnsi="Times New Roman" w:cs="Times New Roman"/>
+          <w:sz w:val="24"/>
+          <w:szCs w:val="24"/>
+        </w:rPr>
+        <w:t xml:space="preserve"> </w:t>
+      </w:r>
+      <w:proofErr w:type="spellStart"/>
+      <w:r>
+        <w:rPr>
+          <w:rFonts w:ascii="Times New Roman" w:hAnsi="Times New Roman" w:cs="Times New Roman"/>
+          <w:sz w:val="24"/>
+          <w:szCs w:val="24"/>
+        </w:rPr>
+        <w:t>timp</w:t>
+      </w:r>
+      <w:proofErr w:type="spellEnd"/>
+      <w:r>
+        <w:rPr>
+          <w:rFonts w:ascii="Times New Roman" w:hAnsi="Times New Roman" w:cs="Times New Roman"/>
+          <w:sz w:val="24"/>
+          <w:szCs w:val="24"/>
+        </w:rPr>
+        <w:t xml:space="preserve"> </w:t>
+      </w:r>
+      <w:proofErr w:type="spellStart"/>
+      <w:r>
+        <w:rPr>
+          <w:rFonts w:ascii="Times New Roman" w:hAnsi="Times New Roman" w:cs="Times New Roman"/>
+          <w:sz w:val="24"/>
+          <w:szCs w:val="24"/>
+        </w:rPr>
+        <w:t>liniar</w:t>
+      </w:r>
+      <w:proofErr w:type="spellEnd"/>
+      <w:r>
+        <w:rPr>
+          <w:rFonts w:ascii="Times New Roman" w:hAnsi="Times New Roman" w:cs="Times New Roman"/>
+          <w:sz w:val="24"/>
+          <w:szCs w:val="24"/>
+        </w:rPr>
+        <w:t>.</w:t>
       </w:r>
     </w:p>
     <w:p>
@@ -411,12 +585,42 @@
           <w:rFonts w:ascii="Times New Roman" w:hAnsi="Times New Roman" w:cs="Times New Roman"/>
         </w:rPr>
       </w:pPr>
-      <w:r>
-        <w:rPr>
-          <w:rFonts w:ascii="Times New Roman" w:hAnsi="Times New Roman" w:cs="Times New Roman"/>
-        </w:rPr>
-        <w:t>Descriere algoritm folosit</w:t>
-      </w:r>
+      <w:proofErr w:type="spellStart"/>
+      <w:r>
+        <w:rPr>
+          <w:rFonts w:ascii="Times New Roman" w:hAnsi="Times New Roman" w:cs="Times New Roman"/>
+        </w:rPr>
+        <w:t>Descriere</w:t>
+      </w:r>
+      <w:proofErr w:type="spellEnd"/>
+      <w:r>
+        <w:rPr>
+          <w:rFonts w:ascii="Times New Roman" w:hAnsi="Times New Roman" w:cs="Times New Roman"/>
+        </w:rPr>
+        <w:t xml:space="preserve"> </w:t>
+      </w:r>
+      <w:proofErr w:type="spellStart"/>
+      <w:r>
+        <w:rPr>
+          <w:rFonts w:ascii="Times New Roman" w:hAnsi="Times New Roman" w:cs="Times New Roman"/>
+        </w:rPr>
+        <w:t>algoritm</w:t>
+      </w:r>
+      <w:proofErr w:type="spellEnd"/>
+      <w:r>
+        <w:rPr>
+          <w:rFonts w:ascii="Times New Roman" w:hAnsi="Times New Roman" w:cs="Times New Roman"/>
+        </w:rPr>
+        <w:t xml:space="preserve"> </w:t>
+      </w:r>
+      <w:proofErr w:type="spellStart"/>
+      <w:r>
+        <w:rPr>
+          <w:rFonts w:ascii="Times New Roman" w:hAnsi="Times New Roman" w:cs="Times New Roman"/>
+        </w:rPr>
+        <w:t>folosit</w:t>
+      </w:r>
+      <w:proofErr w:type="spellEnd"/>
     </w:p>
     <w:p>
       <w:pPr>
@@ -433,7 +637,313 @@
           <w:sz w:val="24"/>
           <w:szCs w:val="24"/>
         </w:rPr>
-        <w:t>Se consideră nodurile poligonului în ordinea dată și se va folosi o abordare incrementală foarte similară cu faza a doua a algoritmului "Graham Scan".</w:t>
+        <w:t xml:space="preserve">Se </w:t>
+      </w:r>
+      <w:proofErr w:type="spellStart"/>
+      <w:r>
+        <w:rPr>
+          <w:rFonts w:ascii="Times New Roman" w:hAnsi="Times New Roman" w:cs="Times New Roman"/>
+          <w:sz w:val="24"/>
+          <w:szCs w:val="24"/>
+        </w:rPr>
+        <w:t>consideră</w:t>
+      </w:r>
+      <w:proofErr w:type="spellEnd"/>
+      <w:r>
+        <w:rPr>
+          <w:rFonts w:ascii="Times New Roman" w:hAnsi="Times New Roman" w:cs="Times New Roman"/>
+          <w:sz w:val="24"/>
+          <w:szCs w:val="24"/>
+        </w:rPr>
+        <w:t xml:space="preserve"> </w:t>
+      </w:r>
+      <w:proofErr w:type="spellStart"/>
+      <w:r>
+        <w:rPr>
+          <w:rFonts w:ascii="Times New Roman" w:hAnsi="Times New Roman" w:cs="Times New Roman"/>
+          <w:sz w:val="24"/>
+          <w:szCs w:val="24"/>
+        </w:rPr>
+        <w:t>nodurile</w:t>
+      </w:r>
+      <w:proofErr w:type="spellEnd"/>
+      <w:r>
+        <w:rPr>
+          <w:rFonts w:ascii="Times New Roman" w:hAnsi="Times New Roman" w:cs="Times New Roman"/>
+          <w:sz w:val="24"/>
+          <w:szCs w:val="24"/>
+        </w:rPr>
+        <w:t xml:space="preserve"> </w:t>
+      </w:r>
+      <w:proofErr w:type="spellStart"/>
+      <w:r>
+        <w:rPr>
+          <w:rFonts w:ascii="Times New Roman" w:hAnsi="Times New Roman" w:cs="Times New Roman"/>
+          <w:sz w:val="24"/>
+          <w:szCs w:val="24"/>
+        </w:rPr>
+        <w:t>poligonului</w:t>
+      </w:r>
+      <w:proofErr w:type="spellEnd"/>
+      <w:r>
+        <w:rPr>
+          <w:rFonts w:ascii="Times New Roman" w:hAnsi="Times New Roman" w:cs="Times New Roman"/>
+          <w:sz w:val="24"/>
+          <w:szCs w:val="24"/>
+        </w:rPr>
+        <w:t xml:space="preserve"> </w:t>
+      </w:r>
+      <w:proofErr w:type="spellStart"/>
+      <w:r>
+        <w:rPr>
+          <w:rFonts w:ascii="Times New Roman" w:hAnsi="Times New Roman" w:cs="Times New Roman"/>
+          <w:sz w:val="24"/>
+          <w:szCs w:val="24"/>
+        </w:rPr>
+        <w:t>în</w:t>
+      </w:r>
+      <w:proofErr w:type="spellEnd"/>
+      <w:r>
+        <w:rPr>
+          <w:rFonts w:ascii="Times New Roman" w:hAnsi="Times New Roman" w:cs="Times New Roman"/>
+          <w:sz w:val="24"/>
+          <w:szCs w:val="24"/>
+        </w:rPr>
+        <w:t xml:space="preserve"> </w:t>
+      </w:r>
+      <w:proofErr w:type="spellStart"/>
+      <w:r>
+        <w:rPr>
+          <w:rFonts w:ascii="Times New Roman" w:hAnsi="Times New Roman" w:cs="Times New Roman"/>
+          <w:sz w:val="24"/>
+          <w:szCs w:val="24"/>
+        </w:rPr>
+        <w:t>ordinea</w:t>
+      </w:r>
+      <w:proofErr w:type="spellEnd"/>
+      <w:r>
+        <w:rPr>
+          <w:rFonts w:ascii="Times New Roman" w:hAnsi="Times New Roman" w:cs="Times New Roman"/>
+          <w:sz w:val="24"/>
+          <w:szCs w:val="24"/>
+        </w:rPr>
+        <w:t xml:space="preserve"> </w:t>
+      </w:r>
+      <w:proofErr w:type="spellStart"/>
+      <w:r>
+        <w:rPr>
+          <w:rFonts w:ascii="Times New Roman" w:hAnsi="Times New Roman" w:cs="Times New Roman"/>
+          <w:sz w:val="24"/>
+          <w:szCs w:val="24"/>
+        </w:rPr>
+        <w:t>dată</w:t>
+      </w:r>
+      <w:proofErr w:type="spellEnd"/>
+      <w:r>
+        <w:rPr>
+          <w:rFonts w:ascii="Times New Roman" w:hAnsi="Times New Roman" w:cs="Times New Roman"/>
+          <w:sz w:val="24"/>
+          <w:szCs w:val="24"/>
+        </w:rPr>
+        <w:t xml:space="preserve"> </w:t>
+      </w:r>
+      <w:proofErr w:type="spellStart"/>
+      <w:r>
+        <w:rPr>
+          <w:rFonts w:ascii="Times New Roman" w:hAnsi="Times New Roman" w:cs="Times New Roman"/>
+          <w:sz w:val="24"/>
+          <w:szCs w:val="24"/>
+        </w:rPr>
+        <w:t>și</w:t>
+      </w:r>
+      <w:proofErr w:type="spellEnd"/>
+      <w:r>
+        <w:rPr>
+          <w:rFonts w:ascii="Times New Roman" w:hAnsi="Times New Roman" w:cs="Times New Roman"/>
+          <w:sz w:val="24"/>
+          <w:szCs w:val="24"/>
+        </w:rPr>
+        <w:t xml:space="preserve"> se </w:t>
+      </w:r>
+      <w:proofErr w:type="spellStart"/>
+      <w:r>
+        <w:rPr>
+          <w:rFonts w:ascii="Times New Roman" w:hAnsi="Times New Roman" w:cs="Times New Roman"/>
+          <w:sz w:val="24"/>
+          <w:szCs w:val="24"/>
+        </w:rPr>
+        <w:t>va</w:t>
+      </w:r>
+      <w:proofErr w:type="spellEnd"/>
+      <w:r>
+        <w:rPr>
+          <w:rFonts w:ascii="Times New Roman" w:hAnsi="Times New Roman" w:cs="Times New Roman"/>
+          <w:sz w:val="24"/>
+          <w:szCs w:val="24"/>
+        </w:rPr>
+        <w:t xml:space="preserve"> </w:t>
+      </w:r>
+      <w:proofErr w:type="spellStart"/>
+      <w:r>
+        <w:rPr>
+          <w:rFonts w:ascii="Times New Roman" w:hAnsi="Times New Roman" w:cs="Times New Roman"/>
+          <w:sz w:val="24"/>
+          <w:szCs w:val="24"/>
+        </w:rPr>
+        <w:t>folosi</w:t>
+      </w:r>
+      <w:proofErr w:type="spellEnd"/>
+      <w:r>
+        <w:rPr>
+          <w:rFonts w:ascii="Times New Roman" w:hAnsi="Times New Roman" w:cs="Times New Roman"/>
+          <w:sz w:val="24"/>
+          <w:szCs w:val="24"/>
+        </w:rPr>
+        <w:t xml:space="preserve"> o </w:t>
+      </w:r>
+      <w:proofErr w:type="spellStart"/>
+      <w:r>
+        <w:rPr>
+          <w:rFonts w:ascii="Times New Roman" w:hAnsi="Times New Roman" w:cs="Times New Roman"/>
+          <w:sz w:val="24"/>
+          <w:szCs w:val="24"/>
+        </w:rPr>
+        <w:t>abordare</w:t>
+      </w:r>
+      <w:proofErr w:type="spellEnd"/>
+      <w:r>
+        <w:rPr>
+          <w:rFonts w:ascii="Times New Roman" w:hAnsi="Times New Roman" w:cs="Times New Roman"/>
+          <w:sz w:val="24"/>
+          <w:szCs w:val="24"/>
+        </w:rPr>
+        <w:t xml:space="preserve"> </w:t>
+      </w:r>
+      <w:proofErr w:type="spellStart"/>
+      <w:r>
+        <w:rPr>
+          <w:rFonts w:ascii="Times New Roman" w:hAnsi="Times New Roman" w:cs="Times New Roman"/>
+          <w:sz w:val="24"/>
+          <w:szCs w:val="24"/>
+        </w:rPr>
+        <w:t>incrementală</w:t>
+      </w:r>
+      <w:proofErr w:type="spellEnd"/>
+      <w:r>
+        <w:rPr>
+          <w:rFonts w:ascii="Times New Roman" w:hAnsi="Times New Roman" w:cs="Times New Roman"/>
+          <w:sz w:val="24"/>
+          <w:szCs w:val="24"/>
+        </w:rPr>
+        <w:t xml:space="preserve"> </w:t>
+      </w:r>
+      <w:proofErr w:type="spellStart"/>
+      <w:r>
+        <w:rPr>
+          <w:rFonts w:ascii="Times New Roman" w:hAnsi="Times New Roman" w:cs="Times New Roman"/>
+          <w:sz w:val="24"/>
+          <w:szCs w:val="24"/>
+        </w:rPr>
+        <w:t>foarte</w:t>
+      </w:r>
+      <w:proofErr w:type="spellEnd"/>
+      <w:r>
+        <w:rPr>
+          <w:rFonts w:ascii="Times New Roman" w:hAnsi="Times New Roman" w:cs="Times New Roman"/>
+          <w:sz w:val="24"/>
+          <w:szCs w:val="24"/>
+        </w:rPr>
+        <w:t xml:space="preserve"> </w:t>
+      </w:r>
+      <w:proofErr w:type="spellStart"/>
+      <w:r>
+        <w:rPr>
+          <w:rFonts w:ascii="Times New Roman" w:hAnsi="Times New Roman" w:cs="Times New Roman"/>
+          <w:sz w:val="24"/>
+          <w:szCs w:val="24"/>
+        </w:rPr>
+        <w:t>similară</w:t>
+      </w:r>
+      <w:proofErr w:type="spellEnd"/>
+      <w:r>
+        <w:rPr>
+          <w:rFonts w:ascii="Times New Roman" w:hAnsi="Times New Roman" w:cs="Times New Roman"/>
+          <w:sz w:val="24"/>
+          <w:szCs w:val="24"/>
+        </w:rPr>
+        <w:t xml:space="preserve"> cu </w:t>
+      </w:r>
+      <w:proofErr w:type="spellStart"/>
+      <w:r>
+        <w:rPr>
+          <w:rFonts w:ascii="Times New Roman" w:hAnsi="Times New Roman" w:cs="Times New Roman"/>
+          <w:sz w:val="24"/>
+          <w:szCs w:val="24"/>
+        </w:rPr>
+        <w:t>faza</w:t>
+      </w:r>
+      <w:proofErr w:type="spellEnd"/>
+      <w:r>
+        <w:rPr>
+          <w:rFonts w:ascii="Times New Roman" w:hAnsi="Times New Roman" w:cs="Times New Roman"/>
+          <w:sz w:val="24"/>
+          <w:szCs w:val="24"/>
+        </w:rPr>
+        <w:t xml:space="preserve"> a </w:t>
+      </w:r>
+      <w:proofErr w:type="spellStart"/>
+      <w:r>
+        <w:rPr>
+          <w:rFonts w:ascii="Times New Roman" w:hAnsi="Times New Roman" w:cs="Times New Roman"/>
+          <w:sz w:val="24"/>
+          <w:szCs w:val="24"/>
+        </w:rPr>
+        <w:t>doua</w:t>
+      </w:r>
+      <w:proofErr w:type="spellEnd"/>
+      <w:r>
+        <w:rPr>
+          <w:rFonts w:ascii="Times New Roman" w:hAnsi="Times New Roman" w:cs="Times New Roman"/>
+          <w:sz w:val="24"/>
+          <w:szCs w:val="24"/>
+        </w:rPr>
+        <w:t xml:space="preserve"> </w:t>
+      </w:r>
+      <w:proofErr w:type="gramStart"/>
+      <w:r>
+        <w:rPr>
+          <w:rFonts w:ascii="Times New Roman" w:hAnsi="Times New Roman" w:cs="Times New Roman"/>
+          <w:sz w:val="24"/>
+          <w:szCs w:val="24"/>
+        </w:rPr>
+        <w:t>a</w:t>
+      </w:r>
+      <w:proofErr w:type="gramEnd"/>
+      <w:r>
+        <w:rPr>
+          <w:rFonts w:ascii="Times New Roman" w:hAnsi="Times New Roman" w:cs="Times New Roman"/>
+          <w:sz w:val="24"/>
+          <w:szCs w:val="24"/>
+        </w:rPr>
+        <w:t xml:space="preserve"> </w:t>
+      </w:r>
+      <w:proofErr w:type="spellStart"/>
+      <w:r>
+        <w:rPr>
+          <w:rFonts w:ascii="Times New Roman" w:hAnsi="Times New Roman" w:cs="Times New Roman"/>
+          <w:sz w:val="24"/>
+          <w:szCs w:val="24"/>
+        </w:rPr>
+        <w:t>algoritmului</w:t>
+      </w:r>
+      <w:proofErr w:type="spellEnd"/>
+      <w:r>
+        <w:rPr>
+          <w:rFonts w:ascii="Times New Roman" w:hAnsi="Times New Roman" w:cs="Times New Roman"/>
+          <w:sz w:val="24"/>
+          <w:szCs w:val="24"/>
+        </w:rPr>
+        <w:t xml:space="preserve"> "Graham Scan".</w:t>
       </w:r>
     </w:p>
     <w:p>
@@ -445,13 +955,113 @@
           <w:szCs w:val="24"/>
         </w:rPr>
       </w:pPr>
-      <w:r>
-        <w:rPr>
-          <w:rFonts w:ascii="Times New Roman" w:hAnsi="Times New Roman" w:cs="Times New Roman"/>
-          <w:sz w:val="24"/>
-          <w:szCs w:val="24"/>
-        </w:rPr>
-        <w:t>Presupunem că deja avem acoperirea convexă {</w:t>
+      <w:proofErr w:type="spellStart"/>
+      <w:r>
+        <w:rPr>
+          <w:rFonts w:ascii="Times New Roman" w:hAnsi="Times New Roman" w:cs="Times New Roman"/>
+          <w:sz w:val="24"/>
+          <w:szCs w:val="24"/>
+        </w:rPr>
+        <w:t>Presupunem</w:t>
+      </w:r>
+      <w:proofErr w:type="spellEnd"/>
+      <w:r>
+        <w:rPr>
+          <w:rFonts w:ascii="Times New Roman" w:hAnsi="Times New Roman" w:cs="Times New Roman"/>
+          <w:sz w:val="24"/>
+          <w:szCs w:val="24"/>
+        </w:rPr>
+        <w:t xml:space="preserve"> </w:t>
+      </w:r>
+      <w:proofErr w:type="spellStart"/>
+      <w:r>
+        <w:rPr>
+          <w:rFonts w:ascii="Times New Roman" w:hAnsi="Times New Roman" w:cs="Times New Roman"/>
+          <w:sz w:val="24"/>
+          <w:szCs w:val="24"/>
+        </w:rPr>
+        <w:t>că</w:t>
+      </w:r>
+      <w:proofErr w:type="spellEnd"/>
+      <w:r>
+        <w:rPr>
+          <w:rFonts w:ascii="Times New Roman" w:hAnsi="Times New Roman" w:cs="Times New Roman"/>
+          <w:sz w:val="24"/>
+          <w:szCs w:val="24"/>
+        </w:rPr>
+        <w:t xml:space="preserve"> </w:t>
+      </w:r>
+      <w:proofErr w:type="spellStart"/>
+      <w:r>
+        <w:rPr>
+          <w:rFonts w:ascii="Times New Roman" w:hAnsi="Times New Roman" w:cs="Times New Roman"/>
+          <w:sz w:val="24"/>
+          <w:szCs w:val="24"/>
+        </w:rPr>
+        <w:t>deja</w:t>
+      </w:r>
+      <w:proofErr w:type="spellEnd"/>
+      <w:r>
+        <w:rPr>
+          <w:rFonts w:ascii="Times New Roman" w:hAnsi="Times New Roman" w:cs="Times New Roman"/>
+          <w:sz w:val="24"/>
+          <w:szCs w:val="24"/>
+        </w:rPr>
+        <w:t xml:space="preserve"> </w:t>
+      </w:r>
+      <w:proofErr w:type="spellStart"/>
+      <w:r>
+        <w:rPr>
+          <w:rFonts w:ascii="Times New Roman" w:hAnsi="Times New Roman" w:cs="Times New Roman"/>
+          <w:sz w:val="24"/>
+          <w:szCs w:val="24"/>
+        </w:rPr>
+        <w:t>avem</w:t>
+      </w:r>
+      <w:proofErr w:type="spellEnd"/>
+      <w:r>
+        <w:rPr>
+          <w:rFonts w:ascii="Times New Roman" w:hAnsi="Times New Roman" w:cs="Times New Roman"/>
+          <w:sz w:val="24"/>
+          <w:szCs w:val="24"/>
+        </w:rPr>
+        <w:t xml:space="preserve"> </w:t>
+      </w:r>
+      <w:proofErr w:type="spellStart"/>
+      <w:r>
+        <w:rPr>
+          <w:rFonts w:ascii="Times New Roman" w:hAnsi="Times New Roman" w:cs="Times New Roman"/>
+          <w:sz w:val="24"/>
+          <w:szCs w:val="24"/>
+        </w:rPr>
+        <w:t>acoperirea</w:t>
+      </w:r>
+      <w:proofErr w:type="spellEnd"/>
+      <w:r>
+        <w:rPr>
+          <w:rFonts w:ascii="Times New Roman" w:hAnsi="Times New Roman" w:cs="Times New Roman"/>
+          <w:sz w:val="24"/>
+          <w:szCs w:val="24"/>
+        </w:rPr>
+        <w:t xml:space="preserve"> </w:t>
+      </w:r>
+      <w:proofErr w:type="spellStart"/>
+      <w:r>
+        <w:rPr>
+          <w:rFonts w:ascii="Times New Roman" w:hAnsi="Times New Roman" w:cs="Times New Roman"/>
+          <w:sz w:val="24"/>
+          <w:szCs w:val="24"/>
+        </w:rPr>
+        <w:t>convexă</w:t>
+      </w:r>
+      <w:proofErr w:type="spellEnd"/>
+      <w:r>
+        <w:rPr>
+          <w:rFonts w:ascii="Times New Roman" w:hAnsi="Times New Roman" w:cs="Times New Roman"/>
+          <w:sz w:val="24"/>
+          <w:szCs w:val="24"/>
+        </w:rPr>
+        <w:t xml:space="preserve"> {</w:t>
       </w:r>
       <m:oMath>
         <m:sSub>
@@ -487,13 +1097,23 @@
           </m:sub>
         </m:sSub>
       </m:oMath>
-      <w:r>
-        <w:rPr>
-          <w:rFonts w:ascii="Times New Roman" w:hAnsi="Times New Roman" w:cs="Times New Roman"/>
-          <w:sz w:val="24"/>
-          <w:szCs w:val="24"/>
-        </w:rPr>
-        <w:t xml:space="preserve"> ,..., </w:t>
+      <w:proofErr w:type="gramStart"/>
+      <w:r>
+        <w:rPr>
+          <w:rFonts w:ascii="Times New Roman" w:hAnsi="Times New Roman" w:cs="Times New Roman"/>
+          <w:sz w:val="24"/>
+          <w:szCs w:val="24"/>
+        </w:rPr>
+        <w:t xml:space="preserve"> ,...</w:t>
+      </w:r>
+      <w:proofErr w:type="gramEnd"/>
+      <w:r>
+        <w:rPr>
+          <w:rFonts w:ascii="Times New Roman" w:hAnsi="Times New Roman" w:cs="Times New Roman"/>
+          <w:sz w:val="24"/>
+          <w:szCs w:val="24"/>
+        </w:rPr>
+        <w:t xml:space="preserve">, </w:t>
       </w:r>
       <m:oMath>
         <m:sSub>
@@ -571,13 +1191,23 @@
           </m:sub>
         </m:sSub>
       </m:oMath>
-      <w:r>
-        <w:rPr>
-          <w:rFonts w:ascii="Times New Roman" w:hAnsi="Times New Roman" w:cs="Times New Roman"/>
-          <w:sz w:val="24"/>
-          <w:szCs w:val="24"/>
-        </w:rPr>
-        <w:t xml:space="preserve"> ,..., </w:t>
+      <w:proofErr w:type="gramStart"/>
+      <w:r>
+        <w:rPr>
+          <w:rFonts w:ascii="Times New Roman" w:hAnsi="Times New Roman" w:cs="Times New Roman"/>
+          <w:sz w:val="24"/>
+          <w:szCs w:val="24"/>
+        </w:rPr>
+        <w:t xml:space="preserve"> ,...</w:t>
+      </w:r>
+      <w:proofErr w:type="gramEnd"/>
+      <w:r>
+        <w:rPr>
+          <w:rFonts w:ascii="Times New Roman" w:hAnsi="Times New Roman" w:cs="Times New Roman"/>
+          <w:sz w:val="24"/>
+          <w:szCs w:val="24"/>
+        </w:rPr>
+        <w:t xml:space="preserve">, </w:t>
       </w:r>
       <m:oMath>
         <m:sSub>
@@ -702,13 +1332,23 @@
           <w:szCs w:val="24"/>
         </w:rPr>
       </w:pPr>
-      <w:r>
-        <w:rPr>
-          <w:rFonts w:ascii="Times New Roman" w:hAnsi="Times New Roman" w:cs="Times New Roman"/>
-          <w:sz w:val="24"/>
-          <w:szCs w:val="24"/>
-        </w:rPr>
-        <w:t>Algoritm:</w:t>
+      <w:proofErr w:type="spellStart"/>
+      <w:r>
+        <w:rPr>
+          <w:rFonts w:ascii="Times New Roman" w:hAnsi="Times New Roman" w:cs="Times New Roman"/>
+          <w:sz w:val="24"/>
+          <w:szCs w:val="24"/>
+        </w:rPr>
+        <w:t>Algoritm</w:t>
+      </w:r>
+      <w:proofErr w:type="spellEnd"/>
+      <w:r>
+        <w:rPr>
+          <w:rFonts w:ascii="Times New Roman" w:hAnsi="Times New Roman" w:cs="Times New Roman"/>
+          <w:sz w:val="24"/>
+          <w:szCs w:val="24"/>
+        </w:rPr>
+        <w:t>:</w:t>
       </w:r>
     </w:p>
     <w:p>
@@ -726,7 +1366,43 @@
           <w:sz w:val="24"/>
           <w:szCs w:val="24"/>
         </w:rPr>
-        <w:t xml:space="preserve">Input: un poligon simplu </w:t>
+        <w:t xml:space="preserve">Input: un </w:t>
+      </w:r>
+      <w:proofErr w:type="spellStart"/>
+      <w:r>
+        <w:rPr>
+          <w:rFonts w:ascii="Times New Roman" w:hAnsi="Times New Roman" w:cs="Times New Roman"/>
+          <w:sz w:val="24"/>
+          <w:szCs w:val="24"/>
+        </w:rPr>
+        <w:t>poligon</w:t>
+      </w:r>
+      <w:proofErr w:type="spellEnd"/>
+      <w:r>
+        <w:rPr>
+          <w:rFonts w:ascii="Times New Roman" w:hAnsi="Times New Roman" w:cs="Times New Roman"/>
+          <w:sz w:val="24"/>
+          <w:szCs w:val="24"/>
+        </w:rPr>
+        <w:t xml:space="preserve"> </w:t>
+      </w:r>
+      <w:proofErr w:type="spellStart"/>
+      <w:r>
+        <w:rPr>
+          <w:rFonts w:ascii="Times New Roman" w:hAnsi="Times New Roman" w:cs="Times New Roman"/>
+          <w:sz w:val="24"/>
+          <w:szCs w:val="24"/>
+        </w:rPr>
+        <w:t>simplu</w:t>
+      </w:r>
+      <w:proofErr w:type="spellEnd"/>
+      <w:r>
+        <w:rPr>
+          <w:rFonts w:ascii="Times New Roman" w:hAnsi="Times New Roman" w:cs="Times New Roman"/>
+          <w:sz w:val="24"/>
+          <w:szCs w:val="24"/>
+        </w:rPr>
+        <w:t xml:space="preserve"> </w:t>
       </w:r>
       <m:oMath>
         <m:r>
@@ -765,7 +1441,151 @@
           <w:sz w:val="20"/>
           <w:szCs w:val="20"/>
         </w:rPr>
-        <w:t>Se adaugă primele 3 vârfuri într-o coadă D[] astfel încât:</w:t>
+        <w:t xml:space="preserve">Se </w:t>
+      </w:r>
+      <w:proofErr w:type="spellStart"/>
+      <w:r>
+        <w:rPr>
+          <w:rFonts w:ascii="Times New Roman" w:hAnsi="Times New Roman" w:cs="Times New Roman"/>
+          <w:sz w:val="20"/>
+          <w:szCs w:val="20"/>
+        </w:rPr>
+        <w:t>adaugă</w:t>
+      </w:r>
+      <w:proofErr w:type="spellEnd"/>
+      <w:r>
+        <w:rPr>
+          <w:rFonts w:ascii="Times New Roman" w:hAnsi="Times New Roman" w:cs="Times New Roman"/>
+          <w:sz w:val="20"/>
+          <w:szCs w:val="20"/>
+        </w:rPr>
+        <w:t xml:space="preserve"> </w:t>
+      </w:r>
+      <w:proofErr w:type="spellStart"/>
+      <w:r>
+        <w:rPr>
+          <w:rFonts w:ascii="Times New Roman" w:hAnsi="Times New Roman" w:cs="Times New Roman"/>
+          <w:sz w:val="20"/>
+          <w:szCs w:val="20"/>
+        </w:rPr>
+        <w:t>primele</w:t>
+      </w:r>
+      <w:proofErr w:type="spellEnd"/>
+      <w:r>
+        <w:rPr>
+          <w:rFonts w:ascii="Times New Roman" w:hAnsi="Times New Roman" w:cs="Times New Roman"/>
+          <w:sz w:val="20"/>
+          <w:szCs w:val="20"/>
+        </w:rPr>
+        <w:t xml:space="preserve"> 3 </w:t>
+      </w:r>
+      <w:proofErr w:type="spellStart"/>
+      <w:r>
+        <w:rPr>
+          <w:rFonts w:ascii="Times New Roman" w:hAnsi="Times New Roman" w:cs="Times New Roman"/>
+          <w:sz w:val="20"/>
+          <w:szCs w:val="20"/>
+        </w:rPr>
+        <w:t>vârfuri</w:t>
+      </w:r>
+      <w:proofErr w:type="spellEnd"/>
+      <w:r>
+        <w:rPr>
+          <w:rFonts w:ascii="Times New Roman" w:hAnsi="Times New Roman" w:cs="Times New Roman"/>
+          <w:sz w:val="20"/>
+          <w:szCs w:val="20"/>
+        </w:rPr>
+        <w:t xml:space="preserve"> </w:t>
+      </w:r>
+      <w:proofErr w:type="spellStart"/>
+      <w:r>
+        <w:rPr>
+          <w:rFonts w:ascii="Times New Roman" w:hAnsi="Times New Roman" w:cs="Times New Roman"/>
+          <w:sz w:val="20"/>
+          <w:szCs w:val="20"/>
+        </w:rPr>
+        <w:t>într</w:t>
+      </w:r>
+      <w:proofErr w:type="spellEnd"/>
+      <w:r>
+        <w:rPr>
+          <w:rFonts w:ascii="Times New Roman" w:hAnsi="Times New Roman" w:cs="Times New Roman"/>
+          <w:sz w:val="20"/>
+          <w:szCs w:val="20"/>
+        </w:rPr>
+        <w:t xml:space="preserve">-o </w:t>
+      </w:r>
+      <w:proofErr w:type="spellStart"/>
+      <w:r>
+        <w:rPr>
+          <w:rFonts w:ascii="Times New Roman" w:hAnsi="Times New Roman" w:cs="Times New Roman"/>
+          <w:sz w:val="20"/>
+          <w:szCs w:val="20"/>
+        </w:rPr>
+        <w:t>coadă</w:t>
+      </w:r>
+      <w:proofErr w:type="spellEnd"/>
+      <w:r>
+        <w:rPr>
+          <w:rFonts w:ascii="Times New Roman" w:hAnsi="Times New Roman" w:cs="Times New Roman"/>
+          <w:sz w:val="20"/>
+          <w:szCs w:val="20"/>
+        </w:rPr>
+        <w:t xml:space="preserve"> </w:t>
+      </w:r>
+      <w:proofErr w:type="gramStart"/>
+      <w:r>
+        <w:rPr>
+          <w:rFonts w:ascii="Times New Roman" w:hAnsi="Times New Roman" w:cs="Times New Roman"/>
+          <w:sz w:val="20"/>
+          <w:szCs w:val="20"/>
+        </w:rPr>
+        <w:t>D[</w:t>
+      </w:r>
+      <w:proofErr w:type="gramEnd"/>
+      <w:r>
+        <w:rPr>
+          <w:rFonts w:ascii="Times New Roman" w:hAnsi="Times New Roman" w:cs="Times New Roman"/>
+          <w:sz w:val="20"/>
+          <w:szCs w:val="20"/>
+        </w:rPr>
+        <w:t xml:space="preserve">] </w:t>
+      </w:r>
+      <w:proofErr w:type="spellStart"/>
+      <w:r>
+        <w:rPr>
+          <w:rFonts w:ascii="Times New Roman" w:hAnsi="Times New Roman" w:cs="Times New Roman"/>
+          <w:sz w:val="20"/>
+          <w:szCs w:val="20"/>
+        </w:rPr>
+        <w:t>astfel</w:t>
+      </w:r>
+      <w:proofErr w:type="spellEnd"/>
+      <w:r>
+        <w:rPr>
+          <w:rFonts w:ascii="Times New Roman" w:hAnsi="Times New Roman" w:cs="Times New Roman"/>
+          <w:sz w:val="20"/>
+          <w:szCs w:val="20"/>
+        </w:rPr>
+        <w:t xml:space="preserve"> </w:t>
+      </w:r>
+      <w:proofErr w:type="spellStart"/>
+      <w:r>
+        <w:rPr>
+          <w:rFonts w:ascii="Times New Roman" w:hAnsi="Times New Roman" w:cs="Times New Roman"/>
+          <w:sz w:val="20"/>
+          <w:szCs w:val="20"/>
+        </w:rPr>
+        <w:t>încât</w:t>
+      </w:r>
+      <w:proofErr w:type="spellEnd"/>
+      <w:r>
+        <w:rPr>
+          <w:rFonts w:ascii="Times New Roman" w:hAnsi="Times New Roman" w:cs="Times New Roman"/>
+          <w:sz w:val="20"/>
+          <w:szCs w:val="20"/>
+        </w:rPr>
+        <w:t>:</w:t>
       </w:r>
     </w:p>
     <w:p>
@@ -788,7 +1608,187 @@
           <w:sz w:val="20"/>
           <w:szCs w:val="20"/>
         </w:rPr>
-        <w:t>al treilea vârf P[2] este atât la începutul cât și la finalul lui D</w:t>
+        <w:t xml:space="preserve">al </w:t>
+      </w:r>
+      <w:proofErr w:type="spellStart"/>
+      <w:r>
+        <w:rPr>
+          <w:rFonts w:ascii="Times New Roman" w:hAnsi="Times New Roman" w:cs="Times New Roman"/>
+          <w:sz w:val="20"/>
+          <w:szCs w:val="20"/>
+        </w:rPr>
+        <w:t>treilea</w:t>
+      </w:r>
+      <w:proofErr w:type="spellEnd"/>
+      <w:r>
+        <w:rPr>
+          <w:rFonts w:ascii="Times New Roman" w:hAnsi="Times New Roman" w:cs="Times New Roman"/>
+          <w:sz w:val="20"/>
+          <w:szCs w:val="20"/>
+        </w:rPr>
+        <w:t xml:space="preserve"> </w:t>
+      </w:r>
+      <w:proofErr w:type="spellStart"/>
+      <w:r>
+        <w:rPr>
+          <w:rFonts w:ascii="Times New Roman" w:hAnsi="Times New Roman" w:cs="Times New Roman"/>
+          <w:sz w:val="20"/>
+          <w:szCs w:val="20"/>
+        </w:rPr>
+        <w:t>vârf</w:t>
+      </w:r>
+      <w:proofErr w:type="spellEnd"/>
+      <w:r>
+        <w:rPr>
+          <w:rFonts w:ascii="Times New Roman" w:hAnsi="Times New Roman" w:cs="Times New Roman"/>
+          <w:sz w:val="20"/>
+          <w:szCs w:val="20"/>
+        </w:rPr>
+        <w:t xml:space="preserve"> </w:t>
+      </w:r>
+      <w:proofErr w:type="gramStart"/>
+      <w:r>
+        <w:rPr>
+          <w:rFonts w:ascii="Times New Roman" w:hAnsi="Times New Roman" w:cs="Times New Roman"/>
+          <w:sz w:val="20"/>
+          <w:szCs w:val="20"/>
+        </w:rPr>
+        <w:t>P[</w:t>
+      </w:r>
+      <w:proofErr w:type="gramEnd"/>
+      <w:r>
+        <w:rPr>
+          <w:rFonts w:ascii="Times New Roman" w:hAnsi="Times New Roman" w:cs="Times New Roman"/>
+          <w:sz w:val="20"/>
+          <w:szCs w:val="20"/>
+        </w:rPr>
+        <w:t xml:space="preserve">2] </w:t>
+      </w:r>
+      <w:proofErr w:type="spellStart"/>
+      <w:r>
+        <w:rPr>
+          <w:rFonts w:ascii="Times New Roman" w:hAnsi="Times New Roman" w:cs="Times New Roman"/>
+          <w:sz w:val="20"/>
+          <w:szCs w:val="20"/>
+        </w:rPr>
+        <w:t>este</w:t>
+      </w:r>
+      <w:proofErr w:type="spellEnd"/>
+      <w:r>
+        <w:rPr>
+          <w:rFonts w:ascii="Times New Roman" w:hAnsi="Times New Roman" w:cs="Times New Roman"/>
+          <w:sz w:val="20"/>
+          <w:szCs w:val="20"/>
+        </w:rPr>
+        <w:t xml:space="preserve"> </w:t>
+      </w:r>
+      <w:proofErr w:type="spellStart"/>
+      <w:r>
+        <w:rPr>
+          <w:rFonts w:ascii="Times New Roman" w:hAnsi="Times New Roman" w:cs="Times New Roman"/>
+          <w:sz w:val="20"/>
+          <w:szCs w:val="20"/>
+        </w:rPr>
+        <w:t>atât</w:t>
+      </w:r>
+      <w:proofErr w:type="spellEnd"/>
+      <w:r>
+        <w:rPr>
+          <w:rFonts w:ascii="Times New Roman" w:hAnsi="Times New Roman" w:cs="Times New Roman"/>
+          <w:sz w:val="20"/>
+          <w:szCs w:val="20"/>
+        </w:rPr>
+        <w:t xml:space="preserve"> la </w:t>
+      </w:r>
+      <w:proofErr w:type="spellStart"/>
+      <w:r>
+        <w:rPr>
+          <w:rFonts w:ascii="Times New Roman" w:hAnsi="Times New Roman" w:cs="Times New Roman"/>
+          <w:sz w:val="20"/>
+          <w:szCs w:val="20"/>
+        </w:rPr>
+        <w:t>începutul</w:t>
+      </w:r>
+      <w:proofErr w:type="spellEnd"/>
+      <w:r>
+        <w:rPr>
+          <w:rFonts w:ascii="Times New Roman" w:hAnsi="Times New Roman" w:cs="Times New Roman"/>
+          <w:sz w:val="20"/>
+          <w:szCs w:val="20"/>
+        </w:rPr>
+        <w:t xml:space="preserve"> </w:t>
+      </w:r>
+      <w:proofErr w:type="spellStart"/>
+      <w:r>
+        <w:rPr>
+          <w:rFonts w:ascii="Times New Roman" w:hAnsi="Times New Roman" w:cs="Times New Roman"/>
+          <w:sz w:val="20"/>
+          <w:szCs w:val="20"/>
+        </w:rPr>
+        <w:t>cât</w:t>
+      </w:r>
+      <w:proofErr w:type="spellEnd"/>
+      <w:r>
+        <w:rPr>
+          <w:rFonts w:ascii="Times New Roman" w:hAnsi="Times New Roman" w:cs="Times New Roman"/>
+          <w:sz w:val="20"/>
+          <w:szCs w:val="20"/>
+        </w:rPr>
+        <w:t xml:space="preserve"> </w:t>
+      </w:r>
+      <w:proofErr w:type="spellStart"/>
+      <w:r>
+        <w:rPr>
+          <w:rFonts w:ascii="Times New Roman" w:hAnsi="Times New Roman" w:cs="Times New Roman"/>
+          <w:sz w:val="20"/>
+          <w:szCs w:val="20"/>
+        </w:rPr>
+        <w:t>și</w:t>
+      </w:r>
+      <w:proofErr w:type="spellEnd"/>
+      <w:r>
+        <w:rPr>
+          <w:rFonts w:ascii="Times New Roman" w:hAnsi="Times New Roman" w:cs="Times New Roman"/>
+          <w:sz w:val="20"/>
+          <w:szCs w:val="20"/>
+        </w:rPr>
+        <w:t xml:space="preserve"> la </w:t>
+      </w:r>
+      <w:proofErr w:type="spellStart"/>
+      <w:r>
+        <w:rPr>
+          <w:rFonts w:ascii="Times New Roman" w:hAnsi="Times New Roman" w:cs="Times New Roman"/>
+          <w:sz w:val="20"/>
+          <w:szCs w:val="20"/>
+        </w:rPr>
+        <w:t>finalul</w:t>
+      </w:r>
+      <w:proofErr w:type="spellEnd"/>
+      <w:r>
+        <w:rPr>
+          <w:rFonts w:ascii="Times New Roman" w:hAnsi="Times New Roman" w:cs="Times New Roman"/>
+          <w:sz w:val="20"/>
+          <w:szCs w:val="20"/>
+        </w:rPr>
+        <w:t xml:space="preserve"> </w:t>
+      </w:r>
+      <w:proofErr w:type="spellStart"/>
+      <w:r>
+        <w:rPr>
+          <w:rFonts w:ascii="Times New Roman" w:hAnsi="Times New Roman" w:cs="Times New Roman"/>
+          <w:sz w:val="20"/>
+          <w:szCs w:val="20"/>
+        </w:rPr>
+        <w:t>lui</w:t>
+      </w:r>
+      <w:proofErr w:type="spellEnd"/>
+      <w:r>
+        <w:rPr>
+          <w:rFonts w:ascii="Times New Roman" w:hAnsi="Times New Roman" w:cs="Times New Roman"/>
+          <w:sz w:val="20"/>
+          <w:szCs w:val="20"/>
+        </w:rPr>
+        <w:t xml:space="preserve"> D</w:t>
       </w:r>
     </w:p>
     <w:p>
@@ -805,13 +1805,95 @@
           <w:szCs w:val="20"/>
         </w:rPr>
       </w:pPr>
-      <w:r>
-        <w:rPr>
-          <w:rFonts w:ascii="Times New Roman" w:hAnsi="Times New Roman" w:cs="Times New Roman"/>
-          <w:sz w:val="20"/>
-          <w:szCs w:val="20"/>
-        </w:rPr>
-        <w:t xml:space="preserve">în D[] ele formează un triunghi CCW (counterclockwise) </w:t>
+      <w:proofErr w:type="spellStart"/>
+      <w:r>
+        <w:rPr>
+          <w:rFonts w:ascii="Times New Roman" w:hAnsi="Times New Roman" w:cs="Times New Roman"/>
+          <w:sz w:val="20"/>
+          <w:szCs w:val="20"/>
+        </w:rPr>
+        <w:t>în</w:t>
+      </w:r>
+      <w:proofErr w:type="spellEnd"/>
+      <w:r>
+        <w:rPr>
+          <w:rFonts w:ascii="Times New Roman" w:hAnsi="Times New Roman" w:cs="Times New Roman"/>
+          <w:sz w:val="20"/>
+          <w:szCs w:val="20"/>
+        </w:rPr>
+        <w:t xml:space="preserve"> </w:t>
+      </w:r>
+      <w:proofErr w:type="gramStart"/>
+      <w:r>
+        <w:rPr>
+          <w:rFonts w:ascii="Times New Roman" w:hAnsi="Times New Roman" w:cs="Times New Roman"/>
+          <w:sz w:val="20"/>
+          <w:szCs w:val="20"/>
+        </w:rPr>
+        <w:t>D[</w:t>
+      </w:r>
+      <w:proofErr w:type="gramEnd"/>
+      <w:r>
+        <w:rPr>
+          <w:rFonts w:ascii="Times New Roman" w:hAnsi="Times New Roman" w:cs="Times New Roman"/>
+          <w:sz w:val="20"/>
+          <w:szCs w:val="20"/>
+        </w:rPr>
+        <w:t xml:space="preserve">] </w:t>
+      </w:r>
+      <w:proofErr w:type="spellStart"/>
+      <w:r>
+        <w:rPr>
+          <w:rFonts w:ascii="Times New Roman" w:hAnsi="Times New Roman" w:cs="Times New Roman"/>
+          <w:sz w:val="20"/>
+          <w:szCs w:val="20"/>
+        </w:rPr>
+        <w:t>ele</w:t>
+      </w:r>
+      <w:proofErr w:type="spellEnd"/>
+      <w:r>
+        <w:rPr>
+          <w:rFonts w:ascii="Times New Roman" w:hAnsi="Times New Roman" w:cs="Times New Roman"/>
+          <w:sz w:val="20"/>
+          <w:szCs w:val="20"/>
+        </w:rPr>
+        <w:t xml:space="preserve"> </w:t>
+      </w:r>
+      <w:proofErr w:type="spellStart"/>
+      <w:r>
+        <w:rPr>
+          <w:rFonts w:ascii="Times New Roman" w:hAnsi="Times New Roman" w:cs="Times New Roman"/>
+          <w:sz w:val="20"/>
+          <w:szCs w:val="20"/>
+        </w:rPr>
+        <w:t>formează</w:t>
+      </w:r>
+      <w:proofErr w:type="spellEnd"/>
+      <w:r>
+        <w:rPr>
+          <w:rFonts w:ascii="Times New Roman" w:hAnsi="Times New Roman" w:cs="Times New Roman"/>
+          <w:sz w:val="20"/>
+          <w:szCs w:val="20"/>
+        </w:rPr>
+        <w:t xml:space="preserve"> un </w:t>
+      </w:r>
+      <w:proofErr w:type="spellStart"/>
+      <w:r>
+        <w:rPr>
+          <w:rFonts w:ascii="Times New Roman" w:hAnsi="Times New Roman" w:cs="Times New Roman"/>
+          <w:sz w:val="20"/>
+          <w:szCs w:val="20"/>
+        </w:rPr>
+        <w:t>triunghi</w:t>
+      </w:r>
+      <w:proofErr w:type="spellEnd"/>
+      <w:r>
+        <w:rPr>
+          <w:rFonts w:ascii="Times New Roman" w:hAnsi="Times New Roman" w:cs="Times New Roman"/>
+          <w:sz w:val="20"/>
+          <w:szCs w:val="20"/>
+        </w:rPr>
+        <w:t xml:space="preserve"> CCW (counterclockwise) </w:t>
       </w:r>
     </w:p>
     <w:p>
@@ -831,21 +1913,121 @@
           <w:sz w:val="24"/>
           <w:szCs w:val="24"/>
         </w:rPr>
-        <w:pict>
+        <w:pict w14:anchorId="3A74E02F">
           <v:shapetype id="_x0000_t32" coordsize="21600,21600" o:spt="32" o:oned="t" path="m,l21600,21600e" filled="f">
             <v:path arrowok="t" fillok="f" o:connecttype="none"/>
             <o:lock v:ext="edit" shapetype="t"/>
           </v:shapetype>
-          <v:shape id="_x0000_s1089" type="#_x0000_t32" style="position:absolute;left:0;text-align:left;margin-left:-4.2pt;margin-top:11.8pt;width:.9pt;height:312.55pt;z-index:251724800" o:connectortype="straight" strokecolor="#2a2a2a [3213]"/>
+          <v:shape id="_x0000_s2113" type="#_x0000_t32" style="position:absolute;left:0;text-align:left;margin-left:-4.2pt;margin-top:11.8pt;width:.9pt;height:312.55pt;z-index:251724800" o:connectortype="straight" strokecolor="#2a2a2a"/>
         </w:pict>
       </w:r>
-      <w:r>
-        <w:rPr>
-          <w:rFonts w:ascii="Times New Roman" w:hAnsi="Times New Roman" w:cs="Times New Roman"/>
-          <w:sz w:val="20"/>
-          <w:szCs w:val="20"/>
-        </w:rPr>
-        <w:t xml:space="preserve">Cât timp sunt mai multe vârfuri ale poligonului </w:t>
+      <w:proofErr w:type="spellStart"/>
+      <w:r>
+        <w:rPr>
+          <w:rFonts w:ascii="Times New Roman" w:hAnsi="Times New Roman" w:cs="Times New Roman"/>
+          <w:sz w:val="20"/>
+          <w:szCs w:val="20"/>
+        </w:rPr>
+        <w:t>Cât</w:t>
+      </w:r>
+      <w:proofErr w:type="spellEnd"/>
+      <w:r>
+        <w:rPr>
+          <w:rFonts w:ascii="Times New Roman" w:hAnsi="Times New Roman" w:cs="Times New Roman"/>
+          <w:sz w:val="20"/>
+          <w:szCs w:val="20"/>
+        </w:rPr>
+        <w:t xml:space="preserve"> </w:t>
+      </w:r>
+      <w:proofErr w:type="spellStart"/>
+      <w:r>
+        <w:rPr>
+          <w:rFonts w:ascii="Times New Roman" w:hAnsi="Times New Roman" w:cs="Times New Roman"/>
+          <w:sz w:val="20"/>
+          <w:szCs w:val="20"/>
+        </w:rPr>
+        <w:t>timp</w:t>
+      </w:r>
+      <w:proofErr w:type="spellEnd"/>
+      <w:r>
+        <w:rPr>
+          <w:rFonts w:ascii="Times New Roman" w:hAnsi="Times New Roman" w:cs="Times New Roman"/>
+          <w:sz w:val="20"/>
+          <w:szCs w:val="20"/>
+        </w:rPr>
+        <w:t xml:space="preserve"> sunt </w:t>
+      </w:r>
+      <w:proofErr w:type="spellStart"/>
+      <w:r>
+        <w:rPr>
+          <w:rFonts w:ascii="Times New Roman" w:hAnsi="Times New Roman" w:cs="Times New Roman"/>
+          <w:sz w:val="20"/>
+          <w:szCs w:val="20"/>
+        </w:rPr>
+        <w:t>mai</w:t>
+      </w:r>
+      <w:proofErr w:type="spellEnd"/>
+      <w:r>
+        <w:rPr>
+          <w:rFonts w:ascii="Times New Roman" w:hAnsi="Times New Roman" w:cs="Times New Roman"/>
+          <w:sz w:val="20"/>
+          <w:szCs w:val="20"/>
+        </w:rPr>
+        <w:t xml:space="preserve"> </w:t>
+      </w:r>
+      <w:proofErr w:type="spellStart"/>
+      <w:r>
+        <w:rPr>
+          <w:rFonts w:ascii="Times New Roman" w:hAnsi="Times New Roman" w:cs="Times New Roman"/>
+          <w:sz w:val="20"/>
+          <w:szCs w:val="20"/>
+        </w:rPr>
+        <w:t>multe</w:t>
+      </w:r>
+      <w:proofErr w:type="spellEnd"/>
+      <w:r>
+        <w:rPr>
+          <w:rFonts w:ascii="Times New Roman" w:hAnsi="Times New Roman" w:cs="Times New Roman"/>
+          <w:sz w:val="20"/>
+          <w:szCs w:val="20"/>
+        </w:rPr>
+        <w:t xml:space="preserve"> </w:t>
+      </w:r>
+      <w:proofErr w:type="spellStart"/>
+      <w:r>
+        <w:rPr>
+          <w:rFonts w:ascii="Times New Roman" w:hAnsi="Times New Roman" w:cs="Times New Roman"/>
+          <w:sz w:val="20"/>
+          <w:szCs w:val="20"/>
+        </w:rPr>
+        <w:t>vârfuri</w:t>
+      </w:r>
+      <w:proofErr w:type="spellEnd"/>
+      <w:r>
+        <w:rPr>
+          <w:rFonts w:ascii="Times New Roman" w:hAnsi="Times New Roman" w:cs="Times New Roman"/>
+          <w:sz w:val="20"/>
+          <w:szCs w:val="20"/>
+        </w:rPr>
+        <w:t xml:space="preserve"> ale </w:t>
+      </w:r>
+      <w:proofErr w:type="spellStart"/>
+      <w:r>
+        <w:rPr>
+          <w:rFonts w:ascii="Times New Roman" w:hAnsi="Times New Roman" w:cs="Times New Roman"/>
+          <w:sz w:val="20"/>
+          <w:szCs w:val="20"/>
+        </w:rPr>
+        <w:t>poligonului</w:t>
+      </w:r>
+      <w:proofErr w:type="spellEnd"/>
+      <w:r>
+        <w:rPr>
+          <w:rFonts w:ascii="Times New Roman" w:hAnsi="Times New Roman" w:cs="Times New Roman"/>
+          <w:sz w:val="20"/>
+          <w:szCs w:val="20"/>
+        </w:rPr>
+        <w:t xml:space="preserve"> </w:t>
       </w:r>
       <m:oMath>
         <m:r>
@@ -887,8 +2069,8 @@
           <w:sz w:val="24"/>
           <w:szCs w:val="24"/>
         </w:rPr>
-        <w:pict>
-          <v:shape id="_x0000_s1090" type="#_x0000_t32" style="position:absolute;left:0;text-align:left;margin-left:29.3pt;margin-top:12.85pt;width:0;height:286pt;z-index:251725824" o:connectortype="straight"/>
+        <w:pict w14:anchorId="30C93062">
+          <v:shape id="_x0000_s2114" type="#_x0000_t32" style="position:absolute;left:0;text-align:left;margin-left:29.3pt;margin-top:12.85pt;width:0;height:286pt;z-index:251725824" o:connectortype="straight"/>
         </w:pict>
       </w:r>
       <w:r>
@@ -897,7 +2079,79 @@
           <w:sz w:val="20"/>
           <w:szCs w:val="20"/>
         </w:rPr>
-        <w:t>Se ia următorul vârf P[i]</w:t>
+        <w:t xml:space="preserve">Se </w:t>
+      </w:r>
+      <w:proofErr w:type="spellStart"/>
+      <w:r>
+        <w:rPr>
+          <w:rFonts w:ascii="Times New Roman" w:hAnsi="Times New Roman" w:cs="Times New Roman"/>
+          <w:sz w:val="20"/>
+          <w:szCs w:val="20"/>
+        </w:rPr>
+        <w:t>ia</w:t>
+      </w:r>
+      <w:proofErr w:type="spellEnd"/>
+      <w:r>
+        <w:rPr>
+          <w:rFonts w:ascii="Times New Roman" w:hAnsi="Times New Roman" w:cs="Times New Roman"/>
+          <w:sz w:val="20"/>
+          <w:szCs w:val="20"/>
+        </w:rPr>
+        <w:t xml:space="preserve"> </w:t>
+      </w:r>
+      <w:proofErr w:type="spellStart"/>
+      <w:r>
+        <w:rPr>
+          <w:rFonts w:ascii="Times New Roman" w:hAnsi="Times New Roman" w:cs="Times New Roman"/>
+          <w:sz w:val="20"/>
+          <w:szCs w:val="20"/>
+        </w:rPr>
+        <w:t>următorul</w:t>
+      </w:r>
+      <w:proofErr w:type="spellEnd"/>
+      <w:r>
+        <w:rPr>
+          <w:rFonts w:ascii="Times New Roman" w:hAnsi="Times New Roman" w:cs="Times New Roman"/>
+          <w:sz w:val="20"/>
+          <w:szCs w:val="20"/>
+        </w:rPr>
+        <w:t xml:space="preserve"> </w:t>
+      </w:r>
+      <w:proofErr w:type="spellStart"/>
+      <w:r>
+        <w:rPr>
+          <w:rFonts w:ascii="Times New Roman" w:hAnsi="Times New Roman" w:cs="Times New Roman"/>
+          <w:sz w:val="20"/>
+          <w:szCs w:val="20"/>
+        </w:rPr>
+        <w:t>vârf</w:t>
+      </w:r>
+      <w:proofErr w:type="spellEnd"/>
+      <w:r>
+        <w:rPr>
+          <w:rFonts w:ascii="Times New Roman" w:hAnsi="Times New Roman" w:cs="Times New Roman"/>
+          <w:sz w:val="20"/>
+          <w:szCs w:val="20"/>
+        </w:rPr>
+        <w:t xml:space="preserve"> P[</w:t>
+      </w:r>
+      <w:proofErr w:type="spellStart"/>
+      <w:r>
+        <w:rPr>
+          <w:rFonts w:ascii="Times New Roman" w:hAnsi="Times New Roman" w:cs="Times New Roman"/>
+          <w:sz w:val="20"/>
+          <w:szCs w:val="20"/>
+        </w:rPr>
+        <w:t>i</w:t>
+      </w:r>
+      <w:proofErr w:type="spellEnd"/>
+      <w:r>
+        <w:rPr>
+          <w:rFonts w:ascii="Times New Roman" w:hAnsi="Times New Roman" w:cs="Times New Roman"/>
+          <w:sz w:val="20"/>
+          <w:szCs w:val="20"/>
+        </w:rPr>
+        <w:t>]</w:t>
       </w:r>
     </w:p>
     <w:p>
@@ -936,13 +2190,149 @@
           <w:szCs w:val="20"/>
         </w:rPr>
       </w:pPr>
-      <w:r>
-        <w:rPr>
-          <w:rFonts w:ascii="Times New Roman" w:hAnsi="Times New Roman" w:cs="Times New Roman"/>
-          <w:sz w:val="20"/>
-          <w:szCs w:val="20"/>
-        </w:rPr>
-        <w:t>D[] este acum acoperirea convexă a vârfurilor deja procesate.</w:t>
+      <w:proofErr w:type="gramStart"/>
+      <w:r>
+        <w:rPr>
+          <w:rFonts w:ascii="Times New Roman" w:hAnsi="Times New Roman" w:cs="Times New Roman"/>
+          <w:sz w:val="20"/>
+          <w:szCs w:val="20"/>
+        </w:rPr>
+        <w:t>D[</w:t>
+      </w:r>
+      <w:proofErr w:type="gramEnd"/>
+      <w:r>
+        <w:rPr>
+          <w:rFonts w:ascii="Times New Roman" w:hAnsi="Times New Roman" w:cs="Times New Roman"/>
+          <w:sz w:val="20"/>
+          <w:szCs w:val="20"/>
+        </w:rPr>
+        <w:t xml:space="preserve">] </w:t>
+      </w:r>
+      <w:proofErr w:type="spellStart"/>
+      <w:r>
+        <w:rPr>
+          <w:rFonts w:ascii="Times New Roman" w:hAnsi="Times New Roman" w:cs="Times New Roman"/>
+          <w:sz w:val="20"/>
+          <w:szCs w:val="20"/>
+        </w:rPr>
+        <w:t>este</w:t>
+      </w:r>
+      <w:proofErr w:type="spellEnd"/>
+      <w:r>
+        <w:rPr>
+          <w:rFonts w:ascii="Times New Roman" w:hAnsi="Times New Roman" w:cs="Times New Roman"/>
+          <w:sz w:val="20"/>
+          <w:szCs w:val="20"/>
+        </w:rPr>
+        <w:t xml:space="preserve"> </w:t>
+      </w:r>
+      <w:proofErr w:type="spellStart"/>
+      <w:r>
+        <w:rPr>
+          <w:rFonts w:ascii="Times New Roman" w:hAnsi="Times New Roman" w:cs="Times New Roman"/>
+          <w:sz w:val="20"/>
+          <w:szCs w:val="20"/>
+        </w:rPr>
+        <w:t>acum</w:t>
+      </w:r>
+      <w:proofErr w:type="spellEnd"/>
+      <w:r>
+        <w:rPr>
+          <w:rFonts w:ascii="Times New Roman" w:hAnsi="Times New Roman" w:cs="Times New Roman"/>
+          <w:sz w:val="20"/>
+          <w:szCs w:val="20"/>
+        </w:rPr>
+        <w:t xml:space="preserve"> </w:t>
+      </w:r>
+      <w:proofErr w:type="spellStart"/>
+      <w:r>
+        <w:rPr>
+          <w:rFonts w:ascii="Times New Roman" w:hAnsi="Times New Roman" w:cs="Times New Roman"/>
+          <w:sz w:val="20"/>
+          <w:szCs w:val="20"/>
+        </w:rPr>
+        <w:t>acoperirea</w:t>
+      </w:r>
+      <w:proofErr w:type="spellEnd"/>
+      <w:r>
+        <w:rPr>
+          <w:rFonts w:ascii="Times New Roman" w:hAnsi="Times New Roman" w:cs="Times New Roman"/>
+          <w:sz w:val="20"/>
+          <w:szCs w:val="20"/>
+        </w:rPr>
+        <w:t xml:space="preserve"> </w:t>
+      </w:r>
+      <w:proofErr w:type="spellStart"/>
+      <w:r>
+        <w:rPr>
+          <w:rFonts w:ascii="Times New Roman" w:hAnsi="Times New Roman" w:cs="Times New Roman"/>
+          <w:sz w:val="20"/>
+          <w:szCs w:val="20"/>
+        </w:rPr>
+        <w:t>convexă</w:t>
+      </w:r>
+      <w:proofErr w:type="spellEnd"/>
+      <w:r>
+        <w:rPr>
+          <w:rFonts w:ascii="Times New Roman" w:hAnsi="Times New Roman" w:cs="Times New Roman"/>
+          <w:sz w:val="20"/>
+          <w:szCs w:val="20"/>
+        </w:rPr>
+        <w:t xml:space="preserve"> a </w:t>
+      </w:r>
+      <w:proofErr w:type="spellStart"/>
+      <w:r>
+        <w:rPr>
+          <w:rFonts w:ascii="Times New Roman" w:hAnsi="Times New Roman" w:cs="Times New Roman"/>
+          <w:sz w:val="20"/>
+          <w:szCs w:val="20"/>
+        </w:rPr>
+        <w:t>vârfurilor</w:t>
+      </w:r>
+      <w:proofErr w:type="spellEnd"/>
+      <w:r>
+        <w:rPr>
+          <w:rFonts w:ascii="Times New Roman" w:hAnsi="Times New Roman" w:cs="Times New Roman"/>
+          <w:sz w:val="20"/>
+          <w:szCs w:val="20"/>
+        </w:rPr>
+        <w:t xml:space="preserve"> </w:t>
+      </w:r>
+      <w:proofErr w:type="spellStart"/>
+      <w:r>
+        <w:rPr>
+          <w:rFonts w:ascii="Times New Roman" w:hAnsi="Times New Roman" w:cs="Times New Roman"/>
+          <w:sz w:val="20"/>
+          <w:szCs w:val="20"/>
+        </w:rPr>
+        <w:t>deja</w:t>
+      </w:r>
+      <w:proofErr w:type="spellEnd"/>
+      <w:r>
+        <w:rPr>
+          <w:rFonts w:ascii="Times New Roman" w:hAnsi="Times New Roman" w:cs="Times New Roman"/>
+          <w:sz w:val="20"/>
+          <w:szCs w:val="20"/>
+        </w:rPr>
+        <w:t xml:space="preserve"> </w:t>
+      </w:r>
+      <w:proofErr w:type="spellStart"/>
+      <w:r>
+        <w:rPr>
+          <w:rFonts w:ascii="Times New Roman" w:hAnsi="Times New Roman" w:cs="Times New Roman"/>
+          <w:sz w:val="20"/>
+          <w:szCs w:val="20"/>
+        </w:rPr>
+        <w:t>procesate</w:t>
+      </w:r>
+      <w:proofErr w:type="spellEnd"/>
+      <w:r>
+        <w:rPr>
+          <w:rFonts w:ascii="Times New Roman" w:hAnsi="Times New Roman" w:cs="Times New Roman"/>
+          <w:sz w:val="20"/>
+          <w:szCs w:val="20"/>
+        </w:rPr>
+        <w:t>.</w:t>
       </w:r>
     </w:p>
     <w:p>
@@ -966,7 +2356,97 @@
           <w:sz w:val="20"/>
           <w:szCs w:val="20"/>
         </w:rPr>
-        <w:t>D[b] = D[t] = ultimul vârf adăugat în D[].</w:t>
+        <w:t xml:space="preserve">D[b] = D[t] = </w:t>
+      </w:r>
+      <w:proofErr w:type="spellStart"/>
+      <w:r>
+        <w:rPr>
+          <w:rFonts w:ascii="Times New Roman" w:hAnsi="Times New Roman" w:cs="Times New Roman"/>
+          <w:sz w:val="20"/>
+          <w:szCs w:val="20"/>
+        </w:rPr>
+        <w:t>ultimul</w:t>
+      </w:r>
+      <w:proofErr w:type="spellEnd"/>
+      <w:r>
+        <w:rPr>
+          <w:rFonts w:ascii="Times New Roman" w:hAnsi="Times New Roman" w:cs="Times New Roman"/>
+          <w:sz w:val="20"/>
+          <w:szCs w:val="20"/>
+        </w:rPr>
+        <w:t xml:space="preserve"> </w:t>
+      </w:r>
+      <w:proofErr w:type="spellStart"/>
+      <w:r>
+        <w:rPr>
+          <w:rFonts w:ascii="Times New Roman" w:hAnsi="Times New Roman" w:cs="Times New Roman"/>
+          <w:sz w:val="20"/>
+          <w:szCs w:val="20"/>
+        </w:rPr>
+        <w:t>vârf</w:t>
+      </w:r>
+      <w:proofErr w:type="spellEnd"/>
+      <w:r>
+        <w:rPr>
+          <w:rFonts w:ascii="Times New Roman" w:hAnsi="Times New Roman" w:cs="Times New Roman"/>
+          <w:sz w:val="20"/>
+          <w:szCs w:val="20"/>
+        </w:rPr>
+        <w:t xml:space="preserve"> </w:t>
+      </w:r>
+      <w:proofErr w:type="spellStart"/>
+      <w:r>
+        <w:rPr>
+          <w:rFonts w:ascii="Times New Roman" w:hAnsi="Times New Roman" w:cs="Times New Roman"/>
+          <w:sz w:val="20"/>
+          <w:szCs w:val="20"/>
+        </w:rPr>
+        <w:t>adăugat</w:t>
+      </w:r>
+      <w:proofErr w:type="spellEnd"/>
+      <w:r>
+        <w:rPr>
+          <w:rFonts w:ascii="Times New Roman" w:hAnsi="Times New Roman" w:cs="Times New Roman"/>
+          <w:sz w:val="20"/>
+          <w:szCs w:val="20"/>
+        </w:rPr>
+        <w:t xml:space="preserve"> </w:t>
+      </w:r>
+      <w:proofErr w:type="spellStart"/>
+      <w:r>
+        <w:rPr>
+          <w:rFonts w:ascii="Times New Roman" w:hAnsi="Times New Roman" w:cs="Times New Roman"/>
+          <w:sz w:val="20"/>
+          <w:szCs w:val="20"/>
+        </w:rPr>
+        <w:t>în</w:t>
+      </w:r>
+      <w:proofErr w:type="spellEnd"/>
+      <w:r>
+        <w:rPr>
+          <w:rFonts w:ascii="Times New Roman" w:hAnsi="Times New Roman" w:cs="Times New Roman"/>
+          <w:sz w:val="20"/>
+          <w:szCs w:val="20"/>
+        </w:rPr>
+        <w:t xml:space="preserve"> </w:t>
+      </w:r>
+      <w:proofErr w:type="gramStart"/>
+      <w:r>
+        <w:rPr>
+          <w:rFonts w:ascii="Times New Roman" w:hAnsi="Times New Roman" w:cs="Times New Roman"/>
+          <w:sz w:val="20"/>
+          <w:szCs w:val="20"/>
+        </w:rPr>
+        <w:t>D[</w:t>
+      </w:r>
+      <w:proofErr w:type="gramEnd"/>
+      <w:r>
+        <w:rPr>
+          <w:rFonts w:ascii="Times New Roman" w:hAnsi="Times New Roman" w:cs="Times New Roman"/>
+          <w:sz w:val="20"/>
+          <w:szCs w:val="20"/>
+        </w:rPr>
+        <w:t>].</w:t>
       </w:r>
       <w:r>
         <w:rPr>
@@ -1028,7 +2508,151 @@
           <w:szCs w:val="20"/>
         </w:rPr>
         <w:tab/>
-        <w:t>// Testăm dacă P[i] este în interiorul lui poligonulu format de D</w:t>
+        <w:t xml:space="preserve">// </w:t>
+      </w:r>
+      <w:proofErr w:type="spellStart"/>
+      <w:r>
+        <w:rPr>
+          <w:rFonts w:ascii="Times New Roman" w:hAnsi="Times New Roman" w:cs="Times New Roman"/>
+          <w:sz w:val="20"/>
+          <w:szCs w:val="20"/>
+        </w:rPr>
+        <w:t>Testăm</w:t>
+      </w:r>
+      <w:proofErr w:type="spellEnd"/>
+      <w:r>
+        <w:rPr>
+          <w:rFonts w:ascii="Times New Roman" w:hAnsi="Times New Roman" w:cs="Times New Roman"/>
+          <w:sz w:val="20"/>
+          <w:szCs w:val="20"/>
+        </w:rPr>
+        <w:t xml:space="preserve"> </w:t>
+      </w:r>
+      <w:proofErr w:type="spellStart"/>
+      <w:r>
+        <w:rPr>
+          <w:rFonts w:ascii="Times New Roman" w:hAnsi="Times New Roman" w:cs="Times New Roman"/>
+          <w:sz w:val="20"/>
+          <w:szCs w:val="20"/>
+        </w:rPr>
+        <w:t>dacă</w:t>
+      </w:r>
+      <w:proofErr w:type="spellEnd"/>
+      <w:r>
+        <w:rPr>
+          <w:rFonts w:ascii="Times New Roman" w:hAnsi="Times New Roman" w:cs="Times New Roman"/>
+          <w:sz w:val="20"/>
+          <w:szCs w:val="20"/>
+        </w:rPr>
+        <w:t xml:space="preserve"> P[</w:t>
+      </w:r>
+      <w:proofErr w:type="spellStart"/>
+      <w:r>
+        <w:rPr>
+          <w:rFonts w:ascii="Times New Roman" w:hAnsi="Times New Roman" w:cs="Times New Roman"/>
+          <w:sz w:val="20"/>
+          <w:szCs w:val="20"/>
+        </w:rPr>
+        <w:t>i</w:t>
+      </w:r>
+      <w:proofErr w:type="spellEnd"/>
+      <w:r>
+        <w:rPr>
+          <w:rFonts w:ascii="Times New Roman" w:hAnsi="Times New Roman" w:cs="Times New Roman"/>
+          <w:sz w:val="20"/>
+          <w:szCs w:val="20"/>
+        </w:rPr>
+        <w:t xml:space="preserve">] </w:t>
+      </w:r>
+      <w:proofErr w:type="spellStart"/>
+      <w:r>
+        <w:rPr>
+          <w:rFonts w:ascii="Times New Roman" w:hAnsi="Times New Roman" w:cs="Times New Roman"/>
+          <w:sz w:val="20"/>
+          <w:szCs w:val="20"/>
+        </w:rPr>
+        <w:t>este</w:t>
+      </w:r>
+      <w:proofErr w:type="spellEnd"/>
+      <w:r>
+        <w:rPr>
+          <w:rFonts w:ascii="Times New Roman" w:hAnsi="Times New Roman" w:cs="Times New Roman"/>
+          <w:sz w:val="20"/>
+          <w:szCs w:val="20"/>
+        </w:rPr>
+        <w:t xml:space="preserve"> </w:t>
+      </w:r>
+      <w:proofErr w:type="spellStart"/>
+      <w:r>
+        <w:rPr>
+          <w:rFonts w:ascii="Times New Roman" w:hAnsi="Times New Roman" w:cs="Times New Roman"/>
+          <w:sz w:val="20"/>
+          <w:szCs w:val="20"/>
+        </w:rPr>
+        <w:t>în</w:t>
+      </w:r>
+      <w:proofErr w:type="spellEnd"/>
+      <w:r>
+        <w:rPr>
+          <w:rFonts w:ascii="Times New Roman" w:hAnsi="Times New Roman" w:cs="Times New Roman"/>
+          <w:sz w:val="20"/>
+          <w:szCs w:val="20"/>
+        </w:rPr>
+        <w:t xml:space="preserve"> </w:t>
+      </w:r>
+      <w:proofErr w:type="spellStart"/>
+      <w:r>
+        <w:rPr>
+          <w:rFonts w:ascii="Times New Roman" w:hAnsi="Times New Roman" w:cs="Times New Roman"/>
+          <w:sz w:val="20"/>
+          <w:szCs w:val="20"/>
+        </w:rPr>
+        <w:t>interiorul</w:t>
+      </w:r>
+      <w:proofErr w:type="spellEnd"/>
+      <w:r>
+        <w:rPr>
+          <w:rFonts w:ascii="Times New Roman" w:hAnsi="Times New Roman" w:cs="Times New Roman"/>
+          <w:sz w:val="20"/>
+          <w:szCs w:val="20"/>
+        </w:rPr>
+        <w:t xml:space="preserve"> </w:t>
+      </w:r>
+      <w:proofErr w:type="spellStart"/>
+      <w:r>
+        <w:rPr>
+          <w:rFonts w:ascii="Times New Roman" w:hAnsi="Times New Roman" w:cs="Times New Roman"/>
+          <w:sz w:val="20"/>
+          <w:szCs w:val="20"/>
+        </w:rPr>
+        <w:t>lui</w:t>
+      </w:r>
+      <w:proofErr w:type="spellEnd"/>
+      <w:r>
+        <w:rPr>
+          <w:rFonts w:ascii="Times New Roman" w:hAnsi="Times New Roman" w:cs="Times New Roman"/>
+          <w:sz w:val="20"/>
+          <w:szCs w:val="20"/>
+        </w:rPr>
+        <w:t xml:space="preserve"> </w:t>
+      </w:r>
+      <w:proofErr w:type="spellStart"/>
+      <w:r>
+        <w:rPr>
+          <w:rFonts w:ascii="Times New Roman" w:hAnsi="Times New Roman" w:cs="Times New Roman"/>
+          <w:sz w:val="20"/>
+          <w:szCs w:val="20"/>
+        </w:rPr>
+        <w:t>poligonulu</w:t>
+      </w:r>
+      <w:proofErr w:type="spellEnd"/>
+      <w:r>
+        <w:rPr>
+          <w:rFonts w:ascii="Times New Roman" w:hAnsi="Times New Roman" w:cs="Times New Roman"/>
+          <w:sz w:val="20"/>
+          <w:szCs w:val="20"/>
+        </w:rPr>
+        <w:t xml:space="preserve"> format de D</w:t>
       </w:r>
     </w:p>
     <w:p>
@@ -1049,8 +2673,8 @@
           <w:sz w:val="20"/>
           <w:szCs w:val="20"/>
         </w:rPr>
-        <w:pict>
-          <v:shape id="_x0000_s1091" type="#_x0000_t32" style="position:absolute;left:0;text-align:left;margin-left:58.45pt;margin-top:8.1pt;width:0;height:28.45pt;z-index:251726848" o:connectortype="straight"/>
+        <w:pict w14:anchorId="3151FA1E">
+          <v:shape id="_x0000_s2115" type="#_x0000_t32" style="position:absolute;left:0;text-align:left;margin-left:58.45pt;margin-top:8.1pt;width:0;height:28.45pt;z-index:251726848" o:connectortype="straight"/>
         </w:pict>
       </w:r>
       <w:r>
@@ -1060,7 +2684,240 @@
           <w:szCs w:val="20"/>
         </w:rPr>
         <w:tab/>
-        <w:t>dacă P[i] este atât în stânga lui D[b]D[b+1] cât și în stânga lui D[t-1]D[t]</w:t>
+      </w:r>
+      <w:proofErr w:type="spellStart"/>
+      <w:r>
+        <w:rPr>
+          <w:rFonts w:ascii="Times New Roman" w:hAnsi="Times New Roman" w:cs="Times New Roman"/>
+          <w:sz w:val="20"/>
+          <w:szCs w:val="20"/>
+        </w:rPr>
+        <w:t>dacă</w:t>
+      </w:r>
+      <w:proofErr w:type="spellEnd"/>
+      <w:r>
+        <w:rPr>
+          <w:rFonts w:ascii="Times New Roman" w:hAnsi="Times New Roman" w:cs="Times New Roman"/>
+          <w:sz w:val="20"/>
+          <w:szCs w:val="20"/>
+        </w:rPr>
+        <w:t xml:space="preserve"> P[</w:t>
+      </w:r>
+      <w:proofErr w:type="spellStart"/>
+      <w:r>
+        <w:rPr>
+          <w:rFonts w:ascii="Times New Roman" w:hAnsi="Times New Roman" w:cs="Times New Roman"/>
+          <w:sz w:val="20"/>
+          <w:szCs w:val="20"/>
+        </w:rPr>
+        <w:t>i</w:t>
+      </w:r>
+      <w:proofErr w:type="spellEnd"/>
+      <w:r>
+        <w:rPr>
+          <w:rFonts w:ascii="Times New Roman" w:hAnsi="Times New Roman" w:cs="Times New Roman"/>
+          <w:sz w:val="20"/>
+          <w:szCs w:val="20"/>
+        </w:rPr>
+        <w:t xml:space="preserve">] </w:t>
+      </w:r>
+      <w:proofErr w:type="spellStart"/>
+      <w:r>
+        <w:rPr>
+          <w:rFonts w:ascii="Times New Roman" w:hAnsi="Times New Roman" w:cs="Times New Roman"/>
+          <w:sz w:val="20"/>
+          <w:szCs w:val="20"/>
+        </w:rPr>
+        <w:t>este</w:t>
+      </w:r>
+      <w:proofErr w:type="spellEnd"/>
+      <w:r>
+        <w:rPr>
+          <w:rFonts w:ascii="Times New Roman" w:hAnsi="Times New Roman" w:cs="Times New Roman"/>
+          <w:sz w:val="20"/>
+          <w:szCs w:val="20"/>
+        </w:rPr>
+        <w:t xml:space="preserve"> </w:t>
+      </w:r>
+      <w:proofErr w:type="spellStart"/>
+      <w:r>
+        <w:rPr>
+          <w:rFonts w:ascii="Times New Roman" w:hAnsi="Times New Roman" w:cs="Times New Roman"/>
+          <w:sz w:val="20"/>
+          <w:szCs w:val="20"/>
+        </w:rPr>
+        <w:t>atât</w:t>
+      </w:r>
+      <w:proofErr w:type="spellEnd"/>
+      <w:r>
+        <w:rPr>
+          <w:rFonts w:ascii="Times New Roman" w:hAnsi="Times New Roman" w:cs="Times New Roman"/>
+          <w:sz w:val="20"/>
+          <w:szCs w:val="20"/>
+        </w:rPr>
+        <w:t xml:space="preserve"> </w:t>
+      </w:r>
+      <w:proofErr w:type="spellStart"/>
+      <w:r>
+        <w:rPr>
+          <w:rFonts w:ascii="Times New Roman" w:hAnsi="Times New Roman" w:cs="Times New Roman"/>
+          <w:sz w:val="20"/>
+          <w:szCs w:val="20"/>
+        </w:rPr>
+        <w:t>în</w:t>
+      </w:r>
+      <w:proofErr w:type="spellEnd"/>
+      <w:r>
+        <w:rPr>
+          <w:rFonts w:ascii="Times New Roman" w:hAnsi="Times New Roman" w:cs="Times New Roman"/>
+          <w:sz w:val="20"/>
+          <w:szCs w:val="20"/>
+        </w:rPr>
+        <w:t xml:space="preserve"> </w:t>
+      </w:r>
+      <w:proofErr w:type="spellStart"/>
+      <w:r>
+        <w:rPr>
+          <w:rFonts w:ascii="Times New Roman" w:hAnsi="Times New Roman" w:cs="Times New Roman"/>
+          <w:sz w:val="20"/>
+          <w:szCs w:val="20"/>
+        </w:rPr>
+        <w:t>stânga</w:t>
+      </w:r>
+      <w:proofErr w:type="spellEnd"/>
+      <w:r>
+        <w:rPr>
+          <w:rFonts w:ascii="Times New Roman" w:hAnsi="Times New Roman" w:cs="Times New Roman"/>
+          <w:sz w:val="20"/>
+          <w:szCs w:val="20"/>
+        </w:rPr>
+        <w:t xml:space="preserve"> </w:t>
+      </w:r>
+      <w:proofErr w:type="spellStart"/>
+      <w:r>
+        <w:rPr>
+          <w:rFonts w:ascii="Times New Roman" w:hAnsi="Times New Roman" w:cs="Times New Roman"/>
+          <w:sz w:val="20"/>
+          <w:szCs w:val="20"/>
+        </w:rPr>
+        <w:t>lui</w:t>
+      </w:r>
+      <w:proofErr w:type="spellEnd"/>
+      <w:r>
+        <w:rPr>
+          <w:rFonts w:ascii="Times New Roman" w:hAnsi="Times New Roman" w:cs="Times New Roman"/>
+          <w:sz w:val="20"/>
+          <w:szCs w:val="20"/>
+        </w:rPr>
+        <w:t xml:space="preserve"> D[b]D[b+1] </w:t>
+      </w:r>
+      <w:proofErr w:type="spellStart"/>
+      <w:r>
+        <w:rPr>
+          <w:rFonts w:ascii="Times New Roman" w:hAnsi="Times New Roman" w:cs="Times New Roman"/>
+          <w:sz w:val="20"/>
+          <w:szCs w:val="20"/>
+        </w:rPr>
+        <w:t>cât</w:t>
+      </w:r>
+      <w:proofErr w:type="spellEnd"/>
+      <w:r>
+        <w:rPr>
+          <w:rFonts w:ascii="Times New Roman" w:hAnsi="Times New Roman" w:cs="Times New Roman"/>
+          <w:sz w:val="20"/>
+          <w:szCs w:val="20"/>
+        </w:rPr>
+        <w:t xml:space="preserve"> </w:t>
+      </w:r>
+      <w:proofErr w:type="spellStart"/>
+      <w:r>
+        <w:rPr>
+          <w:rFonts w:ascii="Times New Roman" w:hAnsi="Times New Roman" w:cs="Times New Roman"/>
+          <w:sz w:val="20"/>
+          <w:szCs w:val="20"/>
+        </w:rPr>
+        <w:t>și</w:t>
+      </w:r>
+      <w:proofErr w:type="spellEnd"/>
+      <w:r>
+        <w:rPr>
+          <w:rFonts w:ascii="Times New Roman" w:hAnsi="Times New Roman" w:cs="Times New Roman"/>
+          <w:sz w:val="20"/>
+          <w:szCs w:val="20"/>
+        </w:rPr>
+        <w:t xml:space="preserve"> </w:t>
+      </w:r>
+      <w:proofErr w:type="spellStart"/>
+      <w:r>
+        <w:rPr>
+          <w:rFonts w:ascii="Times New Roman" w:hAnsi="Times New Roman" w:cs="Times New Roman"/>
+          <w:sz w:val="20"/>
+          <w:szCs w:val="20"/>
+        </w:rPr>
+        <w:t>în</w:t>
+      </w:r>
+      <w:proofErr w:type="spellEnd"/>
+      <w:r>
+        <w:rPr>
+          <w:rFonts w:ascii="Times New Roman" w:hAnsi="Times New Roman" w:cs="Times New Roman"/>
+          <w:sz w:val="20"/>
+          <w:szCs w:val="20"/>
+        </w:rPr>
+        <w:t xml:space="preserve"> </w:t>
+      </w:r>
+      <w:proofErr w:type="spellStart"/>
+      <w:r>
+        <w:rPr>
+          <w:rFonts w:ascii="Times New Roman" w:hAnsi="Times New Roman" w:cs="Times New Roman"/>
+          <w:sz w:val="20"/>
+          <w:szCs w:val="20"/>
+        </w:rPr>
+        <w:t>stânga</w:t>
+      </w:r>
+      <w:proofErr w:type="spellEnd"/>
+      <w:r>
+        <w:rPr>
+          <w:rFonts w:ascii="Times New Roman" w:hAnsi="Times New Roman" w:cs="Times New Roman"/>
+          <w:sz w:val="20"/>
+          <w:szCs w:val="20"/>
+        </w:rPr>
+        <w:t xml:space="preserve"> </w:t>
+      </w:r>
+      <w:proofErr w:type="spellStart"/>
+      <w:r>
+        <w:rPr>
+          <w:rFonts w:ascii="Times New Roman" w:hAnsi="Times New Roman" w:cs="Times New Roman"/>
+          <w:sz w:val="20"/>
+          <w:szCs w:val="20"/>
+        </w:rPr>
+        <w:t>lui</w:t>
+      </w:r>
+      <w:proofErr w:type="spellEnd"/>
+      <w:r>
+        <w:rPr>
+          <w:rFonts w:ascii="Times New Roman" w:hAnsi="Times New Roman" w:cs="Times New Roman"/>
+          <w:sz w:val="20"/>
+          <w:szCs w:val="20"/>
+        </w:rPr>
+        <w:t xml:space="preserve"> D[t-</w:t>
+      </w:r>
+      <w:proofErr w:type="gramStart"/>
+      <w:r>
+        <w:rPr>
+          <w:rFonts w:ascii="Times New Roman" w:hAnsi="Times New Roman" w:cs="Times New Roman"/>
+          <w:sz w:val="20"/>
+          <w:szCs w:val="20"/>
+        </w:rPr>
+        <w:t>1]D</w:t>
+      </w:r>
+      <w:proofErr w:type="gramEnd"/>
+      <w:r>
+        <w:rPr>
+          <w:rFonts w:ascii="Times New Roman" w:hAnsi="Times New Roman" w:cs="Times New Roman"/>
+          <w:sz w:val="20"/>
+          <w:szCs w:val="20"/>
+        </w:rPr>
+        <w:t>[t]</w:t>
       </w:r>
     </w:p>
     <w:p>
@@ -1089,8 +2946,108 @@
           <w:szCs w:val="20"/>
         </w:rPr>
         <w:tab/>
-        <w:t>se ignoră P[i] și se continuă cu următorul vârf</w:t>
-      </w:r>
+        <w:t xml:space="preserve">se </w:t>
+      </w:r>
+      <w:proofErr w:type="spellStart"/>
+      <w:r>
+        <w:rPr>
+          <w:rFonts w:ascii="Times New Roman" w:hAnsi="Times New Roman" w:cs="Times New Roman"/>
+          <w:sz w:val="20"/>
+          <w:szCs w:val="20"/>
+        </w:rPr>
+        <w:t>ignoră</w:t>
+      </w:r>
+      <w:proofErr w:type="spellEnd"/>
+      <w:r>
+        <w:rPr>
+          <w:rFonts w:ascii="Times New Roman" w:hAnsi="Times New Roman" w:cs="Times New Roman"/>
+          <w:sz w:val="20"/>
+          <w:szCs w:val="20"/>
+        </w:rPr>
+        <w:t xml:space="preserve"> P[</w:t>
+      </w:r>
+      <w:proofErr w:type="spellStart"/>
+      <w:r>
+        <w:rPr>
+          <w:rFonts w:ascii="Times New Roman" w:hAnsi="Times New Roman" w:cs="Times New Roman"/>
+          <w:sz w:val="20"/>
+          <w:szCs w:val="20"/>
+        </w:rPr>
+        <w:t>i</w:t>
+      </w:r>
+      <w:proofErr w:type="spellEnd"/>
+      <w:r>
+        <w:rPr>
+          <w:rFonts w:ascii="Times New Roman" w:hAnsi="Times New Roman" w:cs="Times New Roman"/>
+          <w:sz w:val="20"/>
+          <w:szCs w:val="20"/>
+        </w:rPr>
+        <w:t xml:space="preserve">] </w:t>
+      </w:r>
+      <w:proofErr w:type="spellStart"/>
+      <w:r>
+        <w:rPr>
+          <w:rFonts w:ascii="Times New Roman" w:hAnsi="Times New Roman" w:cs="Times New Roman"/>
+          <w:sz w:val="20"/>
+          <w:szCs w:val="20"/>
+        </w:rPr>
+        <w:t>și</w:t>
+      </w:r>
+      <w:proofErr w:type="spellEnd"/>
+      <w:r>
+        <w:rPr>
+          <w:rFonts w:ascii="Times New Roman" w:hAnsi="Times New Roman" w:cs="Times New Roman"/>
+          <w:sz w:val="20"/>
+          <w:szCs w:val="20"/>
+        </w:rPr>
+        <w:t xml:space="preserve"> se </w:t>
+      </w:r>
+      <w:proofErr w:type="spellStart"/>
+      <w:r>
+        <w:rPr>
+          <w:rFonts w:ascii="Times New Roman" w:hAnsi="Times New Roman" w:cs="Times New Roman"/>
+          <w:sz w:val="20"/>
+          <w:szCs w:val="20"/>
+        </w:rPr>
+        <w:t>continuă</w:t>
+      </w:r>
+      <w:proofErr w:type="spellEnd"/>
+      <w:r>
+        <w:rPr>
+          <w:rFonts w:ascii="Times New Roman" w:hAnsi="Times New Roman" w:cs="Times New Roman"/>
+          <w:sz w:val="20"/>
+          <w:szCs w:val="20"/>
+        </w:rPr>
+        <w:t xml:space="preserve"> cu </w:t>
+      </w:r>
+      <w:proofErr w:type="spellStart"/>
+      <w:r>
+        <w:rPr>
+          <w:rFonts w:ascii="Times New Roman" w:hAnsi="Times New Roman" w:cs="Times New Roman"/>
+          <w:sz w:val="20"/>
+          <w:szCs w:val="20"/>
+        </w:rPr>
+        <w:t>următorul</w:t>
+      </w:r>
+      <w:proofErr w:type="spellEnd"/>
+      <w:r>
+        <w:rPr>
+          <w:rFonts w:ascii="Times New Roman" w:hAnsi="Times New Roman" w:cs="Times New Roman"/>
+          <w:sz w:val="20"/>
+          <w:szCs w:val="20"/>
+        </w:rPr>
+        <w:t xml:space="preserve"> </w:t>
+      </w:r>
+      <w:proofErr w:type="spellStart"/>
+      <w:r>
+        <w:rPr>
+          <w:rFonts w:ascii="Times New Roman" w:hAnsi="Times New Roman" w:cs="Times New Roman"/>
+          <w:sz w:val="20"/>
+          <w:szCs w:val="20"/>
+        </w:rPr>
+        <w:t>vârf</w:t>
+      </w:r>
+      <w:proofErr w:type="spellEnd"/>
     </w:p>
     <w:p>
       <w:pPr>
@@ -1110,8 +3067,8 @@
           <w:sz w:val="20"/>
           <w:szCs w:val="20"/>
         </w:rPr>
-        <w:pict>
-          <v:rect id="_x0000_s1097" style="position:absolute;left:0;text-align:left;margin-left:63.3pt;margin-top:4.9pt;width:7.15pt;height:10.25pt;z-index:251732992" fillcolor="#2a2a2a [3200]" strokecolor="#2a2a2a [3213]" strokeweight="3pt">
+        <w:pict w14:anchorId="30F5148F">
+          <v:rect id="_x0000_s2121" style="position:absolute;left:0;text-align:left;margin-left:63.3pt;margin-top:4.9pt;width:7.15pt;height:10.25pt;z-index:251732992" fillcolor="#2a2a2a" strokecolor="#2a2a2a" strokeweight="3pt">
             <v:shadow on="t" type="perspective" color="#7f7f7f [1601]" opacity=".5" offset="1pt" offset2="-1pt"/>
           </v:rect>
         </w:pict>
@@ -1123,8 +3080,8 @@
           <w:sz w:val="20"/>
           <w:szCs w:val="20"/>
         </w:rPr>
-        <w:pict>
-          <v:shape id="_x0000_s1094" type="#_x0000_t32" style="position:absolute;left:0;text-align:left;margin-left:58.45pt;margin-top:10.15pt;width:12.15pt;height:.05pt;z-index:251729920" o:connectortype="straight"/>
+        <w:pict w14:anchorId="45228C9D">
+          <v:shape id="_x0000_s2118" type="#_x0000_t32" style="position:absolute;left:0;text-align:left;margin-left:58.45pt;margin-top:10.15pt;width:12.15pt;height:.05pt;z-index:251729920" o:connectortype="straight"/>
         </w:pict>
       </w:r>
       <w:r>
@@ -1134,15 +3091,114 @@
           <w:szCs w:val="20"/>
         </w:rPr>
         <w:tab/>
-        <w:t>// altf</w:t>
-      </w:r>
-      <w:r>
-        <w:rPr>
-          <w:rFonts w:ascii="Times New Roman" w:hAnsi="Times New Roman" w:cs="Times New Roman"/>
-          <w:sz w:val="20"/>
-          <w:szCs w:val="20"/>
-        </w:rPr>
-        <w:t>el P[i] extinde acoperirea și tr</w:t>
+        <w:t xml:space="preserve">// </w:t>
+      </w:r>
+      <w:proofErr w:type="spellStart"/>
+      <w:r>
+        <w:rPr>
+          <w:rFonts w:ascii="Times New Roman" w:hAnsi="Times New Roman" w:cs="Times New Roman"/>
+          <w:sz w:val="20"/>
+          <w:szCs w:val="20"/>
+        </w:rPr>
+        <w:t>altf</w:t>
+      </w:r>
+      <w:r>
+        <w:rPr>
+          <w:rFonts w:ascii="Times New Roman" w:hAnsi="Times New Roman" w:cs="Times New Roman"/>
+          <w:sz w:val="20"/>
+          <w:szCs w:val="20"/>
+        </w:rPr>
+        <w:t>el</w:t>
+      </w:r>
+      <w:proofErr w:type="spellEnd"/>
+      <w:r>
+        <w:rPr>
+          <w:rFonts w:ascii="Times New Roman" w:hAnsi="Times New Roman" w:cs="Times New Roman"/>
+          <w:sz w:val="20"/>
+          <w:szCs w:val="20"/>
+        </w:rPr>
+        <w:t xml:space="preserve"> P[</w:t>
+      </w:r>
+      <w:proofErr w:type="spellStart"/>
+      <w:r>
+        <w:rPr>
+          <w:rFonts w:ascii="Times New Roman" w:hAnsi="Times New Roman" w:cs="Times New Roman"/>
+          <w:sz w:val="20"/>
+          <w:szCs w:val="20"/>
+        </w:rPr>
+        <w:t>i</w:t>
+      </w:r>
+      <w:proofErr w:type="spellEnd"/>
+      <w:r>
+        <w:rPr>
+          <w:rFonts w:ascii="Times New Roman" w:hAnsi="Times New Roman" w:cs="Times New Roman"/>
+          <w:sz w:val="20"/>
+          <w:szCs w:val="20"/>
+        </w:rPr>
+        <w:t xml:space="preserve">] </w:t>
+      </w:r>
+      <w:proofErr w:type="spellStart"/>
+      <w:r>
+        <w:rPr>
+          <w:rFonts w:ascii="Times New Roman" w:hAnsi="Times New Roman" w:cs="Times New Roman"/>
+          <w:sz w:val="20"/>
+          <w:szCs w:val="20"/>
+        </w:rPr>
+        <w:t>extinde</w:t>
+      </w:r>
+      <w:proofErr w:type="spellEnd"/>
+      <w:r>
+        <w:rPr>
+          <w:rFonts w:ascii="Times New Roman" w:hAnsi="Times New Roman" w:cs="Times New Roman"/>
+          <w:sz w:val="20"/>
+          <w:szCs w:val="20"/>
+        </w:rPr>
+        <w:t xml:space="preserve"> </w:t>
+      </w:r>
+      <w:proofErr w:type="spellStart"/>
+      <w:r>
+        <w:rPr>
+          <w:rFonts w:ascii="Times New Roman" w:hAnsi="Times New Roman" w:cs="Times New Roman"/>
+          <w:sz w:val="20"/>
+          <w:szCs w:val="20"/>
+        </w:rPr>
+        <w:t>acoperirea</w:t>
+      </w:r>
+      <w:proofErr w:type="spellEnd"/>
+      <w:r>
+        <w:rPr>
+          <w:rFonts w:ascii="Times New Roman" w:hAnsi="Times New Roman" w:cs="Times New Roman"/>
+          <w:sz w:val="20"/>
+          <w:szCs w:val="20"/>
+        </w:rPr>
+        <w:t xml:space="preserve"> </w:t>
+      </w:r>
+      <w:proofErr w:type="spellStart"/>
+      <w:r>
+        <w:rPr>
+          <w:rFonts w:ascii="Times New Roman" w:hAnsi="Times New Roman" w:cs="Times New Roman"/>
+          <w:sz w:val="20"/>
+          <w:szCs w:val="20"/>
+        </w:rPr>
+        <w:t>și</w:t>
+      </w:r>
+      <w:proofErr w:type="spellEnd"/>
+      <w:r>
+        <w:rPr>
+          <w:rFonts w:ascii="Times New Roman" w:hAnsi="Times New Roman" w:cs="Times New Roman"/>
+          <w:sz w:val="20"/>
+          <w:szCs w:val="20"/>
+        </w:rPr>
+        <w:t xml:space="preserve"> </w:t>
+      </w:r>
+      <w:proofErr w:type="spellStart"/>
+      <w:r>
+        <w:rPr>
+          <w:rFonts w:ascii="Times New Roman" w:hAnsi="Times New Roman" w:cs="Times New Roman"/>
+          <w:sz w:val="20"/>
+          <w:szCs w:val="20"/>
+        </w:rPr>
+        <w:t>tr</w:t>
       </w:r>
       <w:r>
         <w:rPr>
@@ -1166,7 +3222,52 @@
           <w:sz w:val="20"/>
           <w:szCs w:val="20"/>
         </w:rPr>
-        <w:t>uie adăugat la D[]</w:t>
+        <w:t>uie</w:t>
+      </w:r>
+      <w:proofErr w:type="spellEnd"/>
+      <w:r>
+        <w:rPr>
+          <w:rFonts w:ascii="Times New Roman" w:hAnsi="Times New Roman" w:cs="Times New Roman"/>
+          <w:sz w:val="20"/>
+          <w:szCs w:val="20"/>
+        </w:rPr>
+        <w:t xml:space="preserve"> </w:t>
+      </w:r>
+      <w:proofErr w:type="spellStart"/>
+      <w:r>
+        <w:rPr>
+          <w:rFonts w:ascii="Times New Roman" w:hAnsi="Times New Roman" w:cs="Times New Roman"/>
+          <w:sz w:val="20"/>
+          <w:szCs w:val="20"/>
+        </w:rPr>
+        <w:t>adăugat</w:t>
+      </w:r>
+      <w:proofErr w:type="spellEnd"/>
+      <w:r>
+        <w:rPr>
+          <w:rFonts w:ascii="Times New Roman" w:hAnsi="Times New Roman" w:cs="Times New Roman"/>
+          <w:sz w:val="20"/>
+          <w:szCs w:val="20"/>
+        </w:rPr>
+        <w:t xml:space="preserve"> la </w:t>
+      </w:r>
+      <w:proofErr w:type="gramStart"/>
+      <w:r>
+        <w:rPr>
+          <w:rFonts w:ascii="Times New Roman" w:hAnsi="Times New Roman" w:cs="Times New Roman"/>
+          <w:sz w:val="20"/>
+          <w:szCs w:val="20"/>
+        </w:rPr>
+        <w:t>D[</w:t>
+      </w:r>
+      <w:proofErr w:type="gramEnd"/>
+      <w:r>
+        <w:rPr>
+          <w:rFonts w:ascii="Times New Roman" w:hAnsi="Times New Roman" w:cs="Times New Roman"/>
+          <w:sz w:val="20"/>
+          <w:szCs w:val="20"/>
+        </w:rPr>
+        <w:t>]</w:t>
       </w:r>
     </w:p>
     <w:p>
@@ -1207,7 +3308,79 @@
           <w:szCs w:val="20"/>
         </w:rPr>
         <w:tab/>
-        <w:t>// Se obține tangenta față de punctul inferior</w:t>
+        <w:t xml:space="preserve">// Se </w:t>
+      </w:r>
+      <w:proofErr w:type="spellStart"/>
+      <w:r>
+        <w:rPr>
+          <w:rFonts w:ascii="Times New Roman" w:hAnsi="Times New Roman" w:cs="Times New Roman"/>
+          <w:sz w:val="20"/>
+          <w:szCs w:val="20"/>
+        </w:rPr>
+        <w:t>obține</w:t>
+      </w:r>
+      <w:proofErr w:type="spellEnd"/>
+      <w:r>
+        <w:rPr>
+          <w:rFonts w:ascii="Times New Roman" w:hAnsi="Times New Roman" w:cs="Times New Roman"/>
+          <w:sz w:val="20"/>
+          <w:szCs w:val="20"/>
+        </w:rPr>
+        <w:t xml:space="preserve"> </w:t>
+      </w:r>
+      <w:proofErr w:type="spellStart"/>
+      <w:r>
+        <w:rPr>
+          <w:rFonts w:ascii="Times New Roman" w:hAnsi="Times New Roman" w:cs="Times New Roman"/>
+          <w:sz w:val="20"/>
+          <w:szCs w:val="20"/>
+        </w:rPr>
+        <w:t>tangenta</w:t>
+      </w:r>
+      <w:proofErr w:type="spellEnd"/>
+      <w:r>
+        <w:rPr>
+          <w:rFonts w:ascii="Times New Roman" w:hAnsi="Times New Roman" w:cs="Times New Roman"/>
+          <w:sz w:val="20"/>
+          <w:szCs w:val="20"/>
+        </w:rPr>
+        <w:t xml:space="preserve"> </w:t>
+      </w:r>
+      <w:proofErr w:type="spellStart"/>
+      <w:r>
+        <w:rPr>
+          <w:rFonts w:ascii="Times New Roman" w:hAnsi="Times New Roman" w:cs="Times New Roman"/>
+          <w:sz w:val="20"/>
+          <w:szCs w:val="20"/>
+        </w:rPr>
+        <w:t>față</w:t>
+      </w:r>
+      <w:proofErr w:type="spellEnd"/>
+      <w:r>
+        <w:rPr>
+          <w:rFonts w:ascii="Times New Roman" w:hAnsi="Times New Roman" w:cs="Times New Roman"/>
+          <w:sz w:val="20"/>
+          <w:szCs w:val="20"/>
+        </w:rPr>
+        <w:t xml:space="preserve"> de </w:t>
+      </w:r>
+      <w:proofErr w:type="spellStart"/>
+      <w:r>
+        <w:rPr>
+          <w:rFonts w:ascii="Times New Roman" w:hAnsi="Times New Roman" w:cs="Times New Roman"/>
+          <w:sz w:val="20"/>
+          <w:szCs w:val="20"/>
+        </w:rPr>
+        <w:t>punctul</w:t>
+      </w:r>
+      <w:proofErr w:type="spellEnd"/>
+      <w:r>
+        <w:rPr>
+          <w:rFonts w:ascii="Times New Roman" w:hAnsi="Times New Roman" w:cs="Times New Roman"/>
+          <w:sz w:val="20"/>
+          <w:szCs w:val="20"/>
+        </w:rPr>
+        <w:t xml:space="preserve"> inferior</w:t>
       </w:r>
     </w:p>
     <w:p>
@@ -1228,8 +3401,8 @@
           <w:sz w:val="20"/>
           <w:szCs w:val="20"/>
         </w:rPr>
-        <w:pict>
-          <v:shape id="_x0000_s1092" type="#_x0000_t32" style="position:absolute;left:0;text-align:left;margin-left:58.45pt;margin-top:2.55pt;width:0;height:28.45pt;z-index:251727872" o:connectortype="straight"/>
+        <w:pict w14:anchorId="597934A1">
+          <v:shape id="_x0000_s2116" type="#_x0000_t32" style="position:absolute;left:0;text-align:left;margin-left:58.45pt;margin-top:2.55pt;width:0;height:28.45pt;z-index:251727872" o:connectortype="straight"/>
         </w:pict>
       </w:r>
       <w:r>
@@ -1239,7 +3412,132 @@
           <w:szCs w:val="20"/>
         </w:rPr>
         <w:tab/>
-        <w:t>cât timp P[i] este în dreapta lui D[b]D[b+1]</w:t>
+      </w:r>
+      <w:proofErr w:type="spellStart"/>
+      <w:r>
+        <w:rPr>
+          <w:rFonts w:ascii="Times New Roman" w:hAnsi="Times New Roman" w:cs="Times New Roman"/>
+          <w:sz w:val="20"/>
+          <w:szCs w:val="20"/>
+        </w:rPr>
+        <w:t>cât</w:t>
+      </w:r>
+      <w:proofErr w:type="spellEnd"/>
+      <w:r>
+        <w:rPr>
+          <w:rFonts w:ascii="Times New Roman" w:hAnsi="Times New Roman" w:cs="Times New Roman"/>
+          <w:sz w:val="20"/>
+          <w:szCs w:val="20"/>
+        </w:rPr>
+        <w:t xml:space="preserve"> </w:t>
+      </w:r>
+      <w:proofErr w:type="spellStart"/>
+      <w:r>
+        <w:rPr>
+          <w:rFonts w:ascii="Times New Roman" w:hAnsi="Times New Roman" w:cs="Times New Roman"/>
+          <w:sz w:val="20"/>
+          <w:szCs w:val="20"/>
+        </w:rPr>
+        <w:t>timp</w:t>
+      </w:r>
+      <w:proofErr w:type="spellEnd"/>
+      <w:r>
+        <w:rPr>
+          <w:rFonts w:ascii="Times New Roman" w:hAnsi="Times New Roman" w:cs="Times New Roman"/>
+          <w:sz w:val="20"/>
+          <w:szCs w:val="20"/>
+        </w:rPr>
+        <w:t xml:space="preserve"> P[</w:t>
+      </w:r>
+      <w:proofErr w:type="spellStart"/>
+      <w:r>
+        <w:rPr>
+          <w:rFonts w:ascii="Times New Roman" w:hAnsi="Times New Roman" w:cs="Times New Roman"/>
+          <w:sz w:val="20"/>
+          <w:szCs w:val="20"/>
+        </w:rPr>
+        <w:t>i</w:t>
+      </w:r>
+      <w:proofErr w:type="spellEnd"/>
+      <w:r>
+        <w:rPr>
+          <w:rFonts w:ascii="Times New Roman" w:hAnsi="Times New Roman" w:cs="Times New Roman"/>
+          <w:sz w:val="20"/>
+          <w:szCs w:val="20"/>
+        </w:rPr>
+        <w:t xml:space="preserve">] </w:t>
+      </w:r>
+      <w:proofErr w:type="spellStart"/>
+      <w:r>
+        <w:rPr>
+          <w:rFonts w:ascii="Times New Roman" w:hAnsi="Times New Roman" w:cs="Times New Roman"/>
+          <w:sz w:val="20"/>
+          <w:szCs w:val="20"/>
+        </w:rPr>
+        <w:t>este</w:t>
+      </w:r>
+      <w:proofErr w:type="spellEnd"/>
+      <w:r>
+        <w:rPr>
+          <w:rFonts w:ascii="Times New Roman" w:hAnsi="Times New Roman" w:cs="Times New Roman"/>
+          <w:sz w:val="20"/>
+          <w:szCs w:val="20"/>
+        </w:rPr>
+        <w:t xml:space="preserve"> </w:t>
+      </w:r>
+      <w:proofErr w:type="spellStart"/>
+      <w:r>
+        <w:rPr>
+          <w:rFonts w:ascii="Times New Roman" w:hAnsi="Times New Roman" w:cs="Times New Roman"/>
+          <w:sz w:val="20"/>
+          <w:szCs w:val="20"/>
+        </w:rPr>
+        <w:t>în</w:t>
+      </w:r>
+      <w:proofErr w:type="spellEnd"/>
+      <w:r>
+        <w:rPr>
+          <w:rFonts w:ascii="Times New Roman" w:hAnsi="Times New Roman" w:cs="Times New Roman"/>
+          <w:sz w:val="20"/>
+          <w:szCs w:val="20"/>
+        </w:rPr>
+        <w:t xml:space="preserve"> </w:t>
+      </w:r>
+      <w:proofErr w:type="spellStart"/>
+      <w:r>
+        <w:rPr>
+          <w:rFonts w:ascii="Times New Roman" w:hAnsi="Times New Roman" w:cs="Times New Roman"/>
+          <w:sz w:val="20"/>
+          <w:szCs w:val="20"/>
+        </w:rPr>
+        <w:t>dreapta</w:t>
+      </w:r>
+      <w:proofErr w:type="spellEnd"/>
+      <w:r>
+        <w:rPr>
+          <w:rFonts w:ascii="Times New Roman" w:hAnsi="Times New Roman" w:cs="Times New Roman"/>
+          <w:sz w:val="20"/>
+          <w:szCs w:val="20"/>
+        </w:rPr>
+        <w:t xml:space="preserve"> </w:t>
+      </w:r>
+      <w:proofErr w:type="spellStart"/>
+      <w:r>
+        <w:rPr>
+          <w:rFonts w:ascii="Times New Roman" w:hAnsi="Times New Roman" w:cs="Times New Roman"/>
+          <w:sz w:val="20"/>
+          <w:szCs w:val="20"/>
+        </w:rPr>
+        <w:t>lui</w:t>
+      </w:r>
+      <w:proofErr w:type="spellEnd"/>
+      <w:r>
+        <w:rPr>
+          <w:rFonts w:ascii="Times New Roman" w:hAnsi="Times New Roman" w:cs="Times New Roman"/>
+          <w:sz w:val="20"/>
+          <w:szCs w:val="20"/>
+        </w:rPr>
+        <w:t xml:space="preserve"> D[b]D[b+1]</w:t>
       </w:r>
     </w:p>
     <w:p>
@@ -1268,7 +3566,79 @@
           <w:szCs w:val="20"/>
         </w:rPr>
         <w:tab/>
-        <w:t>se șterge D[b] de la începutul lui D[]</w:t>
+        <w:t xml:space="preserve">se </w:t>
+      </w:r>
+      <w:proofErr w:type="spellStart"/>
+      <w:r>
+        <w:rPr>
+          <w:rFonts w:ascii="Times New Roman" w:hAnsi="Times New Roman" w:cs="Times New Roman"/>
+          <w:sz w:val="20"/>
+          <w:szCs w:val="20"/>
+        </w:rPr>
+        <w:t>șterge</w:t>
+      </w:r>
+      <w:proofErr w:type="spellEnd"/>
+      <w:r>
+        <w:rPr>
+          <w:rFonts w:ascii="Times New Roman" w:hAnsi="Times New Roman" w:cs="Times New Roman"/>
+          <w:sz w:val="20"/>
+          <w:szCs w:val="20"/>
+        </w:rPr>
+        <w:t xml:space="preserve"> D[b] de la </w:t>
+      </w:r>
+      <w:proofErr w:type="spellStart"/>
+      <w:r>
+        <w:rPr>
+          <w:rFonts w:ascii="Times New Roman" w:hAnsi="Times New Roman" w:cs="Times New Roman"/>
+          <w:sz w:val="20"/>
+          <w:szCs w:val="20"/>
+        </w:rPr>
+        <w:t>începutul</w:t>
+      </w:r>
+      <w:proofErr w:type="spellEnd"/>
+      <w:r>
+        <w:rPr>
+          <w:rFonts w:ascii="Times New Roman" w:hAnsi="Times New Roman" w:cs="Times New Roman"/>
+          <w:sz w:val="20"/>
+          <w:szCs w:val="20"/>
+        </w:rPr>
+        <w:t xml:space="preserve"> </w:t>
+      </w:r>
+      <w:proofErr w:type="spellStart"/>
+      <w:r>
+        <w:rPr>
+          <w:rFonts w:ascii="Times New Roman" w:hAnsi="Times New Roman" w:cs="Times New Roman"/>
+          <w:sz w:val="20"/>
+          <w:szCs w:val="20"/>
+        </w:rPr>
+        <w:t>lui</w:t>
+      </w:r>
+      <w:proofErr w:type="spellEnd"/>
+      <w:r>
+        <w:rPr>
+          <w:rFonts w:ascii="Times New Roman" w:hAnsi="Times New Roman" w:cs="Times New Roman"/>
+          <w:sz w:val="20"/>
+          <w:szCs w:val="20"/>
+        </w:rPr>
+        <w:t xml:space="preserve"> </w:t>
+      </w:r>
+      <w:proofErr w:type="gramStart"/>
+      <w:r>
+        <w:rPr>
+          <w:rFonts w:ascii="Times New Roman" w:hAnsi="Times New Roman" w:cs="Times New Roman"/>
+          <w:sz w:val="20"/>
+          <w:szCs w:val="20"/>
+        </w:rPr>
+        <w:t>D[</w:t>
+      </w:r>
+      <w:proofErr w:type="gramEnd"/>
+      <w:r>
+        <w:rPr>
+          <w:rFonts w:ascii="Times New Roman" w:hAnsi="Times New Roman" w:cs="Times New Roman"/>
+          <w:sz w:val="20"/>
+          <w:szCs w:val="20"/>
+        </w:rPr>
+        <w:t>]</w:t>
       </w:r>
     </w:p>
     <w:p>
@@ -1289,8 +3659,8 @@
           <w:sz w:val="20"/>
           <w:szCs w:val="20"/>
         </w:rPr>
-        <w:pict>
-          <v:rect id="_x0000_s1098" style="position:absolute;left:0;text-align:left;margin-left:63.45pt;margin-top:-.1pt;width:7.15pt;height:10.25pt;z-index:251734016" fillcolor="#2a2a2a [3200]" strokecolor="#2a2a2a [3213]" strokeweight="3pt">
+        <w:pict w14:anchorId="19E4FD46">
+          <v:rect id="_x0000_s2122" style="position:absolute;left:0;text-align:left;margin-left:63.45pt;margin-top:-.1pt;width:7.15pt;height:10.25pt;z-index:251734016" fillcolor="#2a2a2a" strokecolor="#2a2a2a" strokeweight="3pt">
             <v:shadow on="t" type="perspective" color="#7f7f7f [1601]" opacity=".5" offset="1pt" offset2="-1pt"/>
           </v:rect>
         </w:pict>
@@ -1302,8 +3672,8 @@
           <w:sz w:val="20"/>
           <w:szCs w:val="20"/>
         </w:rPr>
-        <w:pict>
-          <v:shape id="_x0000_s1095" type="#_x0000_t32" style="position:absolute;left:0;text-align:left;margin-left:58.3pt;margin-top:4.55pt;width:12.15pt;height:.05pt;z-index:251730944" o:connectortype="straight"/>
+        <w:pict w14:anchorId="00D538C8">
+          <v:shape id="_x0000_s2119" type="#_x0000_t32" style="position:absolute;left:0;text-align:left;margin-left:58.3pt;margin-top:4.55pt;width:12.15pt;height:.05pt;z-index:251730944" o:connectortype="straight"/>
         </w:pict>
       </w:r>
       <w:r>
@@ -1333,7 +3703,97 @@
           <w:szCs w:val="20"/>
         </w:rPr>
         <w:tab/>
-        <w:t xml:space="preserve">Se inserează P[i] la începutul lui D[] </w:t>
+        <w:t xml:space="preserve">Se </w:t>
+      </w:r>
+      <w:proofErr w:type="spellStart"/>
+      <w:r>
+        <w:rPr>
+          <w:rFonts w:ascii="Times New Roman" w:hAnsi="Times New Roman" w:cs="Times New Roman"/>
+          <w:sz w:val="20"/>
+          <w:szCs w:val="20"/>
+        </w:rPr>
+        <w:t>inserează</w:t>
+      </w:r>
+      <w:proofErr w:type="spellEnd"/>
+      <w:r>
+        <w:rPr>
+          <w:rFonts w:ascii="Times New Roman" w:hAnsi="Times New Roman" w:cs="Times New Roman"/>
+          <w:sz w:val="20"/>
+          <w:szCs w:val="20"/>
+        </w:rPr>
+        <w:t xml:space="preserve"> P[</w:t>
+      </w:r>
+      <w:proofErr w:type="spellStart"/>
+      <w:r>
+        <w:rPr>
+          <w:rFonts w:ascii="Times New Roman" w:hAnsi="Times New Roman" w:cs="Times New Roman"/>
+          <w:sz w:val="20"/>
+          <w:szCs w:val="20"/>
+        </w:rPr>
+        <w:t>i</w:t>
+      </w:r>
+      <w:proofErr w:type="spellEnd"/>
+      <w:r>
+        <w:rPr>
+          <w:rFonts w:ascii="Times New Roman" w:hAnsi="Times New Roman" w:cs="Times New Roman"/>
+          <w:sz w:val="20"/>
+          <w:szCs w:val="20"/>
+        </w:rPr>
+        <w:t xml:space="preserve">] la </w:t>
+      </w:r>
+      <w:proofErr w:type="spellStart"/>
+      <w:r>
+        <w:rPr>
+          <w:rFonts w:ascii="Times New Roman" w:hAnsi="Times New Roman" w:cs="Times New Roman"/>
+          <w:sz w:val="20"/>
+          <w:szCs w:val="20"/>
+        </w:rPr>
+        <w:t>începutul</w:t>
+      </w:r>
+      <w:proofErr w:type="spellEnd"/>
+      <w:r>
+        <w:rPr>
+          <w:rFonts w:ascii="Times New Roman" w:hAnsi="Times New Roman" w:cs="Times New Roman"/>
+          <w:sz w:val="20"/>
+          <w:szCs w:val="20"/>
+        </w:rPr>
+        <w:t xml:space="preserve"> </w:t>
+      </w:r>
+      <w:proofErr w:type="spellStart"/>
+      <w:r>
+        <w:rPr>
+          <w:rFonts w:ascii="Times New Roman" w:hAnsi="Times New Roman" w:cs="Times New Roman"/>
+          <w:sz w:val="20"/>
+          <w:szCs w:val="20"/>
+        </w:rPr>
+        <w:t>lui</w:t>
+      </w:r>
+      <w:proofErr w:type="spellEnd"/>
+      <w:r>
+        <w:rPr>
+          <w:rFonts w:ascii="Times New Roman" w:hAnsi="Times New Roman" w:cs="Times New Roman"/>
+          <w:sz w:val="20"/>
+          <w:szCs w:val="20"/>
+        </w:rPr>
+        <w:t xml:space="preserve"> </w:t>
+      </w:r>
+      <w:proofErr w:type="gramStart"/>
+      <w:r>
+        <w:rPr>
+          <w:rFonts w:ascii="Times New Roman" w:hAnsi="Times New Roman" w:cs="Times New Roman"/>
+          <w:sz w:val="20"/>
+          <w:szCs w:val="20"/>
+        </w:rPr>
+        <w:t>D[</w:t>
+      </w:r>
+      <w:proofErr w:type="gramEnd"/>
+      <w:r>
+        <w:rPr>
+          <w:rFonts w:ascii="Times New Roman" w:hAnsi="Times New Roman" w:cs="Times New Roman"/>
+          <w:sz w:val="20"/>
+          <w:szCs w:val="20"/>
+        </w:rPr>
+        <w:t xml:space="preserve">] </w:t>
       </w:r>
     </w:p>
     <w:p>
@@ -1366,7 +3826,79 @@
           <w:szCs w:val="20"/>
         </w:rPr>
         <w:tab/>
-        <w:t>// Se obține tangenta față de punctul superior</w:t>
+        <w:t xml:space="preserve">// Se </w:t>
+      </w:r>
+      <w:proofErr w:type="spellStart"/>
+      <w:r>
+        <w:rPr>
+          <w:rFonts w:ascii="Times New Roman" w:hAnsi="Times New Roman" w:cs="Times New Roman"/>
+          <w:sz w:val="20"/>
+          <w:szCs w:val="20"/>
+        </w:rPr>
+        <w:t>obține</w:t>
+      </w:r>
+      <w:proofErr w:type="spellEnd"/>
+      <w:r>
+        <w:rPr>
+          <w:rFonts w:ascii="Times New Roman" w:hAnsi="Times New Roman" w:cs="Times New Roman"/>
+          <w:sz w:val="20"/>
+          <w:szCs w:val="20"/>
+        </w:rPr>
+        <w:t xml:space="preserve"> </w:t>
+      </w:r>
+      <w:proofErr w:type="spellStart"/>
+      <w:r>
+        <w:rPr>
+          <w:rFonts w:ascii="Times New Roman" w:hAnsi="Times New Roman" w:cs="Times New Roman"/>
+          <w:sz w:val="20"/>
+          <w:szCs w:val="20"/>
+        </w:rPr>
+        <w:t>tangenta</w:t>
+      </w:r>
+      <w:proofErr w:type="spellEnd"/>
+      <w:r>
+        <w:rPr>
+          <w:rFonts w:ascii="Times New Roman" w:hAnsi="Times New Roman" w:cs="Times New Roman"/>
+          <w:sz w:val="20"/>
+          <w:szCs w:val="20"/>
+        </w:rPr>
+        <w:t xml:space="preserve"> </w:t>
+      </w:r>
+      <w:proofErr w:type="spellStart"/>
+      <w:r>
+        <w:rPr>
+          <w:rFonts w:ascii="Times New Roman" w:hAnsi="Times New Roman" w:cs="Times New Roman"/>
+          <w:sz w:val="20"/>
+          <w:szCs w:val="20"/>
+        </w:rPr>
+        <w:t>față</w:t>
+      </w:r>
+      <w:proofErr w:type="spellEnd"/>
+      <w:r>
+        <w:rPr>
+          <w:rFonts w:ascii="Times New Roman" w:hAnsi="Times New Roman" w:cs="Times New Roman"/>
+          <w:sz w:val="20"/>
+          <w:szCs w:val="20"/>
+        </w:rPr>
+        <w:t xml:space="preserve"> de </w:t>
+      </w:r>
+      <w:proofErr w:type="spellStart"/>
+      <w:r>
+        <w:rPr>
+          <w:rFonts w:ascii="Times New Roman" w:hAnsi="Times New Roman" w:cs="Times New Roman"/>
+          <w:sz w:val="20"/>
+          <w:szCs w:val="20"/>
+        </w:rPr>
+        <w:t>punctul</w:t>
+      </w:r>
+      <w:proofErr w:type="spellEnd"/>
+      <w:r>
+        <w:rPr>
+          <w:rFonts w:ascii="Times New Roman" w:hAnsi="Times New Roman" w:cs="Times New Roman"/>
+          <w:sz w:val="20"/>
+          <w:szCs w:val="20"/>
+        </w:rPr>
+        <w:t xml:space="preserve"> superior</w:t>
       </w:r>
     </w:p>
     <w:p>
@@ -1387,8 +3919,8 @@
           <w:sz w:val="20"/>
           <w:szCs w:val="20"/>
         </w:rPr>
-        <w:pict>
-          <v:shape id="_x0000_s1093" type="#_x0000_t32" style="position:absolute;left:0;text-align:left;margin-left:58.45pt;margin-top:4.4pt;width:0;height:28.45pt;z-index:251728896" o:connectortype="straight"/>
+        <w:pict w14:anchorId="0EEFF5AD">
+          <v:shape id="_x0000_s2117" type="#_x0000_t32" style="position:absolute;left:0;text-align:left;margin-left:58.45pt;margin-top:4.4pt;width:0;height:28.45pt;z-index:251728896" o:connectortype="straight"/>
         </w:pict>
       </w:r>
       <w:r>
@@ -1398,7 +3930,132 @@
           <w:szCs w:val="20"/>
         </w:rPr>
         <w:tab/>
-        <w:t>cât timp P[i] este în dreapta lui D[t-1] D[t]</w:t>
+      </w:r>
+      <w:proofErr w:type="spellStart"/>
+      <w:r>
+        <w:rPr>
+          <w:rFonts w:ascii="Times New Roman" w:hAnsi="Times New Roman" w:cs="Times New Roman"/>
+          <w:sz w:val="20"/>
+          <w:szCs w:val="20"/>
+        </w:rPr>
+        <w:t>cât</w:t>
+      </w:r>
+      <w:proofErr w:type="spellEnd"/>
+      <w:r>
+        <w:rPr>
+          <w:rFonts w:ascii="Times New Roman" w:hAnsi="Times New Roman" w:cs="Times New Roman"/>
+          <w:sz w:val="20"/>
+          <w:szCs w:val="20"/>
+        </w:rPr>
+        <w:t xml:space="preserve"> </w:t>
+      </w:r>
+      <w:proofErr w:type="spellStart"/>
+      <w:r>
+        <w:rPr>
+          <w:rFonts w:ascii="Times New Roman" w:hAnsi="Times New Roman" w:cs="Times New Roman"/>
+          <w:sz w:val="20"/>
+          <w:szCs w:val="20"/>
+        </w:rPr>
+        <w:t>timp</w:t>
+      </w:r>
+      <w:proofErr w:type="spellEnd"/>
+      <w:r>
+        <w:rPr>
+          <w:rFonts w:ascii="Times New Roman" w:hAnsi="Times New Roman" w:cs="Times New Roman"/>
+          <w:sz w:val="20"/>
+          <w:szCs w:val="20"/>
+        </w:rPr>
+        <w:t xml:space="preserve"> P[</w:t>
+      </w:r>
+      <w:proofErr w:type="spellStart"/>
+      <w:r>
+        <w:rPr>
+          <w:rFonts w:ascii="Times New Roman" w:hAnsi="Times New Roman" w:cs="Times New Roman"/>
+          <w:sz w:val="20"/>
+          <w:szCs w:val="20"/>
+        </w:rPr>
+        <w:t>i</w:t>
+      </w:r>
+      <w:proofErr w:type="spellEnd"/>
+      <w:r>
+        <w:rPr>
+          <w:rFonts w:ascii="Times New Roman" w:hAnsi="Times New Roman" w:cs="Times New Roman"/>
+          <w:sz w:val="20"/>
+          <w:szCs w:val="20"/>
+        </w:rPr>
+        <w:t xml:space="preserve">] </w:t>
+      </w:r>
+      <w:proofErr w:type="spellStart"/>
+      <w:r>
+        <w:rPr>
+          <w:rFonts w:ascii="Times New Roman" w:hAnsi="Times New Roman" w:cs="Times New Roman"/>
+          <w:sz w:val="20"/>
+          <w:szCs w:val="20"/>
+        </w:rPr>
+        <w:t>este</w:t>
+      </w:r>
+      <w:proofErr w:type="spellEnd"/>
+      <w:r>
+        <w:rPr>
+          <w:rFonts w:ascii="Times New Roman" w:hAnsi="Times New Roman" w:cs="Times New Roman"/>
+          <w:sz w:val="20"/>
+          <w:szCs w:val="20"/>
+        </w:rPr>
+        <w:t xml:space="preserve"> </w:t>
+      </w:r>
+      <w:proofErr w:type="spellStart"/>
+      <w:r>
+        <w:rPr>
+          <w:rFonts w:ascii="Times New Roman" w:hAnsi="Times New Roman" w:cs="Times New Roman"/>
+          <w:sz w:val="20"/>
+          <w:szCs w:val="20"/>
+        </w:rPr>
+        <w:t>în</w:t>
+      </w:r>
+      <w:proofErr w:type="spellEnd"/>
+      <w:r>
+        <w:rPr>
+          <w:rFonts w:ascii="Times New Roman" w:hAnsi="Times New Roman" w:cs="Times New Roman"/>
+          <w:sz w:val="20"/>
+          <w:szCs w:val="20"/>
+        </w:rPr>
+        <w:t xml:space="preserve"> </w:t>
+      </w:r>
+      <w:proofErr w:type="spellStart"/>
+      <w:r>
+        <w:rPr>
+          <w:rFonts w:ascii="Times New Roman" w:hAnsi="Times New Roman" w:cs="Times New Roman"/>
+          <w:sz w:val="20"/>
+          <w:szCs w:val="20"/>
+        </w:rPr>
+        <w:t>dreapta</w:t>
+      </w:r>
+      <w:proofErr w:type="spellEnd"/>
+      <w:r>
+        <w:rPr>
+          <w:rFonts w:ascii="Times New Roman" w:hAnsi="Times New Roman" w:cs="Times New Roman"/>
+          <w:sz w:val="20"/>
+          <w:szCs w:val="20"/>
+        </w:rPr>
+        <w:t xml:space="preserve"> </w:t>
+      </w:r>
+      <w:proofErr w:type="spellStart"/>
+      <w:r>
+        <w:rPr>
+          <w:rFonts w:ascii="Times New Roman" w:hAnsi="Times New Roman" w:cs="Times New Roman"/>
+          <w:sz w:val="20"/>
+          <w:szCs w:val="20"/>
+        </w:rPr>
+        <w:t>lui</w:t>
+      </w:r>
+      <w:proofErr w:type="spellEnd"/>
+      <w:r>
+        <w:rPr>
+          <w:rFonts w:ascii="Times New Roman" w:hAnsi="Times New Roman" w:cs="Times New Roman"/>
+          <w:sz w:val="20"/>
+          <w:szCs w:val="20"/>
+        </w:rPr>
+        <w:t xml:space="preserve"> D[t-1] D[t]</w:t>
       </w:r>
     </w:p>
     <w:p>
@@ -1427,7 +4084,79 @@
           <w:szCs w:val="20"/>
         </w:rPr>
         <w:tab/>
-        <w:t>se șterge D[t] de la finalul lui D[]</w:t>
+        <w:t xml:space="preserve">se </w:t>
+      </w:r>
+      <w:proofErr w:type="spellStart"/>
+      <w:r>
+        <w:rPr>
+          <w:rFonts w:ascii="Times New Roman" w:hAnsi="Times New Roman" w:cs="Times New Roman"/>
+          <w:sz w:val="20"/>
+          <w:szCs w:val="20"/>
+        </w:rPr>
+        <w:t>șterge</w:t>
+      </w:r>
+      <w:proofErr w:type="spellEnd"/>
+      <w:r>
+        <w:rPr>
+          <w:rFonts w:ascii="Times New Roman" w:hAnsi="Times New Roman" w:cs="Times New Roman"/>
+          <w:sz w:val="20"/>
+          <w:szCs w:val="20"/>
+        </w:rPr>
+        <w:t xml:space="preserve"> D[t] de la </w:t>
+      </w:r>
+      <w:proofErr w:type="spellStart"/>
+      <w:r>
+        <w:rPr>
+          <w:rFonts w:ascii="Times New Roman" w:hAnsi="Times New Roman" w:cs="Times New Roman"/>
+          <w:sz w:val="20"/>
+          <w:szCs w:val="20"/>
+        </w:rPr>
+        <w:t>finalul</w:t>
+      </w:r>
+      <w:proofErr w:type="spellEnd"/>
+      <w:r>
+        <w:rPr>
+          <w:rFonts w:ascii="Times New Roman" w:hAnsi="Times New Roman" w:cs="Times New Roman"/>
+          <w:sz w:val="20"/>
+          <w:szCs w:val="20"/>
+        </w:rPr>
+        <w:t xml:space="preserve"> </w:t>
+      </w:r>
+      <w:proofErr w:type="spellStart"/>
+      <w:r>
+        <w:rPr>
+          <w:rFonts w:ascii="Times New Roman" w:hAnsi="Times New Roman" w:cs="Times New Roman"/>
+          <w:sz w:val="20"/>
+          <w:szCs w:val="20"/>
+        </w:rPr>
+        <w:t>lui</w:t>
+      </w:r>
+      <w:proofErr w:type="spellEnd"/>
+      <w:r>
+        <w:rPr>
+          <w:rFonts w:ascii="Times New Roman" w:hAnsi="Times New Roman" w:cs="Times New Roman"/>
+          <w:sz w:val="20"/>
+          <w:szCs w:val="20"/>
+        </w:rPr>
+        <w:t xml:space="preserve"> </w:t>
+      </w:r>
+      <w:proofErr w:type="gramStart"/>
+      <w:r>
+        <w:rPr>
+          <w:rFonts w:ascii="Times New Roman" w:hAnsi="Times New Roman" w:cs="Times New Roman"/>
+          <w:sz w:val="20"/>
+          <w:szCs w:val="20"/>
+        </w:rPr>
+        <w:t>D[</w:t>
+      </w:r>
+      <w:proofErr w:type="gramEnd"/>
+      <w:r>
+        <w:rPr>
+          <w:rFonts w:ascii="Times New Roman" w:hAnsi="Times New Roman" w:cs="Times New Roman"/>
+          <w:sz w:val="20"/>
+          <w:szCs w:val="20"/>
+        </w:rPr>
+        <w:t>]</w:t>
       </w:r>
     </w:p>
     <w:p>
@@ -1448,8 +4177,8 @@
           <w:sz w:val="20"/>
           <w:szCs w:val="20"/>
         </w:rPr>
-        <w:pict>
-          <v:rect id="_x0000_s1100" style="position:absolute;left:0;text-align:left;margin-left:63.45pt;margin-top:.65pt;width:7.15pt;height:10.25pt;z-index:251736064" fillcolor="#2a2a2a [3200]" strokecolor="#2a2a2a [3213]" strokeweight="3pt">
+        <w:pict w14:anchorId="26B096FD">
+          <v:rect id="_x0000_s2124" style="position:absolute;left:0;text-align:left;margin-left:63.45pt;margin-top:.65pt;width:7.15pt;height:10.25pt;z-index:251736064" fillcolor="#2a2a2a" strokecolor="#2a2a2a" strokeweight="3pt">
             <v:shadow on="t" type="perspective" color="#7f7f7f [1601]" opacity=".5" offset="1pt" offset2="-1pt"/>
           </v:rect>
         </w:pict>
@@ -1461,8 +4190,8 @@
           <w:sz w:val="20"/>
           <w:szCs w:val="20"/>
         </w:rPr>
-        <w:pict>
-          <v:shape id="_x0000_s1096" type="#_x0000_t32" style="position:absolute;left:0;text-align:left;margin-left:58.45pt;margin-top:6.4pt;width:12.15pt;height:.05pt;z-index:251731968" o:connectortype="straight"/>
+        <w:pict w14:anchorId="5F9D1C2C">
+          <v:shape id="_x0000_s2120" type="#_x0000_t32" style="position:absolute;left:0;text-align:left;margin-left:58.45pt;margin-top:6.4pt;width:12.15pt;height:.05pt;z-index:251731968" o:connectortype="straight"/>
         </w:pict>
       </w:r>
       <w:r>
@@ -1492,8 +4221,8 @@
           <w:sz w:val="20"/>
           <w:szCs w:val="20"/>
         </w:rPr>
-        <w:pict>
-          <v:rect id="_x0000_s1099" style="position:absolute;left:0;text-align:left;margin-left:40.2pt;margin-top:9.45pt;width:7.15pt;height:10.25pt;z-index:251735040" fillcolor="#2a2a2a [3200]" strokecolor="#2a2a2a [3213]" strokeweight="3pt">
+        <w:pict w14:anchorId="294EA548">
+          <v:rect id="_x0000_s2123" style="position:absolute;left:0;text-align:left;margin-left:40.2pt;margin-top:9.45pt;width:7.15pt;height:10.25pt;z-index:251735040" fillcolor="#2a2a2a" strokecolor="#2a2a2a" strokeweight="3pt">
             <v:shadow on="t" type="perspective" color="#7f7f7f [1601]" opacity=".5" offset="1pt" offset2="-1pt"/>
           </v:rect>
         </w:pict>
@@ -1505,7 +4234,97 @@
           <w:szCs w:val="20"/>
         </w:rPr>
         <w:tab/>
-        <w:t xml:space="preserve">Se inserează P[i] la finalul lui D[] </w:t>
+        <w:t xml:space="preserve">Se </w:t>
+      </w:r>
+      <w:proofErr w:type="spellStart"/>
+      <w:r>
+        <w:rPr>
+          <w:rFonts w:ascii="Times New Roman" w:hAnsi="Times New Roman" w:cs="Times New Roman"/>
+          <w:sz w:val="20"/>
+          <w:szCs w:val="20"/>
+        </w:rPr>
+        <w:t>inserează</w:t>
+      </w:r>
+      <w:proofErr w:type="spellEnd"/>
+      <w:r>
+        <w:rPr>
+          <w:rFonts w:ascii="Times New Roman" w:hAnsi="Times New Roman" w:cs="Times New Roman"/>
+          <w:sz w:val="20"/>
+          <w:szCs w:val="20"/>
+        </w:rPr>
+        <w:t xml:space="preserve"> P[</w:t>
+      </w:r>
+      <w:proofErr w:type="spellStart"/>
+      <w:r>
+        <w:rPr>
+          <w:rFonts w:ascii="Times New Roman" w:hAnsi="Times New Roman" w:cs="Times New Roman"/>
+          <w:sz w:val="20"/>
+          <w:szCs w:val="20"/>
+        </w:rPr>
+        <w:t>i</w:t>
+      </w:r>
+      <w:proofErr w:type="spellEnd"/>
+      <w:r>
+        <w:rPr>
+          <w:rFonts w:ascii="Times New Roman" w:hAnsi="Times New Roman" w:cs="Times New Roman"/>
+          <w:sz w:val="20"/>
+          <w:szCs w:val="20"/>
+        </w:rPr>
+        <w:t xml:space="preserve">] la </w:t>
+      </w:r>
+      <w:proofErr w:type="spellStart"/>
+      <w:r>
+        <w:rPr>
+          <w:rFonts w:ascii="Times New Roman" w:hAnsi="Times New Roman" w:cs="Times New Roman"/>
+          <w:sz w:val="20"/>
+          <w:szCs w:val="20"/>
+        </w:rPr>
+        <w:t>finalul</w:t>
+      </w:r>
+      <w:proofErr w:type="spellEnd"/>
+      <w:r>
+        <w:rPr>
+          <w:rFonts w:ascii="Times New Roman" w:hAnsi="Times New Roman" w:cs="Times New Roman"/>
+          <w:sz w:val="20"/>
+          <w:szCs w:val="20"/>
+        </w:rPr>
+        <w:t xml:space="preserve"> </w:t>
+      </w:r>
+      <w:proofErr w:type="spellStart"/>
+      <w:r>
+        <w:rPr>
+          <w:rFonts w:ascii="Times New Roman" w:hAnsi="Times New Roman" w:cs="Times New Roman"/>
+          <w:sz w:val="20"/>
+          <w:szCs w:val="20"/>
+        </w:rPr>
+        <w:t>lui</w:t>
+      </w:r>
+      <w:proofErr w:type="spellEnd"/>
+      <w:r>
+        <w:rPr>
+          <w:rFonts w:ascii="Times New Roman" w:hAnsi="Times New Roman" w:cs="Times New Roman"/>
+          <w:sz w:val="20"/>
+          <w:szCs w:val="20"/>
+        </w:rPr>
+        <w:t xml:space="preserve"> </w:t>
+      </w:r>
+      <w:proofErr w:type="gramStart"/>
+      <w:r>
+        <w:rPr>
+          <w:rFonts w:ascii="Times New Roman" w:hAnsi="Times New Roman" w:cs="Times New Roman"/>
+          <w:sz w:val="20"/>
+          <w:szCs w:val="20"/>
+        </w:rPr>
+        <w:t>D[</w:t>
+      </w:r>
+      <w:proofErr w:type="gramEnd"/>
+      <w:r>
+        <w:rPr>
+          <w:rFonts w:ascii="Times New Roman" w:hAnsi="Times New Roman" w:cs="Times New Roman"/>
+          <w:sz w:val="20"/>
+          <w:szCs w:val="20"/>
+        </w:rPr>
+        <w:t xml:space="preserve">] </w:t>
       </w:r>
     </w:p>
     <w:p>
@@ -1526,8 +4345,8 @@
           <w:sz w:val="20"/>
           <w:szCs w:val="20"/>
         </w:rPr>
-        <w:pict>
-          <v:rect id="_x0000_s1103" style="position:absolute;left:0;text-align:left;margin-left:6.7pt;margin-top:12.95pt;width:7.15pt;height:10.25pt;z-index:251739136" fillcolor="#2a2a2a [3200]" strokecolor="#2a2a2a [3213]" strokeweight="3pt">
+        <w:pict w14:anchorId="49277C7E">
+          <v:rect id="_x0000_s2127" style="position:absolute;left:0;text-align:left;margin-left:6.7pt;margin-top:12.95pt;width:7.15pt;height:10.25pt;z-index:251739136" fillcolor="#2a2a2a" strokecolor="#2a2a2a" strokeweight="3pt">
             <v:shadow on="t" type="perspective" color="#7f7f7f [1601]" opacity=".5" offset="1pt" offset2="-1pt"/>
           </v:rect>
         </w:pict>
@@ -1539,8 +4358,8 @@
           <w:sz w:val="20"/>
           <w:szCs w:val="20"/>
         </w:rPr>
-        <w:pict>
-          <v:shape id="_x0000_s1102" type="#_x0000_t32" style="position:absolute;left:0;text-align:left;margin-left:-4.2pt;margin-top:18.5pt;width:10.9pt;height:0;z-index:251738112" o:connectortype="straight"/>
+        <w:pict w14:anchorId="0ADFD69A">
+          <v:shape id="_x0000_s2126" type="#_x0000_t32" style="position:absolute;left:0;text-align:left;margin-left:-4.2pt;margin-top:18.5pt;width:10.9pt;height:0;z-index:251738112" o:connectortype="straight"/>
         </w:pict>
       </w:r>
       <w:r>
@@ -1550,8 +4369,8 @@
           <w:sz w:val="20"/>
           <w:szCs w:val="20"/>
         </w:rPr>
-        <w:pict>
-          <v:shape id="_x0000_s1101" type="#_x0000_t32" style="position:absolute;left:0;text-align:left;margin-left:29.3pt;margin-top:6.5pt;width:10.9pt;height:0;z-index:251737088" o:connectortype="straight"/>
+        <w:pict w14:anchorId="483889D7">
+          <v:shape id="_x0000_s2125" type="#_x0000_t32" style="position:absolute;left:0;text-align:left;margin-left:29.3pt;margin-top:6.5pt;width:10.9pt;height:0;z-index:251737088" o:connectortype="straight"/>
         </w:pict>
       </w:r>
     </w:p>
@@ -1572,7 +4391,79 @@
           <w:szCs w:val="24"/>
         </w:rPr>
         <w:lastRenderedPageBreak/>
-        <w:t xml:space="preserve">Output: D[] = acoperirea convexă CCW a lui </w:t>
+        <w:t xml:space="preserve">Output: </w:t>
+      </w:r>
+      <w:proofErr w:type="gramStart"/>
+      <w:r>
+        <w:rPr>
+          <w:rFonts w:ascii="Times New Roman" w:hAnsi="Times New Roman" w:cs="Times New Roman"/>
+          <w:sz w:val="24"/>
+          <w:szCs w:val="24"/>
+        </w:rPr>
+        <w:t>D[</w:t>
+      </w:r>
+      <w:proofErr w:type="gramEnd"/>
+      <w:r>
+        <w:rPr>
+          <w:rFonts w:ascii="Times New Roman" w:hAnsi="Times New Roman" w:cs="Times New Roman"/>
+          <w:sz w:val="24"/>
+          <w:szCs w:val="24"/>
+        </w:rPr>
+        <w:t xml:space="preserve">] = </w:t>
+      </w:r>
+      <w:proofErr w:type="spellStart"/>
+      <w:r>
+        <w:rPr>
+          <w:rFonts w:ascii="Times New Roman" w:hAnsi="Times New Roman" w:cs="Times New Roman"/>
+          <w:sz w:val="24"/>
+          <w:szCs w:val="24"/>
+        </w:rPr>
+        <w:t>acoperirea</w:t>
+      </w:r>
+      <w:proofErr w:type="spellEnd"/>
+      <w:r>
+        <w:rPr>
+          <w:rFonts w:ascii="Times New Roman" w:hAnsi="Times New Roman" w:cs="Times New Roman"/>
+          <w:sz w:val="24"/>
+          <w:szCs w:val="24"/>
+        </w:rPr>
+        <w:t xml:space="preserve"> </w:t>
+      </w:r>
+      <w:proofErr w:type="spellStart"/>
+      <w:r>
+        <w:rPr>
+          <w:rFonts w:ascii="Times New Roman" w:hAnsi="Times New Roman" w:cs="Times New Roman"/>
+          <w:sz w:val="24"/>
+          <w:szCs w:val="24"/>
+        </w:rPr>
+        <w:t>convexă</w:t>
+      </w:r>
+      <w:proofErr w:type="spellEnd"/>
+      <w:r>
+        <w:rPr>
+          <w:rFonts w:ascii="Times New Roman" w:hAnsi="Times New Roman" w:cs="Times New Roman"/>
+          <w:sz w:val="24"/>
+          <w:szCs w:val="24"/>
+        </w:rPr>
+        <w:t xml:space="preserve"> CCW a </w:t>
+      </w:r>
+      <w:proofErr w:type="spellStart"/>
+      <w:r>
+        <w:rPr>
+          <w:rFonts w:ascii="Times New Roman" w:hAnsi="Times New Roman" w:cs="Times New Roman"/>
+          <w:sz w:val="24"/>
+          <w:szCs w:val="24"/>
+        </w:rPr>
+        <w:t>lui</w:t>
+      </w:r>
+      <w:proofErr w:type="spellEnd"/>
+      <w:r>
+        <w:rPr>
+          <w:rFonts w:ascii="Times New Roman" w:hAnsi="Times New Roman" w:cs="Times New Roman"/>
+          <w:sz w:val="24"/>
+          <w:szCs w:val="24"/>
+        </w:rPr>
+        <w:t xml:space="preserve"> </w:t>
       </w:r>
       <m:oMath>
         <m:r>
@@ -1598,26 +4489,107 @@
           <w:szCs w:val="20"/>
         </w:rPr>
       </w:pPr>
-      <w:r>
-        <w:rPr>
-          <w:rFonts w:ascii="Times New Roman" w:hAnsi="Times New Roman" w:cs="Times New Roman"/>
-          <w:sz w:val="24"/>
-          <w:szCs w:val="24"/>
-        </w:rPr>
-        <w:t>Complexitate: O(n)</w:t>
+      <w:proofErr w:type="spellStart"/>
+      <w:r>
+        <w:rPr>
+          <w:rFonts w:ascii="Times New Roman" w:hAnsi="Times New Roman" w:cs="Times New Roman"/>
+          <w:sz w:val="24"/>
+          <w:szCs w:val="24"/>
+        </w:rPr>
+        <w:t>Complexitate</w:t>
+      </w:r>
+      <w:proofErr w:type="spellEnd"/>
+      <w:r>
+        <w:rPr>
+          <w:rFonts w:ascii="Times New Roman" w:hAnsi="Times New Roman" w:cs="Times New Roman"/>
+          <w:sz w:val="24"/>
+          <w:szCs w:val="24"/>
+        </w:rPr>
+        <w:t>: O(n)</w:t>
       </w:r>
     </w:p>
     <w:p>
       <w:pPr>
         <w:pStyle w:val="Heading1"/>
       </w:pPr>
-      <w:r>
-        <w:t>Demonstrație corectitudine</w:t>
-      </w:r>
-    </w:p>
-    <w:p>
-      <w:r>
-        <w:t>Pentru H acoperirea convexă și P poligonul simplu se cunosc următoarele date:</w:t>
+      <w:proofErr w:type="spellStart"/>
+      <w:r>
+        <w:t>Demonstrație</w:t>
+      </w:r>
+      <w:proofErr w:type="spellEnd"/>
+      <w:r>
+        <w:t xml:space="preserve"> </w:t>
+      </w:r>
+      <w:proofErr w:type="spellStart"/>
+      <w:r>
+        <w:t>corectitudine</w:t>
+      </w:r>
+      <w:proofErr w:type="spellEnd"/>
+    </w:p>
+    <w:p>
+      <w:proofErr w:type="spellStart"/>
+      <w:r>
+        <w:t>Pentru</w:t>
+      </w:r>
+      <w:proofErr w:type="spellEnd"/>
+      <w:r>
+        <w:t xml:space="preserve"> H </w:t>
+      </w:r>
+      <w:proofErr w:type="spellStart"/>
+      <w:r>
+        <w:t>acoperirea</w:t>
+      </w:r>
+      <w:proofErr w:type="spellEnd"/>
+      <w:r>
+        <w:t xml:space="preserve"> </w:t>
+      </w:r>
+      <w:proofErr w:type="spellStart"/>
+      <w:r>
+        <w:t>convexă</w:t>
+      </w:r>
+      <w:proofErr w:type="spellEnd"/>
+      <w:r>
+        <w:t xml:space="preserve"> </w:t>
+      </w:r>
+      <w:proofErr w:type="spellStart"/>
+      <w:r>
+        <w:t>și</w:t>
+      </w:r>
+      <w:proofErr w:type="spellEnd"/>
+      <w:r>
+        <w:t xml:space="preserve"> P </w:t>
+      </w:r>
+      <w:proofErr w:type="spellStart"/>
+      <w:r>
+        <w:t>poligonul</w:t>
+      </w:r>
+      <w:proofErr w:type="spellEnd"/>
+      <w:r>
+        <w:t xml:space="preserve"> </w:t>
+      </w:r>
+      <w:proofErr w:type="spellStart"/>
+      <w:r>
+        <w:t>simplu</w:t>
+      </w:r>
+      <w:proofErr w:type="spellEnd"/>
+      <w:r>
+        <w:t xml:space="preserve"> se </w:t>
+      </w:r>
+      <w:proofErr w:type="spellStart"/>
+      <w:r>
+        <w:t>cunosc</w:t>
+      </w:r>
+      <w:proofErr w:type="spellEnd"/>
+      <w:r>
+        <w:t xml:space="preserve"> </w:t>
+      </w:r>
+      <w:proofErr w:type="spellStart"/>
+      <w:r>
+        <w:t>următoarele</w:t>
+      </w:r>
+      <w:proofErr w:type="spellEnd"/>
+      <w:r>
+        <w:t xml:space="preserve"> date:</w:t>
       </w:r>
     </w:p>
     <w:p>
@@ -1641,7 +4613,63 @@
         </w:numPr>
       </w:pPr>
       <w:r>
-        <w:t>P aparține conținutului lui H (se găsește în interiorul lui H);</w:t>
+        <w:t xml:space="preserve">P </w:t>
+      </w:r>
+      <w:proofErr w:type="spellStart"/>
+      <w:r>
+        <w:t>aparține</w:t>
+      </w:r>
+      <w:proofErr w:type="spellEnd"/>
+      <w:r>
+        <w:t xml:space="preserve"> </w:t>
+      </w:r>
+      <w:proofErr w:type="spellStart"/>
+      <w:r>
+        <w:t>conținutului</w:t>
+      </w:r>
+      <w:proofErr w:type="spellEnd"/>
+      <w:r>
+        <w:t xml:space="preserve"> </w:t>
+      </w:r>
+      <w:proofErr w:type="spellStart"/>
+      <w:r>
+        <w:t>lui</w:t>
+      </w:r>
+      <w:proofErr w:type="spellEnd"/>
+      <w:r>
+        <w:t xml:space="preserve"> H (se </w:t>
+      </w:r>
+      <w:proofErr w:type="spellStart"/>
+      <w:r>
+        <w:t>găsește</w:t>
+      </w:r>
+      <w:proofErr w:type="spellEnd"/>
+      <w:r>
+        <w:t xml:space="preserve"> </w:t>
+      </w:r>
+      <w:proofErr w:type="spellStart"/>
+      <w:r>
+        <w:t>în</w:t>
+      </w:r>
+      <w:proofErr w:type="spellEnd"/>
+      <w:r>
+        <w:t xml:space="preserve"> </w:t>
+      </w:r>
+      <w:proofErr w:type="spellStart"/>
+      <w:r>
+        <w:t>interiorul</w:t>
+      </w:r>
+      <w:proofErr w:type="spellEnd"/>
+      <w:r>
+        <w:t xml:space="preserve"> </w:t>
+      </w:r>
+      <w:proofErr w:type="spellStart"/>
+      <w:r>
+        <w:t>lui</w:t>
+      </w:r>
+      <w:proofErr w:type="spellEnd"/>
+      <w:r>
+        <w:t xml:space="preserve"> H);</w:t>
       </w:r>
     </w:p>
     <w:p>
@@ -1652,8 +4680,37 @@
           <w:numId w:val="3"/>
         </w:numPr>
       </w:pPr>
-      <w:r>
-        <w:t>Nodurile lui H sunt un subset al nodurilor lui P.</w:t>
+      <w:proofErr w:type="spellStart"/>
+      <w:r>
+        <w:t>Nodurile</w:t>
+      </w:r>
+      <w:proofErr w:type="spellEnd"/>
+      <w:r>
+        <w:t xml:space="preserve"> </w:t>
+      </w:r>
+      <w:proofErr w:type="spellStart"/>
+      <w:r>
+        <w:t>lui</w:t>
+      </w:r>
+      <w:proofErr w:type="spellEnd"/>
+      <w:r>
+        <w:t xml:space="preserve"> H sunt un subset al </w:t>
+      </w:r>
+      <w:proofErr w:type="spellStart"/>
+      <w:r>
+        <w:t>nodurilor</w:t>
+      </w:r>
+      <w:proofErr w:type="spellEnd"/>
+      <w:r>
+        <w:t xml:space="preserve"> </w:t>
+      </w:r>
+      <w:proofErr w:type="spellStart"/>
+      <w:r>
+        <w:t>lui</w:t>
+      </w:r>
+      <w:proofErr w:type="spellEnd"/>
+      <w:r>
+        <w:t xml:space="preserve"> P.</w:t>
       </w:r>
     </w:p>
     <w:p>
@@ -1673,8 +4730,8 @@
           <w:szCs w:val="24"/>
           <w:lang w:eastAsia="zh-TW"/>
         </w:rPr>
-        <w:pict>
-          <v:rect id="Rectangle 8" o:spid="_x0000_s1026" style="position:absolute;left:0;text-align:left;margin-left:263.6pt;margin-top:163.5pt;width:187.2pt;height:186.75pt;flip:x;z-index:251665408;visibility:visible;mso-width-percent:400;mso-wrap-distance-top:7.2pt;mso-wrap-distance-bottom:7.2pt;mso-position-horizontal-relative:margin;mso-position-vertical-relative:margin;mso-width-percent:400;mso-width-relative:margin;v-text-anchor:middle" o:gfxdata="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" o:allowincell="f" filled="f" fillcolor="black" stroked="f" strokeweight="1.5pt">
+        <w:pict w14:anchorId="3C0CEA47">
+          <v:rect id="Rectangle 8" o:spid="_x0000_s2050" style="position:absolute;left:0;text-align:left;margin-left:263.6pt;margin-top:163.5pt;width:187.2pt;height:186.75pt;flip:x;z-index:251665408;visibility:visible;mso-width-percent:400;mso-wrap-distance-top:7.2pt;mso-wrap-distance-bottom:7.2pt;mso-position-horizontal-relative:margin;mso-position-vertical-relative:margin;mso-width-percent:400;mso-width-relative:margin;v-text-anchor:middle" o:gfxdata="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" o:allowincell="f" filled="f" fillcolor="black" stroked="f" strokeweight="1.5pt">
             <v:textbox style="mso-fit-shape-to-text:t" inset="21.6pt,21.6pt,21.6pt,21.6pt">
               <w:txbxContent>
                 <w:p>
@@ -1682,7 +4739,38 @@
                     <w:spacing w:after="0"/>
                     <w:rPr>
                       <w:rFonts w:ascii="Times New Roman" w:hAnsi="Times New Roman" w:cs="Times New Roman"/>
-                      <w:color w:val="2A2A2A" w:themeColor="text1"/>
+                      <w:color w:val="000000" w:themeColor="text1"/>
+                      <w:sz w:val="20"/>
+                      <w:szCs w:val="20"/>
+                    </w:rPr>
+                  </w:pPr>
+                  <w:proofErr w:type="spellStart"/>
+                  <w:r>
+                    <w:rPr>
+                      <w:rFonts w:ascii="Times New Roman" w:hAnsi="Times New Roman" w:cs="Times New Roman"/>
+                      <w:color w:val="000000" w:themeColor="text1"/>
+                      <w:sz w:val="20"/>
+                      <w:szCs w:val="20"/>
+                    </w:rPr>
+                    <w:t>unde</w:t>
+                  </w:r>
+                  <w:proofErr w:type="spellEnd"/>
+                  <w:r>
+                    <w:rPr>
+                      <w:rFonts w:ascii="Times New Roman" w:hAnsi="Times New Roman" w:cs="Times New Roman"/>
+                      <w:color w:val="000000" w:themeColor="text1"/>
+                      <w:sz w:val="20"/>
+                      <w:szCs w:val="20"/>
+                    </w:rPr>
+                    <w:t>:</w:t>
+                  </w:r>
+                </w:p>
+                <w:p>
+                  <w:pPr>
+                    <w:spacing w:after="0"/>
+                    <w:rPr>
+                      <w:rFonts w:ascii="Times New Roman" w:hAnsi="Times New Roman" w:cs="Times New Roman"/>
+                      <w:color w:val="000000" w:themeColor="text1"/>
                       <w:sz w:val="20"/>
                       <w:szCs w:val="20"/>
                     </w:rPr>
@@ -1690,27 +4778,7 @@
                   <w:r>
                     <w:rPr>
                       <w:rFonts w:ascii="Times New Roman" w:hAnsi="Times New Roman" w:cs="Times New Roman"/>
-                      <w:color w:val="2A2A2A" w:themeColor="text1"/>
-                      <w:sz w:val="20"/>
-                      <w:szCs w:val="20"/>
-                    </w:rPr>
-                    <w:t>unde:</w:t>
-                  </w:r>
-                </w:p>
-                <w:p>
-                  <w:pPr>
-                    <w:spacing w:after="0"/>
-                    <w:rPr>
-                      <w:rFonts w:ascii="Times New Roman" w:hAnsi="Times New Roman" w:cs="Times New Roman"/>
-                      <w:color w:val="2A2A2A" w:themeColor="text1"/>
-                      <w:sz w:val="20"/>
-                      <w:szCs w:val="20"/>
-                    </w:rPr>
-                  </w:pPr>
-                  <w:r>
-                    <w:rPr>
-                      <w:rFonts w:ascii="Times New Roman" w:hAnsi="Times New Roman" w:cs="Times New Roman"/>
-                      <w:color w:val="2A2A2A" w:themeColor="text1"/>
+                      <w:color w:val="000000" w:themeColor="text1"/>
                       <w:sz w:val="20"/>
                       <w:szCs w:val="20"/>
                     </w:rPr>
@@ -1723,7 +4791,7 @@
                       </m:rPr>
                       <w:rPr>
                         <w:rFonts w:ascii="Times New Roman" w:hAnsi="Times New Roman" w:cs="Times New Roman"/>
-                        <w:color w:val="2A2A2A" w:themeColor="text1"/>
+                        <w:color w:val="000000" w:themeColor="text1"/>
                         <w:sz w:val="20"/>
                         <w:szCs w:val="20"/>
                       </w:rPr>
@@ -1736,7 +4804,7 @@
                     <w:spacing w:after="0"/>
                     <w:rPr>
                       <w:rFonts w:ascii="Times New Roman" w:hAnsi="Times New Roman" w:cs="Times New Roman"/>
-                      <w:color w:val="2A2A2A" w:themeColor="text1"/>
+                      <w:color w:val="000000" w:themeColor="text1"/>
                       <w:sz w:val="20"/>
                       <w:szCs w:val="20"/>
                     </w:rPr>
@@ -1744,7 +4812,7 @@
                   <w:r>
                     <w:rPr>
                       <w:rFonts w:ascii="Times New Roman" w:hAnsi="Times New Roman" w:cs="Times New Roman"/>
-                      <w:color w:val="2A2A2A" w:themeColor="text1"/>
+                      <w:color w:val="000000" w:themeColor="text1"/>
                       <w:sz w:val="20"/>
                       <w:szCs w:val="20"/>
                     </w:rPr>
@@ -1757,7 +4825,7 @@
                       </m:rPr>
                       <w:rPr>
                         <w:rFonts w:ascii="Times New Roman" w:hAnsi="Times New Roman" w:cs="Times New Roman"/>
-                        <w:color w:val="2A2A2A" w:themeColor="text1"/>
+                        <w:color w:val="000000" w:themeColor="text1"/>
                         <w:sz w:val="20"/>
                         <w:szCs w:val="20"/>
                       </w:rPr>
@@ -1774,14 +4842,45 @@
                       <w:szCs w:val="20"/>
                     </w:rPr>
                   </w:pPr>
+                  <w:proofErr w:type="spellStart"/>
                   <w:r>
                     <w:rPr>
                       <w:rFonts w:ascii="Times New Roman" w:hAnsi="Times New Roman" w:cs="Times New Roman"/>
-                      <w:color w:val="2A2A2A" w:themeColor="text1"/>
+                      <w:color w:val="000000" w:themeColor="text1"/>
                       <w:sz w:val="20"/>
                       <w:szCs w:val="20"/>
                     </w:rPr>
-                    <w:t xml:space="preserve">nodurile acoperirii: </w:t>
+                    <w:t>nodurile</w:t>
+                  </w:r>
+                  <w:proofErr w:type="spellEnd"/>
+                  <w:r>
+                    <w:rPr>
+                      <w:rFonts w:ascii="Times New Roman" w:hAnsi="Times New Roman" w:cs="Times New Roman"/>
+                      <w:color w:val="000000" w:themeColor="text1"/>
+                      <w:sz w:val="20"/>
+                      <w:szCs w:val="20"/>
+                    </w:rPr>
+                    <w:t xml:space="preserve"> </w:t>
+                  </w:r>
+                  <w:proofErr w:type="spellStart"/>
+                  <w:r>
+                    <w:rPr>
+                      <w:rFonts w:ascii="Times New Roman" w:hAnsi="Times New Roman" w:cs="Times New Roman"/>
+                      <w:color w:val="000000" w:themeColor="text1"/>
+                      <w:sz w:val="20"/>
+                      <w:szCs w:val="20"/>
+                    </w:rPr>
+                    <w:t>acoperirii</w:t>
+                  </w:r>
+                  <w:proofErr w:type="spellEnd"/>
+                  <w:r>
+                    <w:rPr>
+                      <w:rFonts w:ascii="Times New Roman" w:hAnsi="Times New Roman" w:cs="Times New Roman"/>
+                      <w:color w:val="000000" w:themeColor="text1"/>
+                      <w:sz w:val="20"/>
+                      <w:szCs w:val="20"/>
+                    </w:rPr>
+                    <w:t xml:space="preserve">: </w:t>
                   </w:r>
                   <m:oMath>
                     <m:sSub>
@@ -2059,19 +5158,57 @@
                     <w:spacing w:after="0"/>
                     <w:rPr>
                       <w:rFonts w:ascii="Times New Roman" w:hAnsi="Times New Roman" w:cs="Times New Roman"/>
-                      <w:color w:val="2A2A2A" w:themeColor="text1"/>
+                      <w:color w:val="000000" w:themeColor="text1"/>
                       <w:sz w:val="20"/>
                       <w:szCs w:val="20"/>
                     </w:rPr>
                   </w:pPr>
+                  <w:proofErr w:type="spellStart"/>
                   <w:r>
                     <w:rPr>
                       <w:rFonts w:ascii="Times New Roman" w:hAnsi="Times New Roman" w:cs="Times New Roman"/>
                       <w:sz w:val="20"/>
                       <w:szCs w:val="20"/>
                     </w:rPr>
-                    <w:t>operații de bază: POPBOTTOM(</w:t>
+                    <w:t>operații</w:t>
                   </w:r>
+                  <w:proofErr w:type="spellEnd"/>
+                  <w:r>
+                    <w:rPr>
+                      <w:rFonts w:ascii="Times New Roman" w:hAnsi="Times New Roman" w:cs="Times New Roman"/>
+                      <w:sz w:val="20"/>
+                      <w:szCs w:val="20"/>
+                    </w:rPr>
+                    <w:t xml:space="preserve"> de </w:t>
+                  </w:r>
+                  <w:proofErr w:type="spellStart"/>
+                  <w:r>
+                    <w:rPr>
+                      <w:rFonts w:ascii="Times New Roman" w:hAnsi="Times New Roman" w:cs="Times New Roman"/>
+                      <w:sz w:val="20"/>
+                      <w:szCs w:val="20"/>
+                    </w:rPr>
+                    <w:t>bază</w:t>
+                  </w:r>
+                  <w:proofErr w:type="spellEnd"/>
+                  <w:r>
+                    <w:rPr>
+                      <w:rFonts w:ascii="Times New Roman" w:hAnsi="Times New Roman" w:cs="Times New Roman"/>
+                      <w:sz w:val="20"/>
+                      <w:szCs w:val="20"/>
+                    </w:rPr>
+                    <w:t xml:space="preserve">: </w:t>
+                  </w:r>
+                  <w:proofErr w:type="gramStart"/>
+                  <w:r>
+                    <w:rPr>
+                      <w:rFonts w:ascii="Times New Roman" w:hAnsi="Times New Roman" w:cs="Times New Roman"/>
+                      <w:sz w:val="20"/>
+                      <w:szCs w:val="20"/>
+                    </w:rPr>
+                    <w:t>POPBOTTOM(</w:t>
+                  </w:r>
+                  <w:proofErr w:type="gramEnd"/>
                   <m:oMath>
                     <m:r>
                       <m:rPr>
@@ -2079,7 +5216,7 @@
                       </m:rPr>
                       <w:rPr>
                         <w:rFonts w:ascii="Times New Roman" w:hAnsi="Times New Roman" w:cs="Times New Roman"/>
-                        <w:color w:val="2A2A2A" w:themeColor="text1"/>
+                        <w:color w:val="000000" w:themeColor="text1"/>
                         <w:sz w:val="20"/>
                         <w:szCs w:val="20"/>
                       </w:rPr>
@@ -2100,7 +5237,7 @@
                     <w:spacing w:after="0"/>
                     <w:rPr>
                       <w:rFonts w:ascii="Times New Roman" w:hAnsi="Times New Roman" w:cs="Times New Roman"/>
-                      <w:color w:val="2A2A2A" w:themeColor="text1"/>
+                      <w:color w:val="000000" w:themeColor="text1"/>
                       <w:sz w:val="20"/>
                       <w:szCs w:val="20"/>
                     </w:rPr>
@@ -2110,7 +5247,7 @@
                   <w:pPr>
                     <w:rPr>
                       <w:rFonts w:ascii="Times New Roman" w:hAnsi="Times New Roman" w:cs="Times New Roman"/>
-                      <w:color w:val="2A2A2A" w:themeColor="text1"/>
+                      <w:color w:val="000000" w:themeColor="text1"/>
                       <w:sz w:val="20"/>
                       <w:szCs w:val="20"/>
                     </w:rPr>
@@ -2122,13 +5259,23 @@
           </v:rect>
         </w:pict>
       </w:r>
-      <w:r>
-        <w:rPr>
-          <w:rFonts w:ascii="Times New Roman" w:hAnsi="Times New Roman" w:cs="Times New Roman"/>
-          <w:sz w:val="24"/>
-          <w:szCs w:val="24"/>
-        </w:rPr>
-        <w:t>Algoritm:</w:t>
+      <w:proofErr w:type="spellStart"/>
+      <w:r>
+        <w:rPr>
+          <w:rFonts w:ascii="Times New Roman" w:hAnsi="Times New Roman" w:cs="Times New Roman"/>
+          <w:sz w:val="24"/>
+          <w:szCs w:val="24"/>
+        </w:rPr>
+        <w:t>Algoritm</w:t>
+      </w:r>
+      <w:proofErr w:type="spellEnd"/>
+      <w:r>
+        <w:rPr>
+          <w:rFonts w:ascii="Times New Roman" w:hAnsi="Times New Roman" w:cs="Times New Roman"/>
+          <w:sz w:val="24"/>
+          <w:szCs w:val="24"/>
+        </w:rPr>
+        <w:t>:</w:t>
       </w:r>
     </w:p>
     <w:p>
@@ -2390,18 +5537,38 @@
           <w:sz w:val="24"/>
           <w:szCs w:val="24"/>
         </w:rPr>
-        <w:pict>
-          <v:shape id="AutoShape 2" o:spid="_x0000_s1087" type="#_x0000_t32" style="position:absolute;left:0;text-align:left;margin-left:-1.85pt;margin-top:8.1pt;width:.9pt;height:119.8pt;z-index:251658240;visibility:visible" o:gfxdata="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" strokecolor="#2a2a2a"/>
+        <w:pict w14:anchorId="56847238">
+          <v:shape id="AutoShape 2" o:spid="_x0000_s2111" type="#_x0000_t32" style="position:absolute;left:0;text-align:left;margin-left:-1.85pt;margin-top:8.1pt;width:.9pt;height:119.8pt;z-index:251658240;visibility:visible" o:gfxdata="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" strokecolor="#2a2a2a"/>
         </w:pict>
       </w:r>
-      <w:r>
-        <w:rPr>
-          <w:rFonts w:ascii="Times New Roman" w:hAnsi="Times New Roman" w:cs="Times New Roman"/>
-          <w:sz w:val="24"/>
-          <w:szCs w:val="24"/>
-        </w:rPr>
-        <w:t>pentru i</w:t>
-      </w:r>
+      <w:proofErr w:type="spellStart"/>
+      <w:r>
+        <w:rPr>
+          <w:rFonts w:ascii="Times New Roman" w:hAnsi="Times New Roman" w:cs="Times New Roman"/>
+          <w:sz w:val="24"/>
+          <w:szCs w:val="24"/>
+        </w:rPr>
+        <w:t>pentru</w:t>
+      </w:r>
+      <w:proofErr w:type="spellEnd"/>
+      <w:r>
+        <w:rPr>
+          <w:rFonts w:ascii="Times New Roman" w:hAnsi="Times New Roman" w:cs="Times New Roman"/>
+          <w:sz w:val="24"/>
+          <w:szCs w:val="24"/>
+        </w:rPr>
+        <w:t xml:space="preserve"> </w:t>
+      </w:r>
+      <w:proofErr w:type="spellStart"/>
+      <w:r>
+        <w:rPr>
+          <w:rFonts w:ascii="Times New Roman" w:hAnsi="Times New Roman" w:cs="Times New Roman"/>
+          <w:sz w:val="24"/>
+          <w:szCs w:val="24"/>
+        </w:rPr>
+        <w:t>i</w:t>
+      </w:r>
+      <w:proofErr w:type="spellEnd"/>
       <m:oMath>
         <m:r>
           <w:rPr>
@@ -2438,8 +5605,8 @@
           <w:sz w:val="24"/>
           <w:szCs w:val="24"/>
         </w:rPr>
-        <w:pict>
-          <v:shape id="AutoShape 3" o:spid="_x0000_s1086" type="#_x0000_t32" style="position:absolute;left:0;text-align:left;margin-left:10.3pt;margin-top:7.05pt;width:0;height:85.05pt;z-index:251659264;visibility:visible" o:gfxdata="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"/>
+        <w:pict w14:anchorId="321EB2AD">
+          <v:shape id="AutoShape 3" o:spid="_x0000_s2110" type="#_x0000_t32" style="position:absolute;left:0;text-align:left;margin-left:10.3pt;margin-top:7.05pt;width:0;height:85.05pt;z-index:251659264;visibility:visible" o:gfxdata="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"/>
         </w:pict>
       </w:r>
       <w:r>
@@ -2448,7 +5615,25 @@
           <w:sz w:val="24"/>
           <w:szCs w:val="24"/>
         </w:rPr>
-        <w:t xml:space="preserve">     dacă  </w:t>
+        <w:t xml:space="preserve">     </w:t>
+      </w:r>
+      <w:proofErr w:type="spellStart"/>
+      <w:r>
+        <w:rPr>
+          <w:rFonts w:ascii="Times New Roman" w:hAnsi="Times New Roman" w:cs="Times New Roman"/>
+          <w:sz w:val="24"/>
+          <w:szCs w:val="24"/>
+        </w:rPr>
+        <w:t>dacă</w:t>
+      </w:r>
+      <w:proofErr w:type="spellEnd"/>
+      <w:r>
+        <w:rPr>
+          <w:rFonts w:ascii="Times New Roman" w:hAnsi="Times New Roman" w:cs="Times New Roman"/>
+          <w:sz w:val="24"/>
+          <w:szCs w:val="24"/>
+        </w:rPr>
+        <w:t xml:space="preserve">  </w:t>
       </w:r>
       <m:oMath>
         <m:sSub>
@@ -2629,7 +5814,43 @@
           <w:sz w:val="24"/>
           <w:szCs w:val="24"/>
         </w:rPr>
-        <w:t xml:space="preserve">        cât timp </w:t>
+        <w:t xml:space="preserve">        </w:t>
+      </w:r>
+      <w:proofErr w:type="spellStart"/>
+      <w:r>
+        <w:rPr>
+          <w:rFonts w:ascii="Times New Roman" w:hAnsi="Times New Roman" w:cs="Times New Roman"/>
+          <w:sz w:val="24"/>
+          <w:szCs w:val="24"/>
+        </w:rPr>
+        <w:t>cât</w:t>
+      </w:r>
+      <w:proofErr w:type="spellEnd"/>
+      <w:r>
+        <w:rPr>
+          <w:rFonts w:ascii="Times New Roman" w:hAnsi="Times New Roman" w:cs="Times New Roman"/>
+          <w:sz w:val="24"/>
+          <w:szCs w:val="24"/>
+        </w:rPr>
+        <w:t xml:space="preserve"> </w:t>
+      </w:r>
+      <w:proofErr w:type="spellStart"/>
+      <w:r>
+        <w:rPr>
+          <w:rFonts w:ascii="Times New Roman" w:hAnsi="Times New Roman" w:cs="Times New Roman"/>
+          <w:sz w:val="24"/>
+          <w:szCs w:val="24"/>
+        </w:rPr>
+        <w:t>timp</w:t>
+      </w:r>
+      <w:proofErr w:type="spellEnd"/>
+      <w:r>
+        <w:rPr>
+          <w:rFonts w:ascii="Times New Roman" w:hAnsi="Times New Roman" w:cs="Times New Roman"/>
+          <w:sz w:val="24"/>
+          <w:szCs w:val="24"/>
+        </w:rPr>
+        <w:t xml:space="preserve"> </w:t>
       </w:r>
       <m:oMath>
         <m:sSub>
@@ -2760,8 +5981,18 @@
           <w:sz w:val="24"/>
           <w:szCs w:val="24"/>
         </w:rPr>
-        <w:t xml:space="preserve"> execută POPB(</w:t>
-      </w:r>
+        <w:t xml:space="preserve"> execută </w:t>
+      </w:r>
+      <w:proofErr w:type="gramStart"/>
+      <w:r>
+        <w:rPr>
+          <w:rFonts w:ascii="Times New Roman" w:hAnsi="Times New Roman" w:cs="Times New Roman"/>
+          <w:sz w:val="24"/>
+          <w:szCs w:val="24"/>
+        </w:rPr>
+        <w:t>POPB(</w:t>
+      </w:r>
+      <w:proofErr w:type="gramEnd"/>
       <m:oMath>
         <m:r>
           <m:rPr>
@@ -2800,7 +6031,43 @@
           <w:sz w:val="24"/>
           <w:szCs w:val="24"/>
         </w:rPr>
-        <w:t xml:space="preserve">        cât timp </w:t>
+        <w:t xml:space="preserve">        </w:t>
+      </w:r>
+      <w:proofErr w:type="spellStart"/>
+      <w:r>
+        <w:rPr>
+          <w:rFonts w:ascii="Times New Roman" w:hAnsi="Times New Roman" w:cs="Times New Roman"/>
+          <w:sz w:val="24"/>
+          <w:szCs w:val="24"/>
+        </w:rPr>
+        <w:t>cât</w:t>
+      </w:r>
+      <w:proofErr w:type="spellEnd"/>
+      <w:r>
+        <w:rPr>
+          <w:rFonts w:ascii="Times New Roman" w:hAnsi="Times New Roman" w:cs="Times New Roman"/>
+          <w:sz w:val="24"/>
+          <w:szCs w:val="24"/>
+        </w:rPr>
+        <w:t xml:space="preserve"> </w:t>
+      </w:r>
+      <w:proofErr w:type="spellStart"/>
+      <w:r>
+        <w:rPr>
+          <w:rFonts w:ascii="Times New Roman" w:hAnsi="Times New Roman" w:cs="Times New Roman"/>
+          <w:sz w:val="24"/>
+          <w:szCs w:val="24"/>
+        </w:rPr>
+        <w:t>timp</w:t>
+      </w:r>
+      <w:proofErr w:type="spellEnd"/>
+      <w:r>
+        <w:rPr>
+          <w:rFonts w:ascii="Times New Roman" w:hAnsi="Times New Roman" w:cs="Times New Roman"/>
+          <w:sz w:val="24"/>
+          <w:szCs w:val="24"/>
+        </w:rPr>
+        <w:t xml:space="preserve"> </w:t>
       </w:r>
       <m:oMath>
         <m:sSub>
@@ -2931,8 +6198,18 @@
           <w:sz w:val="24"/>
           <w:szCs w:val="24"/>
         </w:rPr>
-        <w:t xml:space="preserve"> execută POPT(</w:t>
-      </w:r>
+        <w:t xml:space="preserve"> execută </w:t>
+      </w:r>
+      <w:proofErr w:type="gramStart"/>
+      <w:r>
+        <w:rPr>
+          <w:rFonts w:ascii="Times New Roman" w:hAnsi="Times New Roman" w:cs="Times New Roman"/>
+          <w:sz w:val="24"/>
+          <w:szCs w:val="24"/>
+        </w:rPr>
+        <w:t>POPT(</w:t>
+      </w:r>
+      <w:proofErr w:type="gramEnd"/>
       <m:oMath>
         <m:r>
           <m:rPr>
@@ -2971,8 +6248,18 @@
           <w:sz w:val="24"/>
           <w:szCs w:val="24"/>
         </w:rPr>
-        <w:t xml:space="preserve">        PushB(</w:t>
-      </w:r>
+        <w:t xml:space="preserve">        </w:t>
+      </w:r>
+      <w:proofErr w:type="gramStart"/>
+      <w:r>
+        <w:rPr>
+          <w:rFonts w:ascii="Times New Roman" w:hAnsi="Times New Roman" w:cs="Times New Roman"/>
+          <w:sz w:val="24"/>
+          <w:szCs w:val="24"/>
+        </w:rPr>
+        <w:t>PushB(</w:t>
+      </w:r>
+      <w:proofErr w:type="gramEnd"/>
       <m:oMath>
         <m:sSub>
           <m:sSubPr>
@@ -3053,8 +6340,28 @@
           <w:sz w:val="24"/>
           <w:szCs w:val="24"/>
         </w:rPr>
-        <w:t xml:space="preserve">        PushT(</w:t>
-      </w:r>
+        <w:t xml:space="preserve">        </w:t>
+      </w:r>
+      <w:proofErr w:type="spellStart"/>
+      <w:proofErr w:type="gramStart"/>
+      <w:r>
+        <w:rPr>
+          <w:rFonts w:ascii="Times New Roman" w:hAnsi="Times New Roman" w:cs="Times New Roman"/>
+          <w:sz w:val="24"/>
+          <w:szCs w:val="24"/>
+        </w:rPr>
+        <w:t>PushT</w:t>
+      </w:r>
+      <w:proofErr w:type="spellEnd"/>
+      <w:r>
+        <w:rPr>
+          <w:rFonts w:ascii="Times New Roman" w:hAnsi="Times New Roman" w:cs="Times New Roman"/>
+          <w:sz w:val="24"/>
+          <w:szCs w:val="24"/>
+        </w:rPr>
+        <w:t>(</w:t>
+      </w:r>
+      <w:proofErr w:type="gramEnd"/>
       <m:oMath>
         <m:sSub>
           <m:sSubPr>
@@ -3136,8 +6443,8 @@
           <w:sz w:val="24"/>
           <w:szCs w:val="24"/>
         </w:rPr>
-        <w:pict>
-          <v:rect id="Rectangle 6" o:spid="_x0000_s1085" style="position:absolute;left:0;text-align:left;margin-left:15.9pt;margin-top:5.5pt;width:7.15pt;height:10.25pt;z-index:251662336;visibility:visible" o:gfxdata="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" fillcolor="#2a2a2a" strokecolor="#2a2a2a" strokeweight="3pt">
+        <w:pict w14:anchorId="5EB952A4">
+          <v:rect id="Rectangle 6" o:spid="_x0000_s2109" style="position:absolute;left:0;text-align:left;margin-left:15.9pt;margin-top:5.5pt;width:7.15pt;height:10.25pt;z-index:251662336;visibility:visible" o:gfxdata="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" fillcolor="#2a2a2a" strokecolor="#2a2a2a" strokeweight="3pt">
             <v:shadow on="t" color="#7f7f7f [1601]" opacity=".5" offset="1pt"/>
           </v:rect>
         </w:pict>
@@ -3149,8 +6456,8 @@
           <w:sz w:val="24"/>
           <w:szCs w:val="24"/>
         </w:rPr>
-        <w:pict>
-          <v:shape id="AutoShape 4" o:spid="_x0000_s1084" type="#_x0000_t32" style="position:absolute;left:0;text-align:left;margin-left:11.2pt;margin-top:11.2pt;width:4.7pt;height:0;z-index:251660288;visibility:visible" o:gfxdata="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"/>
+        <w:pict w14:anchorId="06A43579">
+          <v:shape id="AutoShape 4" o:spid="_x0000_s2108" type="#_x0000_t32" style="position:absolute;left:0;text-align:left;margin-left:11.2pt;margin-top:11.2pt;width:4.7pt;height:0;z-index:251660288;visibility:visible" o:gfxdata="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"/>
         </w:pict>
       </w:r>
     </w:p>
@@ -3170,8 +6477,8 @@
           <w:sz w:val="24"/>
           <w:szCs w:val="24"/>
         </w:rPr>
-        <w:pict>
-          <v:rect id="Rectangle 7" o:spid="_x0000_s1083" style="position:absolute;left:0;text-align:left;margin-left:10.3pt;margin-top:11.85pt;width:7.15pt;height:10.25pt;z-index:251663360;visibility:visible" o:gfxdata="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" fillcolor="#2a2a2a" strokecolor="#2a2a2a" strokeweight="3pt">
+        <w:pict w14:anchorId="64A418E7">
+          <v:rect id="Rectangle 7" o:spid="_x0000_s2107" style="position:absolute;left:0;text-align:left;margin-left:10.3pt;margin-top:11.85pt;width:7.15pt;height:10.25pt;z-index:251663360;visibility:visible" o:gfxdata="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" fillcolor="#2a2a2a" strokecolor="#2a2a2a" strokeweight="3pt">
             <v:shadow on="t" color="#7f7f7f [1601]" opacity=".5" offset="1pt"/>
           </v:rect>
         </w:pict>
@@ -3183,8 +6490,8 @@
           <w:sz w:val="24"/>
           <w:szCs w:val="24"/>
         </w:rPr>
-        <w:pict>
-          <v:shape id="AutoShape 5" o:spid="_x0000_s1082" type="#_x0000_t32" style="position:absolute;left:0;text-align:left;margin-left:-1.85pt;margin-top:14.95pt;width:12.15pt;height:0;z-index:251661312;visibility:visible" o:gfxdata="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"/>
+        <w:pict w14:anchorId="065C4DBB">
+          <v:shape id="AutoShape 5" o:spid="_x0000_s2106" type="#_x0000_t32" style="position:absolute;left:0;text-align:left;margin-left:-1.85pt;margin-top:14.95pt;width:12.15pt;height:0;z-index:251661312;visibility:visible" o:gfxdata="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"/>
         </w:pict>
       </w:r>
     </w:p>
@@ -3206,23 +6513,88 @@
           <w:szCs w:val="24"/>
         </w:rPr>
       </w:pPr>
-      <w:r>
-        <w:rPr>
-          <w:rFonts w:ascii="Times New Roman" w:hAnsi="Times New Roman" w:cs="Times New Roman"/>
-          <w:sz w:val="24"/>
-          <w:szCs w:val="24"/>
-        </w:rPr>
-        <w:t>Pentru demonstrație se folosește inducția.</w:t>
-      </w:r>
-    </w:p>
-    <w:p>
-      <w:pPr>
-        <w:rPr>
-          <w:rFonts w:ascii="Times New Roman" w:hAnsi="Times New Roman" w:cs="Times New Roman"/>
-          <w:sz w:val="24"/>
-          <w:szCs w:val="24"/>
-        </w:rPr>
-      </w:pPr>
+      <w:proofErr w:type="spellStart"/>
+      <w:r>
+        <w:rPr>
+          <w:rFonts w:ascii="Times New Roman" w:hAnsi="Times New Roman" w:cs="Times New Roman"/>
+          <w:sz w:val="24"/>
+          <w:szCs w:val="24"/>
+        </w:rPr>
+        <w:t>Pentru</w:t>
+      </w:r>
+      <w:proofErr w:type="spellEnd"/>
+      <w:r>
+        <w:rPr>
+          <w:rFonts w:ascii="Times New Roman" w:hAnsi="Times New Roman" w:cs="Times New Roman"/>
+          <w:sz w:val="24"/>
+          <w:szCs w:val="24"/>
+        </w:rPr>
+        <w:t xml:space="preserve"> </w:t>
+      </w:r>
+      <w:proofErr w:type="spellStart"/>
+      <w:r>
+        <w:rPr>
+          <w:rFonts w:ascii="Times New Roman" w:hAnsi="Times New Roman" w:cs="Times New Roman"/>
+          <w:sz w:val="24"/>
+          <w:szCs w:val="24"/>
+        </w:rPr>
+        <w:t>demonstrație</w:t>
+      </w:r>
+      <w:proofErr w:type="spellEnd"/>
+      <w:r>
+        <w:rPr>
+          <w:rFonts w:ascii="Times New Roman" w:hAnsi="Times New Roman" w:cs="Times New Roman"/>
+          <w:sz w:val="24"/>
+          <w:szCs w:val="24"/>
+        </w:rPr>
+        <w:t xml:space="preserve"> se </w:t>
+      </w:r>
+      <w:proofErr w:type="spellStart"/>
+      <w:r>
+        <w:rPr>
+          <w:rFonts w:ascii="Times New Roman" w:hAnsi="Times New Roman" w:cs="Times New Roman"/>
+          <w:sz w:val="24"/>
+          <w:szCs w:val="24"/>
+        </w:rPr>
+        <w:t>folosește</w:t>
+      </w:r>
+      <w:proofErr w:type="spellEnd"/>
+      <w:r>
+        <w:rPr>
+          <w:rFonts w:ascii="Times New Roman" w:hAnsi="Times New Roman" w:cs="Times New Roman"/>
+          <w:sz w:val="24"/>
+          <w:szCs w:val="24"/>
+        </w:rPr>
+        <w:t xml:space="preserve"> </w:t>
+      </w:r>
+      <w:proofErr w:type="spellStart"/>
+      <w:r>
+        <w:rPr>
+          <w:rFonts w:ascii="Times New Roman" w:hAnsi="Times New Roman" w:cs="Times New Roman"/>
+          <w:sz w:val="24"/>
+          <w:szCs w:val="24"/>
+        </w:rPr>
+        <w:t>inducția</w:t>
+      </w:r>
+      <w:proofErr w:type="spellEnd"/>
+      <w:r>
+        <w:rPr>
+          <w:rFonts w:ascii="Times New Roman" w:hAnsi="Times New Roman" w:cs="Times New Roman"/>
+          <w:sz w:val="24"/>
+          <w:szCs w:val="24"/>
+        </w:rPr>
+        <w:t>.</w:t>
+      </w:r>
+    </w:p>
+    <w:p>
+      <w:pPr>
+        <w:rPr>
+          <w:rFonts w:ascii="Times New Roman" w:hAnsi="Times New Roman" w:cs="Times New Roman"/>
+          <w:sz w:val="24"/>
+          <w:szCs w:val="24"/>
+        </w:rPr>
+      </w:pPr>
+      <w:proofErr w:type="spellStart"/>
       <w:r>
         <w:rPr>
           <w:rFonts w:ascii="Times New Roman" w:hAnsi="Times New Roman" w:cs="Times New Roman"/>
@@ -3230,7 +6602,17 @@
           <w:szCs w:val="24"/>
           <w:u w:val="single"/>
         </w:rPr>
-        <w:t>Cazul 1</w:t>
+        <w:t>Cazul</w:t>
+      </w:r>
+      <w:proofErr w:type="spellEnd"/>
+      <w:r>
+        <w:rPr>
+          <w:rFonts w:ascii="Times New Roman" w:hAnsi="Times New Roman" w:cs="Times New Roman"/>
+          <w:sz w:val="24"/>
+          <w:szCs w:val="24"/>
+          <w:u w:val="single"/>
+        </w:rPr>
+        <w:t xml:space="preserve"> 1</w:t>
       </w:r>
       <w:r>
         <w:rPr>
@@ -3426,13 +6808,41 @@
           <w:szCs w:val="24"/>
         </w:rPr>
       </w:pPr>
-      <w:r>
-        <w:rPr>
-          <w:rFonts w:ascii="Times New Roman" w:hAnsi="Times New Roman" w:cs="Times New Roman"/>
-          <w:sz w:val="24"/>
-          <w:szCs w:val="24"/>
-        </w:rPr>
-        <w:t xml:space="preserve">Știm că </w:t>
+      <w:proofErr w:type="spellStart"/>
+      <w:r>
+        <w:rPr>
+          <w:rFonts w:ascii="Times New Roman" w:hAnsi="Times New Roman" w:cs="Times New Roman"/>
+          <w:sz w:val="24"/>
+          <w:szCs w:val="24"/>
+        </w:rPr>
+        <w:t>Știm</w:t>
+      </w:r>
+      <w:proofErr w:type="spellEnd"/>
+      <w:r>
+        <w:rPr>
+          <w:rFonts w:ascii="Times New Roman" w:hAnsi="Times New Roman" w:cs="Times New Roman"/>
+          <w:sz w:val="24"/>
+          <w:szCs w:val="24"/>
+        </w:rPr>
+        <w:t xml:space="preserve"> </w:t>
+      </w:r>
+      <w:proofErr w:type="spellStart"/>
+      <w:r>
+        <w:rPr>
+          <w:rFonts w:ascii="Times New Roman" w:hAnsi="Times New Roman" w:cs="Times New Roman"/>
+          <w:sz w:val="24"/>
+          <w:szCs w:val="24"/>
+        </w:rPr>
+        <w:t>că</w:t>
+      </w:r>
+      <w:proofErr w:type="spellEnd"/>
+      <w:r>
+        <w:rPr>
+          <w:rFonts w:ascii="Times New Roman" w:hAnsi="Times New Roman" w:cs="Times New Roman"/>
+          <w:sz w:val="24"/>
+          <w:szCs w:val="24"/>
+        </w:rPr>
+        <w:t xml:space="preserve"> </w:t>
       </w:r>
       <m:oMath>
         <m:sSub>
@@ -3648,7 +7058,151 @@
           <w:sz w:val="24"/>
           <w:szCs w:val="24"/>
         </w:rPr>
-        <w:t xml:space="preserve">Din ipoteză, știm că cele două drumuri nu se intersectează, deci </w:t>
+        <w:t xml:space="preserve">Din </w:t>
+      </w:r>
+      <w:proofErr w:type="spellStart"/>
+      <w:r>
+        <w:rPr>
+          <w:rFonts w:ascii="Times New Roman" w:hAnsi="Times New Roman" w:cs="Times New Roman"/>
+          <w:sz w:val="24"/>
+          <w:szCs w:val="24"/>
+        </w:rPr>
+        <w:t>ipoteză</w:t>
+      </w:r>
+      <w:proofErr w:type="spellEnd"/>
+      <w:r>
+        <w:rPr>
+          <w:rFonts w:ascii="Times New Roman" w:hAnsi="Times New Roman" w:cs="Times New Roman"/>
+          <w:sz w:val="24"/>
+          <w:szCs w:val="24"/>
+        </w:rPr>
+        <w:t xml:space="preserve">, </w:t>
+      </w:r>
+      <w:proofErr w:type="spellStart"/>
+      <w:r>
+        <w:rPr>
+          <w:rFonts w:ascii="Times New Roman" w:hAnsi="Times New Roman" w:cs="Times New Roman"/>
+          <w:sz w:val="24"/>
+          <w:szCs w:val="24"/>
+        </w:rPr>
+        <w:t>știm</w:t>
+      </w:r>
+      <w:proofErr w:type="spellEnd"/>
+      <w:r>
+        <w:rPr>
+          <w:rFonts w:ascii="Times New Roman" w:hAnsi="Times New Roman" w:cs="Times New Roman"/>
+          <w:sz w:val="24"/>
+          <w:szCs w:val="24"/>
+        </w:rPr>
+        <w:t xml:space="preserve"> </w:t>
+      </w:r>
+      <w:proofErr w:type="spellStart"/>
+      <w:r>
+        <w:rPr>
+          <w:rFonts w:ascii="Times New Roman" w:hAnsi="Times New Roman" w:cs="Times New Roman"/>
+          <w:sz w:val="24"/>
+          <w:szCs w:val="24"/>
+        </w:rPr>
+        <w:t>că</w:t>
+      </w:r>
+      <w:proofErr w:type="spellEnd"/>
+      <w:r>
+        <w:rPr>
+          <w:rFonts w:ascii="Times New Roman" w:hAnsi="Times New Roman" w:cs="Times New Roman"/>
+          <w:sz w:val="24"/>
+          <w:szCs w:val="24"/>
+        </w:rPr>
+        <w:t xml:space="preserve"> </w:t>
+      </w:r>
+      <w:proofErr w:type="spellStart"/>
+      <w:r>
+        <w:rPr>
+          <w:rFonts w:ascii="Times New Roman" w:hAnsi="Times New Roman" w:cs="Times New Roman"/>
+          <w:sz w:val="24"/>
+          <w:szCs w:val="24"/>
+        </w:rPr>
+        <w:t>cele</w:t>
+      </w:r>
+      <w:proofErr w:type="spellEnd"/>
+      <w:r>
+        <w:rPr>
+          <w:rFonts w:ascii="Times New Roman" w:hAnsi="Times New Roman" w:cs="Times New Roman"/>
+          <w:sz w:val="24"/>
+          <w:szCs w:val="24"/>
+        </w:rPr>
+        <w:t xml:space="preserve"> </w:t>
+      </w:r>
+      <w:proofErr w:type="spellStart"/>
+      <w:r>
+        <w:rPr>
+          <w:rFonts w:ascii="Times New Roman" w:hAnsi="Times New Roman" w:cs="Times New Roman"/>
+          <w:sz w:val="24"/>
+          <w:szCs w:val="24"/>
+        </w:rPr>
+        <w:t>două</w:t>
+      </w:r>
+      <w:proofErr w:type="spellEnd"/>
+      <w:r>
+        <w:rPr>
+          <w:rFonts w:ascii="Times New Roman" w:hAnsi="Times New Roman" w:cs="Times New Roman"/>
+          <w:sz w:val="24"/>
+          <w:szCs w:val="24"/>
+        </w:rPr>
+        <w:t xml:space="preserve"> </w:t>
+      </w:r>
+      <w:proofErr w:type="spellStart"/>
+      <w:r>
+        <w:rPr>
+          <w:rFonts w:ascii="Times New Roman" w:hAnsi="Times New Roman" w:cs="Times New Roman"/>
+          <w:sz w:val="24"/>
+          <w:szCs w:val="24"/>
+        </w:rPr>
+        <w:t>drumuri</w:t>
+      </w:r>
+      <w:proofErr w:type="spellEnd"/>
+      <w:r>
+        <w:rPr>
+          <w:rFonts w:ascii="Times New Roman" w:hAnsi="Times New Roman" w:cs="Times New Roman"/>
+          <w:sz w:val="24"/>
+          <w:szCs w:val="24"/>
+        </w:rPr>
+        <w:t xml:space="preserve"> nu se </w:t>
+      </w:r>
+      <w:proofErr w:type="spellStart"/>
+      <w:r>
+        <w:rPr>
+          <w:rFonts w:ascii="Times New Roman" w:hAnsi="Times New Roman" w:cs="Times New Roman"/>
+          <w:sz w:val="24"/>
+          <w:szCs w:val="24"/>
+        </w:rPr>
+        <w:t>intersectează</w:t>
+      </w:r>
+      <w:proofErr w:type="spellEnd"/>
+      <w:r>
+        <w:rPr>
+          <w:rFonts w:ascii="Times New Roman" w:hAnsi="Times New Roman" w:cs="Times New Roman"/>
+          <w:sz w:val="24"/>
+          <w:szCs w:val="24"/>
+        </w:rPr>
+        <w:t xml:space="preserve">, </w:t>
+      </w:r>
+      <w:proofErr w:type="spellStart"/>
+      <w:r>
+        <w:rPr>
+          <w:rFonts w:ascii="Times New Roman" w:hAnsi="Times New Roman" w:cs="Times New Roman"/>
+          <w:sz w:val="24"/>
+          <w:szCs w:val="24"/>
+        </w:rPr>
+        <w:t>deci</w:t>
+      </w:r>
+      <w:proofErr w:type="spellEnd"/>
+      <w:r>
+        <w:rPr>
+          <w:rFonts w:ascii="Times New Roman" w:hAnsi="Times New Roman" w:cs="Times New Roman"/>
+          <w:sz w:val="24"/>
+          <w:szCs w:val="24"/>
+        </w:rPr>
+        <w:t xml:space="preserve"> </w:t>
       </w:r>
       <m:oMath>
         <m:sSub>
@@ -3725,8 +7279,8 @@
         <w:rPr>
           <w:noProof/>
         </w:rPr>
-        <w:pict>
-          <v:shape id="Freeform 16" o:spid="_x0000_s1081" style="position:absolute;margin-left:111pt;margin-top:19.75pt;width:37.5pt;height:51pt;z-index:251671552;visibility:visible;mso-wrap-style:square;mso-width-percent:0;mso-height-percent:0;mso-wrap-distance-left:9pt;mso-wrap-distance-top:0;mso-wrap-distance-right:9pt;mso-wrap-distance-bottom:0;mso-position-horizontal:absolute;mso-position-horizontal-relative:text;mso-position-vertical:absolute;mso-position-vertical-relative:text;mso-width-percent:0;mso-height-percent:0;mso-width-relative:page;mso-height-relative:page;v-text-anchor:top" coordsize="750,1020" o:gfxdata="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" path="m96,v21,67,42,134,84,168c222,202,290,184,348,204v58,20,146,36,180,84c562,336,518,430,552,492v34,62,162,112,180,168c750,716,728,804,660,828,592,852,380,786,324,804v-56,18,54,96,,132c270,972,135,996,,1020e" filled="f">
+        <w:pict w14:anchorId="1E1EC36C">
+          <v:shape id="Freeform 16" o:spid="_x0000_s2105" style="position:absolute;margin-left:111pt;margin-top:19.75pt;width:37.5pt;height:51pt;z-index:251671552;visibility:visible;mso-wrap-style:square;mso-width-percent:0;mso-height-percent:0;mso-wrap-distance-left:9pt;mso-wrap-distance-top:0;mso-wrap-distance-right:9pt;mso-wrap-distance-bottom:0;mso-position-horizontal:absolute;mso-position-horizontal-relative:text;mso-position-vertical:absolute;mso-position-vertical-relative:text;mso-width-percent:0;mso-height-percent:0;mso-width-relative:page;mso-height-relative:page;v-text-anchor:top" coordsize="750,1020" o:gfxdata="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" path="m96,v21,67,42,134,84,168c222,202,290,184,348,204v58,20,146,36,180,84c562,336,518,430,552,492v34,62,162,112,180,168c750,716,728,804,660,828,592,852,380,786,324,804v-56,18,54,96,,132c270,972,135,996,,1020e" filled="f">
             <v:path arrowok="t" o:connecttype="custom" o:connectlocs="60960,0;114300,106680;220980,129540;335280,182880;350520,312420;464820,419100;419100,525780;205740,510540;205740,594360;0,647700" o:connectangles="0,0,0,0,0,0,0,0,0,0"/>
           </v:shape>
         </w:pict>
@@ -3735,16 +7289,16 @@
         <w:rPr>
           <w:noProof/>
         </w:rPr>
-        <w:pict>
-          <v:shape id="AutoShape 13" o:spid="_x0000_s1080" type="#_x0000_t32" style="position:absolute;margin-left:115.8pt;margin-top:19.15pt;width:31.2pt;height:14.4pt;z-index:251668480;visibility:visible" o:gfxdata="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"/>
+        <w:pict w14:anchorId="1D3BBA76">
+          <v:shape id="AutoShape 13" o:spid="_x0000_s2104" type="#_x0000_t32" style="position:absolute;margin-left:115.8pt;margin-top:19.15pt;width:31.2pt;height:14.4pt;z-index:251668480;visibility:visible" o:gfxdata="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"/>
         </w:pict>
       </w:r>
       <w:r>
         <w:rPr>
           <w:noProof/>
         </w:rPr>
-        <w:pict>
-          <v:shape id="AutoShape 10" o:spid="_x0000_s1079" type="#_x0000_t32" style="position:absolute;margin-left:57.75pt;margin-top:50.2pt;width:105pt;height:41.25pt;z-index:251667456;visibility:visible" o:gfxdata="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">
+        <w:pict w14:anchorId="176D0B80">
+          <v:shape id="AutoShape 10" o:spid="_x0000_s2103" type="#_x0000_t32" style="position:absolute;margin-left:57.75pt;margin-top:50.2pt;width:105pt;height:41.25pt;z-index:251667456;visibility:visible" o:gfxdata="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">
             <v:stroke endarrow="block"/>
           </v:shape>
         </w:pict>
@@ -3753,8 +7307,8 @@
         <w:rPr>
           <w:noProof/>
         </w:rPr>
-        <w:pict>
-          <v:shape id="AutoShape 9" o:spid="_x0000_s1078" type="#_x0000_t32" style="position:absolute;margin-left:57.75pt;margin-top:6.7pt;width:81.75pt;height:43.5pt;flip:y;z-index:251666432;visibility:visible" o:gfxdata="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">
+        <w:pict w14:anchorId="4D5EDDAE">
+          <v:shape id="AutoShape 9" o:spid="_x0000_s2102" type="#_x0000_t32" style="position:absolute;margin-left:57.75pt;margin-top:6.7pt;width:81.75pt;height:43.5pt;flip:y;z-index:251666432;visibility:visible" o:gfxdata="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">
             <v:stroke endarrow="block"/>
           </v:shape>
         </w:pict>
@@ -3796,8 +7350,8 @@
         <w:rPr>
           <w:noProof/>
         </w:rPr>
-        <w:pict>
-          <v:shape id="Freeform 17" o:spid="_x0000_s1077" style="position:absolute;margin-left:71.4pt;margin-top:18.9pt;width:36.6pt;height:10.8pt;z-index:251672576;visibility:visible;mso-wrap-style:square;mso-width-percent:0;mso-height-percent:0;mso-wrap-distance-left:9pt;mso-wrap-distance-top:0;mso-wrap-distance-right:9pt;mso-wrap-distance-bottom:0;mso-position-horizontal:absolute;mso-position-horizontal-relative:text;mso-position-vertical:absolute;mso-position-vertical-relative:text;mso-width-percent:0;mso-height-percent:0;mso-width-relative:page;mso-height-relative:page;v-text-anchor:top" coordsize="732,216" o:gfxdata="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" path="m,216c28,148,56,80,156,72v100,-8,348,108,444,96c696,156,714,78,732,e" filled="f">
+        <w:pict w14:anchorId="4B6B2E2F">
+          <v:shape id="Freeform 17" o:spid="_x0000_s2101" style="position:absolute;margin-left:71.4pt;margin-top:18.9pt;width:36.6pt;height:10.8pt;z-index:251672576;visibility:visible;mso-wrap-style:square;mso-width-percent:0;mso-height-percent:0;mso-wrap-distance-left:9pt;mso-wrap-distance-top:0;mso-wrap-distance-right:9pt;mso-wrap-distance-bottom:0;mso-position-horizontal:absolute;mso-position-horizontal-relative:text;mso-position-vertical:absolute;mso-position-vertical-relative:text;mso-width-percent:0;mso-height-percent:0;mso-width-relative:page;mso-height-relative:page;v-text-anchor:top" coordsize="732,216" o:gfxdata="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" path="m,216c28,148,56,80,156,72v100,-8,348,108,444,96c696,156,714,78,732,e" filled="f">
             <v:path arrowok="t" o:connecttype="custom" o:connectlocs="0,137160;99060,45720;381000,106680;464820,0" o:connectangles="0,0,0,0"/>
           </v:shape>
         </w:pict>
@@ -3806,8 +7360,8 @@
         <w:rPr>
           <w:noProof/>
         </w:rPr>
-        <w:pict>
-          <v:shape id="AutoShape 14" o:spid="_x0000_s1076" type="#_x0000_t32" style="position:absolute;margin-left:145.8pt;margin-top:6.9pt;width:9pt;height:25.8pt;z-index:251669504;visibility:visible" o:gfxdata="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"/>
+        <w:pict w14:anchorId="69D78FF9">
+          <v:shape id="AutoShape 14" o:spid="_x0000_s2100" type="#_x0000_t32" style="position:absolute;margin-left:145.8pt;margin-top:6.9pt;width:9pt;height:25.8pt;z-index:251669504;visibility:visible" o:gfxdata="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"/>
         </w:pict>
       </w:r>
     </w:p>
@@ -3822,8 +7376,8 @@
         <w:rPr>
           <w:noProof/>
         </w:rPr>
-        <w:pict>
-          <v:shape id="AutoShape 15" o:spid="_x0000_s1075" type="#_x0000_t32" style="position:absolute;left:0;text-align:left;margin-left:126.6pt;margin-top:7.25pt;width:29.4pt;height:18.6pt;flip:x;z-index:251670528;visibility:visible" o:gfxdata="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"/>
+        <w:pict w14:anchorId="0DBB2791">
+          <v:shape id="AutoShape 15" o:spid="_x0000_s2099" type="#_x0000_t32" style="position:absolute;left:0;text-align:left;margin-left:126.6pt;margin-top:7.25pt;width:29.4pt;height:18.6pt;flip:x;z-index:251670528;visibility:visible" o:gfxdata="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"/>
         </w:pict>
       </w:r>
       <m:oMath>
@@ -3963,8 +7517,13 @@
           <w:szCs w:val="24"/>
         </w:rPr>
       </w:pPr>
-      <w:r>
-        <w:t xml:space="preserve">Cazul 2: </w:t>
+      <w:proofErr w:type="spellStart"/>
+      <w:r>
+        <w:t>Cazul</w:t>
+      </w:r>
+      <w:proofErr w:type="spellEnd"/>
+      <w:r>
+        <w:t xml:space="preserve"> 2: </w:t>
       </w:r>
       <m:oMath>
         <m:sSub>
@@ -4005,15 +7564,7 @@
             <w:sz w:val="24"/>
             <w:szCs w:val="24"/>
           </w:rPr>
-          <m:t>nu aparține</m:t>
-        </m:r>
-        <m:r>
-          <w:rPr>
-            <w:rFonts w:ascii="Cambria Math" w:hAnsi="Cambria Math" w:cs="Times New Roman"/>
-            <w:sz w:val="24"/>
-            <w:szCs w:val="24"/>
-          </w:rPr>
-          <m:t xml:space="preserve"> </m:t>
+          <m:t xml:space="preserve">nu aparține </m:t>
         </m:r>
         <m:acc>
           <m:accPr>
@@ -4155,7 +7706,23 @@
           <w:sz w:val="24"/>
           <w:szCs w:val="24"/>
         </w:rPr>
-        <w:t xml:space="preserve"> (este în afara unghiului și a acoperirii convexe)</w:t>
+        <w:t xml:space="preserve"> (este în afara unghiului și </w:t>
+      </w:r>
+      <w:proofErr w:type="gramStart"/>
+      <w:r>
+        <w:rPr>
+          <w:sz w:val="24"/>
+          <w:szCs w:val="24"/>
+        </w:rPr>
+        <w:t>a</w:t>
+      </w:r>
+      <w:proofErr w:type="gramEnd"/>
+      <w:r>
+        <w:rPr>
+          <w:sz w:val="24"/>
+          <w:szCs w:val="24"/>
+        </w:rPr>
+        <w:t xml:space="preserve"> acoperirii convexe)</w:t>
       </w:r>
     </w:p>
     <w:p>
@@ -4168,6 +7735,7 @@
           <w:lang w:val="ro-RO"/>
         </w:rPr>
       </w:pPr>
+      <w:proofErr w:type="spellStart"/>
       <w:r>
         <w:rPr>
           <w:rFonts w:ascii="Times New Roman" w:hAnsi="Times New Roman" w:cs="Times New Roman"/>
@@ -4175,15 +7743,168 @@
           <w:szCs w:val="24"/>
         </w:rPr>
         <w:lastRenderedPageBreak/>
-        <w:t>Algoritmul scoate vârfurile acoperirii convexe până ajunge la punctele finale ale</w:t>
-      </w:r>
-      <w:r>
-        <w:rPr>
-          <w:rFonts w:ascii="Times New Roman" w:hAnsi="Times New Roman" w:cs="Times New Roman"/>
-          <w:sz w:val="24"/>
-          <w:szCs w:val="24"/>
-        </w:rPr>
-        <w:t xml:space="preserve"> tangentei de la </w:t>
+        <w:t>Algoritmul</w:t>
+      </w:r>
+      <w:proofErr w:type="spellEnd"/>
+      <w:r>
+        <w:rPr>
+          <w:rFonts w:ascii="Times New Roman" w:hAnsi="Times New Roman" w:cs="Times New Roman"/>
+          <w:sz w:val="24"/>
+          <w:szCs w:val="24"/>
+        </w:rPr>
+        <w:t xml:space="preserve"> </w:t>
+      </w:r>
+      <w:proofErr w:type="spellStart"/>
+      <w:r>
+        <w:rPr>
+          <w:rFonts w:ascii="Times New Roman" w:hAnsi="Times New Roman" w:cs="Times New Roman"/>
+          <w:sz w:val="24"/>
+          <w:szCs w:val="24"/>
+        </w:rPr>
+        <w:t>scoate</w:t>
+      </w:r>
+      <w:proofErr w:type="spellEnd"/>
+      <w:r>
+        <w:rPr>
+          <w:rFonts w:ascii="Times New Roman" w:hAnsi="Times New Roman" w:cs="Times New Roman"/>
+          <w:sz w:val="24"/>
+          <w:szCs w:val="24"/>
+        </w:rPr>
+        <w:t xml:space="preserve"> </w:t>
+      </w:r>
+      <w:proofErr w:type="spellStart"/>
+      <w:r>
+        <w:rPr>
+          <w:rFonts w:ascii="Times New Roman" w:hAnsi="Times New Roman" w:cs="Times New Roman"/>
+          <w:sz w:val="24"/>
+          <w:szCs w:val="24"/>
+        </w:rPr>
+        <w:t>vârfurile</w:t>
+      </w:r>
+      <w:proofErr w:type="spellEnd"/>
+      <w:r>
+        <w:rPr>
+          <w:rFonts w:ascii="Times New Roman" w:hAnsi="Times New Roman" w:cs="Times New Roman"/>
+          <w:sz w:val="24"/>
+          <w:szCs w:val="24"/>
+        </w:rPr>
+        <w:t xml:space="preserve"> </w:t>
+      </w:r>
+      <w:proofErr w:type="spellStart"/>
+      <w:r>
+        <w:rPr>
+          <w:rFonts w:ascii="Times New Roman" w:hAnsi="Times New Roman" w:cs="Times New Roman"/>
+          <w:sz w:val="24"/>
+          <w:szCs w:val="24"/>
+        </w:rPr>
+        <w:t>acoperirii</w:t>
+      </w:r>
+      <w:proofErr w:type="spellEnd"/>
+      <w:r>
+        <w:rPr>
+          <w:rFonts w:ascii="Times New Roman" w:hAnsi="Times New Roman" w:cs="Times New Roman"/>
+          <w:sz w:val="24"/>
+          <w:szCs w:val="24"/>
+        </w:rPr>
+        <w:t xml:space="preserve"> </w:t>
+      </w:r>
+      <w:proofErr w:type="spellStart"/>
+      <w:r>
+        <w:rPr>
+          <w:rFonts w:ascii="Times New Roman" w:hAnsi="Times New Roman" w:cs="Times New Roman"/>
+          <w:sz w:val="24"/>
+          <w:szCs w:val="24"/>
+        </w:rPr>
+        <w:t>convexe</w:t>
+      </w:r>
+      <w:proofErr w:type="spellEnd"/>
+      <w:r>
+        <w:rPr>
+          <w:rFonts w:ascii="Times New Roman" w:hAnsi="Times New Roman" w:cs="Times New Roman"/>
+          <w:sz w:val="24"/>
+          <w:szCs w:val="24"/>
+        </w:rPr>
+        <w:t xml:space="preserve"> </w:t>
+      </w:r>
+      <w:proofErr w:type="spellStart"/>
+      <w:r>
+        <w:rPr>
+          <w:rFonts w:ascii="Times New Roman" w:hAnsi="Times New Roman" w:cs="Times New Roman"/>
+          <w:sz w:val="24"/>
+          <w:szCs w:val="24"/>
+        </w:rPr>
+        <w:t>până</w:t>
+      </w:r>
+      <w:proofErr w:type="spellEnd"/>
+      <w:r>
+        <w:rPr>
+          <w:rFonts w:ascii="Times New Roman" w:hAnsi="Times New Roman" w:cs="Times New Roman"/>
+          <w:sz w:val="24"/>
+          <w:szCs w:val="24"/>
+        </w:rPr>
+        <w:t xml:space="preserve"> </w:t>
+      </w:r>
+      <w:proofErr w:type="spellStart"/>
+      <w:r>
+        <w:rPr>
+          <w:rFonts w:ascii="Times New Roman" w:hAnsi="Times New Roman" w:cs="Times New Roman"/>
+          <w:sz w:val="24"/>
+          <w:szCs w:val="24"/>
+        </w:rPr>
+        <w:t>ajunge</w:t>
+      </w:r>
+      <w:proofErr w:type="spellEnd"/>
+      <w:r>
+        <w:rPr>
+          <w:rFonts w:ascii="Times New Roman" w:hAnsi="Times New Roman" w:cs="Times New Roman"/>
+          <w:sz w:val="24"/>
+          <w:szCs w:val="24"/>
+        </w:rPr>
+        <w:t xml:space="preserve"> la </w:t>
+      </w:r>
+      <w:proofErr w:type="spellStart"/>
+      <w:r>
+        <w:rPr>
+          <w:rFonts w:ascii="Times New Roman" w:hAnsi="Times New Roman" w:cs="Times New Roman"/>
+          <w:sz w:val="24"/>
+          <w:szCs w:val="24"/>
+        </w:rPr>
+        <w:t>punctele</w:t>
+      </w:r>
+      <w:proofErr w:type="spellEnd"/>
+      <w:r>
+        <w:rPr>
+          <w:rFonts w:ascii="Times New Roman" w:hAnsi="Times New Roman" w:cs="Times New Roman"/>
+          <w:sz w:val="24"/>
+          <w:szCs w:val="24"/>
+        </w:rPr>
+        <w:t xml:space="preserve"> finale ale</w:t>
+      </w:r>
+      <w:r>
+        <w:rPr>
+          <w:rFonts w:ascii="Times New Roman" w:hAnsi="Times New Roman" w:cs="Times New Roman"/>
+          <w:sz w:val="24"/>
+          <w:szCs w:val="24"/>
+        </w:rPr>
+        <w:t xml:space="preserve"> </w:t>
+      </w:r>
+      <w:proofErr w:type="spellStart"/>
+      <w:r>
+        <w:rPr>
+          <w:rFonts w:ascii="Times New Roman" w:hAnsi="Times New Roman" w:cs="Times New Roman"/>
+          <w:sz w:val="24"/>
+          <w:szCs w:val="24"/>
+        </w:rPr>
+        <w:t>tangentei</w:t>
+      </w:r>
+      <w:proofErr w:type="spellEnd"/>
+      <w:r>
+        <w:rPr>
+          <w:rFonts w:ascii="Times New Roman" w:hAnsi="Times New Roman" w:cs="Times New Roman"/>
+          <w:sz w:val="24"/>
+          <w:szCs w:val="24"/>
+        </w:rPr>
+        <w:t xml:space="preserve"> de la </w:t>
       </w:r>
       <m:oMath>
         <m:sSub>
@@ -4247,8 +7968,8 @@
         <w:rPr>
           <w:noProof/>
         </w:rPr>
-        <w:pict>
-          <v:shape id="AutoShape 20" o:spid="_x0000_s1074" type="#_x0000_t32" style="position:absolute;left:0;text-align:left;margin-left:139.5pt;margin-top:12.9pt;width:28.5pt;height:64.8pt;flip:y;z-index:251674624;visibility:visible" o:gfxdata="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">
+        <w:pict w14:anchorId="5FE98C90">
+          <v:shape id="AutoShape 20" o:spid="_x0000_s2098" type="#_x0000_t32" style="position:absolute;left:0;text-align:left;margin-left:139.5pt;margin-top:12.9pt;width:28.5pt;height:64.8pt;flip:y;z-index:251674624;visibility:visible" o:gfxdata="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">
             <v:stroke endarrow="block"/>
           </v:shape>
         </w:pict>
@@ -4265,8 +7986,8 @@
         <w:rPr>
           <w:noProof/>
         </w:rPr>
-        <w:pict>
-          <v:polyline id="Freeform 35" o:spid="_x0000_s1073" style="position:absolute;left:0;text-align:left;z-index:251687936;visibility:visible;mso-wrap-style:square;mso-width-percent:0;mso-height-percent:0;mso-wrap-distance-left:9pt;mso-wrap-distance-top:0;mso-wrap-distance-right:9pt;mso-wrap-distance-bottom:0;mso-position-horizontal:absolute;mso-position-horizontal-relative:text;mso-position-vertical:absolute;mso-position-vertical-relative:text;mso-width-percent:0;mso-height-percent:0;mso-width-relative:page;mso-height-relative:page;v-text-anchor:top" points="150pt,35.45pt,175.8pt,16.85pt,205.2pt,25.25pt,226.2pt,57.65pt,228.6pt,81.65pt,206.4pt,90.65pt,186pt,88.25pt,150.6pt,69.05pt" coordsize="1572,1476" o:gfxdata="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" filled="f">
+        <w:pict w14:anchorId="1DC25492">
+          <v:polyline id="Freeform 35" o:spid="_x0000_s2097" style="position:absolute;left:0;text-align:left;z-index:251687936;visibility:visible;mso-wrap-style:square;mso-width-percent:0;mso-height-percent:0;mso-wrap-distance-left:9pt;mso-wrap-distance-top:0;mso-wrap-distance-right:9pt;mso-wrap-distance-bottom:0;mso-position-horizontal:absolute;mso-position-horizontal-relative:text;mso-position-vertical:absolute;mso-position-vertical-relative:text;mso-width-percent:0;mso-height-percent:0;mso-width-relative:page;mso-height-relative:page;v-text-anchor:top" points="150pt,35.45pt,175.8pt,16.85pt,205.2pt,25.25pt,226.2pt,57.65pt,228.6pt,81.65pt,206.4pt,90.65pt,186pt,88.25pt,150.6pt,69.05pt" coordsize="1572,1476" o:gfxdata="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" filled="f">
             <v:path arrowok="t" o:connecttype="custom" o:connectlocs="0,236220;327660,0;701040,106680;967740,518160;998220,822960;716280,937260;457200,906780;7620,662940" o:connectangles="0,0,0,0,0,0,0,0"/>
           </v:polyline>
         </w:pict>
@@ -4275,8 +7996,8 @@
         <w:rPr>
           <w:noProof/>
         </w:rPr>
-        <w:pict>
-          <v:shape id="AutoShape 25" o:spid="_x0000_s1072" type="#_x0000_t32" style="position:absolute;left:0;text-align:left;margin-left:127.2pt;margin-top:9.65pt;width:24.6pt;height:12.6pt;flip:y;z-index:251679744;visibility:visible" o:gfxdata="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"/>
+        <w:pict w14:anchorId="433319DD">
+          <v:shape id="AutoShape 25" o:spid="_x0000_s2096" type="#_x0000_t32" style="position:absolute;left:0;text-align:left;margin-left:127.2pt;margin-top:9.65pt;width:24.6pt;height:12.6pt;flip:y;z-index:251679744;visibility:visible" o:gfxdata="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"/>
         </w:pict>
       </w:r>
       <w:r>
@@ -4302,16 +8023,16 @@
         <w:rPr>
           <w:noProof/>
         </w:rPr>
-        <w:pict>
-          <v:oval id="Oval 29" o:spid="_x0000_s1071" style="position:absolute;left:0;text-align:left;margin-left:136.85pt;margin-top:22pt;width:7.15pt;height:7.2pt;z-index:251682816;visibility:visible" o:gfxdata="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" fillcolor="black"/>
+        <w:pict w14:anchorId="1A740F4D">
+          <v:oval id="Oval 29" o:spid="_x0000_s2095" style="position:absolute;left:0;text-align:left;margin-left:136.85pt;margin-top:22pt;width:7.15pt;height:7.2pt;z-index:251682816;visibility:visible" o:gfxdata="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" fillcolor="black"/>
         </w:pict>
       </w:r>
       <w:r>
         <w:rPr>
           <w:noProof/>
         </w:rPr>
-        <w:pict>
-          <v:shape id="AutoShape 32" o:spid="_x0000_s1070" type="#_x0000_t32" style="position:absolute;left:0;text-align:left;margin-left:152.4pt;margin-top:9.45pt;width:16.8pt;height:.55pt;flip:y;z-index:251685888;visibility:visible" o:gfxdata="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">
+        <w:pict w14:anchorId="717BB28B">
+          <v:shape id="AutoShape 32" o:spid="_x0000_s2094" type="#_x0000_t32" style="position:absolute;left:0;text-align:left;margin-left:152.4pt;margin-top:9.45pt;width:16.8pt;height:.55pt;flip:y;z-index:251685888;visibility:visible" o:gfxdata="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">
             <v:stroke endarrow="block"/>
           </v:shape>
         </w:pict>
@@ -4320,16 +8041,16 @@
         <w:rPr>
           <w:noProof/>
         </w:rPr>
-        <w:pict>
-          <v:oval id="Oval 30" o:spid="_x0000_s1069" style="position:absolute;left:0;text-align:left;margin-left:144.65pt;margin-top:5.8pt;width:7.15pt;height:7.2pt;z-index:251683840;visibility:visible" o:gfxdata="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" fillcolor="black"/>
+        <w:pict w14:anchorId="317D79D4">
+          <v:oval id="Oval 30" o:spid="_x0000_s2093" style="position:absolute;left:0;text-align:left;margin-left:144.65pt;margin-top:5.8pt;width:7.15pt;height:7.2pt;z-index:251683840;visibility:visible" o:gfxdata="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" fillcolor="black"/>
         </w:pict>
       </w:r>
       <w:r>
         <w:rPr>
           <w:noProof/>
         </w:rPr>
-        <w:pict>
-          <v:shape id="AutoShape 21" o:spid="_x0000_s1068" type="#_x0000_t32" style="position:absolute;left:0;text-align:left;margin-left:138.65pt;margin-top:25pt;width:42.55pt;height:63.6pt;z-index:251675648;visibility:visible" o:gfxdata="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">
+        <w:pict w14:anchorId="35B79342">
+          <v:shape id="AutoShape 21" o:spid="_x0000_s2092" type="#_x0000_t32" style="position:absolute;left:0;text-align:left;margin-left:138.65pt;margin-top:25pt;width:42.55pt;height:63.6pt;z-index:251675648;visibility:visible" o:gfxdata="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">
             <v:stroke endarrow="block"/>
           </v:shape>
         </w:pict>
@@ -4338,24 +8059,24 @@
         <w:rPr>
           <w:noProof/>
         </w:rPr>
-        <w:pict>
-          <v:oval id="Oval 28" o:spid="_x0000_s1067" style="position:absolute;left:0;text-align:left;margin-left:67.2pt;margin-top:23.2pt;width:7.2pt;height:6.6pt;z-index:251681792;visibility:visible" o:gfxdata="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" fillcolor="black"/>
+        <w:pict w14:anchorId="5E990B43">
+          <v:oval id="Oval 28" o:spid="_x0000_s2091" style="position:absolute;left:0;text-align:left;margin-left:67.2pt;margin-top:23.2pt;width:7.2pt;height:6.6pt;z-index:251681792;visibility:visible" o:gfxdata="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" fillcolor="black"/>
         </w:pict>
       </w:r>
       <w:r>
         <w:rPr>
           <w:noProof/>
         </w:rPr>
-        <w:pict>
-          <v:shape id="AutoShape 22" o:spid="_x0000_s1066" type="#_x0000_t32" style="position:absolute;left:0;text-align:left;margin-left:76.2pt;margin-top:12.4pt;width:19.8pt;height:10.2pt;flip:x;z-index:251676672;visibility:visible" o:gfxdata="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"/>
+        <w:pict w14:anchorId="305203B3">
+          <v:shape id="AutoShape 22" o:spid="_x0000_s2090" type="#_x0000_t32" style="position:absolute;left:0;text-align:left;margin-left:76.2pt;margin-top:12.4pt;width:19.8pt;height:10.2pt;flip:x;z-index:251676672;visibility:visible" o:gfxdata="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"/>
         </w:pict>
       </w:r>
       <w:r>
         <w:rPr>
           <w:noProof/>
         </w:rPr>
-        <w:pict>
-          <v:shape id="AutoShape 18" o:spid="_x0000_s1065" type="#_x0000_t32" style="position:absolute;left:0;text-align:left;margin-left:102pt;margin-top:1pt;width:15.6pt;height:7.8pt;flip:y;z-index:251673600;visibility:visible" o:gfxdata="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"/>
+        <w:pict w14:anchorId="5564B541">
+          <v:shape id="AutoShape 18" o:spid="_x0000_s2089" type="#_x0000_t32" style="position:absolute;left:0;text-align:left;margin-left:102pt;margin-top:1pt;width:15.6pt;height:7.8pt;flip:y;z-index:251673600;visibility:visible" o:gfxdata="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"/>
         </w:pict>
       </w:r>
       <w:r>
@@ -4404,8 +8125,8 @@
         <w:rPr>
           <w:noProof/>
         </w:rPr>
-        <w:pict>
-          <v:shape id="AutoShape 33" o:spid="_x0000_s1064" type="#_x0000_t32" style="position:absolute;left:0;text-align:left;margin-left:153pt;margin-top:17.6pt;width:15.6pt;height:.6pt;z-index:251686912;visibility:visible" o:gfxdata="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">
+        <w:pict w14:anchorId="138A668B">
+          <v:shape id="AutoShape 33" o:spid="_x0000_s2088" type="#_x0000_t32" style="position:absolute;left:0;text-align:left;margin-left:153pt;margin-top:17.6pt;width:15.6pt;height:.6pt;z-index:251686912;visibility:visible" o:gfxdata="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">
             <v:stroke endarrow="block"/>
           </v:shape>
         </w:pict>
@@ -4414,32 +8135,32 @@
         <w:rPr>
           <w:noProof/>
         </w:rPr>
-        <w:pict>
-          <v:oval id="Oval 31" o:spid="_x0000_s1063" style="position:absolute;left:0;text-align:left;margin-left:147pt;margin-top:14.65pt;width:7.15pt;height:7.15pt;z-index:251684864;visibility:visible" o:gfxdata="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" fillcolor="black"/>
+        <w:pict w14:anchorId="3F8C9380">
+          <v:oval id="Oval 31" o:spid="_x0000_s2087" style="position:absolute;left:0;text-align:left;margin-left:147pt;margin-top:14.65pt;width:7.15pt;height:7.15pt;z-index:251684864;visibility:visible" o:gfxdata="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" fillcolor="black"/>
         </w:pict>
       </w:r>
       <w:r>
         <w:rPr>
           <w:noProof/>
         </w:rPr>
-        <w:pict>
-          <v:shape id="AutoShape 26" o:spid="_x0000_s1062" type="#_x0000_t32" style="position:absolute;left:0;text-align:left;margin-left:135pt;margin-top:21.8pt;width:18.6pt;height:5.4pt;z-index:251680768;visibility:visible" o:gfxdata="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"/>
+        <w:pict w14:anchorId="0F036766">
+          <v:shape id="AutoShape 26" o:spid="_x0000_s2086" type="#_x0000_t32" style="position:absolute;left:0;text-align:left;margin-left:135pt;margin-top:21.8pt;width:18.6pt;height:5.4pt;z-index:251680768;visibility:visible" o:gfxdata="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"/>
         </w:pict>
       </w:r>
       <w:r>
         <w:rPr>
           <w:noProof/>
         </w:rPr>
-        <w:pict>
-          <v:shape id="AutoShape 24" o:spid="_x0000_s1061" type="#_x0000_t32" style="position:absolute;left:0;text-align:left;margin-left:108.6pt;margin-top:14pt;width:24pt;height:6.6pt;z-index:251678720;visibility:visible" o:gfxdata="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"/>
+        <w:pict w14:anchorId="10A27BFD">
+          <v:shape id="AutoShape 24" o:spid="_x0000_s2085" type="#_x0000_t32" style="position:absolute;left:0;text-align:left;margin-left:108.6pt;margin-top:14pt;width:24pt;height:6.6pt;z-index:251678720;visibility:visible" o:gfxdata="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"/>
         </w:pict>
       </w:r>
       <w:r>
         <w:rPr>
           <w:noProof/>
         </w:rPr>
-        <w:pict>
-          <v:shape id="AutoShape 23" o:spid="_x0000_s1060" type="#_x0000_t32" style="position:absolute;left:0;text-align:left;margin-left:77.4pt;margin-top:5.6pt;width:21.6pt;height:6pt;z-index:251677696;visibility:visible" o:gfxdata="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"/>
+        <w:pict w14:anchorId="447B5AC6">
+          <v:shape id="AutoShape 23" o:spid="_x0000_s2084" type="#_x0000_t32" style="position:absolute;left:0;text-align:left;margin-left:77.4pt;margin-top:5.6pt;width:21.6pt;height:6pt;z-index:251677696;visibility:visible" o:gfxdata="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"/>
         </w:pict>
       </w:r>
       <m:oMath>
@@ -4605,13 +8326,141 @@
           <w:szCs w:val="24"/>
         </w:rPr>
       </w:pPr>
-      <w:r>
-        <w:rPr>
-          <w:rFonts w:ascii="Times New Roman" w:hAnsi="Times New Roman" w:cs="Times New Roman"/>
-          <w:sz w:val="24"/>
-          <w:szCs w:val="24"/>
-        </w:rPr>
-        <w:t>Algoritm liniar: Dacă avem “n”  noduri, face cel mult “2n” push-es si “2n-3” pops.</w:t>
+      <w:proofErr w:type="spellStart"/>
+      <w:r>
+        <w:rPr>
+          <w:rFonts w:ascii="Times New Roman" w:hAnsi="Times New Roman" w:cs="Times New Roman"/>
+          <w:sz w:val="24"/>
+          <w:szCs w:val="24"/>
+        </w:rPr>
+        <w:t>Algoritm</w:t>
+      </w:r>
+      <w:proofErr w:type="spellEnd"/>
+      <w:r>
+        <w:rPr>
+          <w:rFonts w:ascii="Times New Roman" w:hAnsi="Times New Roman" w:cs="Times New Roman"/>
+          <w:sz w:val="24"/>
+          <w:szCs w:val="24"/>
+        </w:rPr>
+        <w:t xml:space="preserve"> </w:t>
+      </w:r>
+      <w:proofErr w:type="spellStart"/>
+      <w:r>
+        <w:rPr>
+          <w:rFonts w:ascii="Times New Roman" w:hAnsi="Times New Roman" w:cs="Times New Roman"/>
+          <w:sz w:val="24"/>
+          <w:szCs w:val="24"/>
+        </w:rPr>
+        <w:t>liniar</w:t>
+      </w:r>
+      <w:proofErr w:type="spellEnd"/>
+      <w:r>
+        <w:rPr>
+          <w:rFonts w:ascii="Times New Roman" w:hAnsi="Times New Roman" w:cs="Times New Roman"/>
+          <w:sz w:val="24"/>
+          <w:szCs w:val="24"/>
+        </w:rPr>
+        <w:t xml:space="preserve">: </w:t>
+      </w:r>
+      <w:proofErr w:type="spellStart"/>
+      <w:r>
+        <w:rPr>
+          <w:rFonts w:ascii="Times New Roman" w:hAnsi="Times New Roman" w:cs="Times New Roman"/>
+          <w:sz w:val="24"/>
+          <w:szCs w:val="24"/>
+        </w:rPr>
+        <w:t>Dacă</w:t>
+      </w:r>
+      <w:proofErr w:type="spellEnd"/>
+      <w:r>
+        <w:rPr>
+          <w:rFonts w:ascii="Times New Roman" w:hAnsi="Times New Roman" w:cs="Times New Roman"/>
+          <w:sz w:val="24"/>
+          <w:szCs w:val="24"/>
+        </w:rPr>
+        <w:t xml:space="preserve"> </w:t>
+      </w:r>
+      <w:proofErr w:type="spellStart"/>
+      <w:r>
+        <w:rPr>
+          <w:rFonts w:ascii="Times New Roman" w:hAnsi="Times New Roman" w:cs="Times New Roman"/>
+          <w:sz w:val="24"/>
+          <w:szCs w:val="24"/>
+        </w:rPr>
+        <w:t>avem</w:t>
+      </w:r>
+      <w:proofErr w:type="spellEnd"/>
+      <w:r>
+        <w:rPr>
+          <w:rFonts w:ascii="Times New Roman" w:hAnsi="Times New Roman" w:cs="Times New Roman"/>
+          <w:sz w:val="24"/>
+          <w:szCs w:val="24"/>
+        </w:rPr>
+        <w:t xml:space="preserve"> “</w:t>
+      </w:r>
+      <w:proofErr w:type="gramStart"/>
+      <w:r>
+        <w:rPr>
+          <w:rFonts w:ascii="Times New Roman" w:hAnsi="Times New Roman" w:cs="Times New Roman"/>
+          <w:sz w:val="24"/>
+          <w:szCs w:val="24"/>
+        </w:rPr>
+        <w:t xml:space="preserve">n”  </w:t>
+      </w:r>
+      <w:proofErr w:type="spellStart"/>
+      <w:r>
+        <w:rPr>
+          <w:rFonts w:ascii="Times New Roman" w:hAnsi="Times New Roman" w:cs="Times New Roman"/>
+          <w:sz w:val="24"/>
+          <w:szCs w:val="24"/>
+        </w:rPr>
+        <w:t>noduri</w:t>
+      </w:r>
+      <w:proofErr w:type="spellEnd"/>
+      <w:proofErr w:type="gramEnd"/>
+      <w:r>
+        <w:rPr>
+          <w:rFonts w:ascii="Times New Roman" w:hAnsi="Times New Roman" w:cs="Times New Roman"/>
+          <w:sz w:val="24"/>
+          <w:szCs w:val="24"/>
+        </w:rPr>
+        <w:t xml:space="preserve">, face cel </w:t>
+      </w:r>
+      <w:proofErr w:type="spellStart"/>
+      <w:r>
+        <w:rPr>
+          <w:rFonts w:ascii="Times New Roman" w:hAnsi="Times New Roman" w:cs="Times New Roman"/>
+          <w:sz w:val="24"/>
+          <w:szCs w:val="24"/>
+        </w:rPr>
+        <w:t>mult</w:t>
+      </w:r>
+      <w:proofErr w:type="spellEnd"/>
+      <w:r>
+        <w:rPr>
+          <w:rFonts w:ascii="Times New Roman" w:hAnsi="Times New Roman" w:cs="Times New Roman"/>
+          <w:sz w:val="24"/>
+          <w:szCs w:val="24"/>
+        </w:rPr>
+        <w:t xml:space="preserve"> “2n” push-es </w:t>
+      </w:r>
+      <w:proofErr w:type="spellStart"/>
+      <w:r>
+        <w:rPr>
+          <w:rFonts w:ascii="Times New Roman" w:hAnsi="Times New Roman" w:cs="Times New Roman"/>
+          <w:sz w:val="24"/>
+          <w:szCs w:val="24"/>
+        </w:rPr>
+        <w:t>si</w:t>
+      </w:r>
+      <w:proofErr w:type="spellEnd"/>
+      <w:r>
+        <w:rPr>
+          <w:rFonts w:ascii="Times New Roman" w:hAnsi="Times New Roman" w:cs="Times New Roman"/>
+          <w:sz w:val="24"/>
+          <w:szCs w:val="24"/>
+        </w:rPr>
+        <w:t xml:space="preserve"> “2n-3” pops.</w:t>
       </w:r>
     </w:p>
     <w:p>
@@ -4634,8 +8483,8 @@
           <w:sz w:val="24"/>
           <w:szCs w:val="24"/>
         </w:rPr>
-        <w:pict>
-          <v:oval id="Oval 52" o:spid="_x0000_s1059" style="position:absolute;left:0;text-align:left;margin-left:312pt;margin-top:18pt;width:3.55pt;height:4.2pt;z-index:251705344;visibility:visible" o:gfxdata="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" fillcolor="black"/>
+        <w:pict w14:anchorId="4B562ACE">
+          <v:oval id="Oval 52" o:spid="_x0000_s2083" style="position:absolute;left:0;text-align:left;margin-left:312pt;margin-top:18pt;width:3.55pt;height:4.2pt;z-index:251705344;visibility:visible" o:gfxdata="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" fillcolor="black"/>
         </w:pict>
       </w:r>
       <w:r>
@@ -4645,8 +8494,8 @@
           <w:sz w:val="24"/>
           <w:szCs w:val="24"/>
         </w:rPr>
-        <w:pict>
-          <v:shape id="AutoShape 48" o:spid="_x0000_s1058" type="#_x0000_t32" style="position:absolute;left:0;text-align:left;margin-left:271.8pt;margin-top:22.2pt;width:40.8pt;height:37.8pt;flip:y;z-index:251701248;visibility:visible" o:gfxdata="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"/>
+        <w:pict w14:anchorId="43B5089D">
+          <v:shape id="AutoShape 48" o:spid="_x0000_s2082" type="#_x0000_t32" style="position:absolute;left:0;text-align:left;margin-left:271.8pt;margin-top:22.2pt;width:40.8pt;height:37.8pt;flip:y;z-index:251701248;visibility:visible" o:gfxdata="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"/>
         </w:pict>
       </w:r>
       <w:r>
@@ -4656,8 +8505,8 @@
           <w:sz w:val="24"/>
           <w:szCs w:val="24"/>
         </w:rPr>
-        <w:pict>
-          <v:shape id="AutoShape 36" o:spid="_x0000_s1057" type="#_x0000_t32" style="position:absolute;left:0;text-align:left;margin-left:240pt;margin-top:25.8pt;width:0;height:98.4pt;z-index:251688960;visibility:visible" o:gfxdata="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"/>
+        <w:pict w14:anchorId="13183878">
+          <v:shape id="AutoShape 36" o:spid="_x0000_s2081" type="#_x0000_t32" style="position:absolute;left:0;text-align:left;margin-left:240pt;margin-top:25.8pt;width:0;height:98.4pt;z-index:251688960;visibility:visible" o:gfxdata="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"/>
         </w:pict>
       </w:r>
       <w:r>
@@ -4711,8 +8560,8 @@
           <w:szCs w:val="24"/>
           <w:lang w:val="ro-RO"/>
         </w:rPr>
-        <w:pict>
-          <v:shape id="AutoShape 59" o:spid="_x0000_s1056" type="#_x0000_t32" style="position:absolute;left:0;text-align:left;margin-left:274.8pt;margin-top:15.55pt;width:18pt;height:8.4pt;z-index:251712512;visibility:visible" o:gfxdata="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"/>
+        <w:pict w14:anchorId="233B075F">
+          <v:shape id="AutoShape 59" o:spid="_x0000_s2080" type="#_x0000_t32" style="position:absolute;left:0;text-align:left;margin-left:274.8pt;margin-top:15.55pt;width:18pt;height:8.4pt;z-index:251712512;visibility:visible" o:gfxdata="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"/>
         </w:pict>
       </w:r>
       <w:r>
@@ -4723,8 +8572,8 @@
           <w:szCs w:val="24"/>
           <w:lang w:val="ro-RO"/>
         </w:rPr>
-        <w:pict>
-          <v:shape id="AutoShape 51" o:spid="_x0000_s1055" type="#_x0000_t32" style="position:absolute;left:0;text-align:left;margin-left:298.8pt;margin-top:7.15pt;width:36.6pt;height:1.8pt;flip:y;z-index:251704320;visibility:visible" o:gfxdata="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">
+        <w:pict w14:anchorId="2A968EB2">
+          <v:shape id="AutoShape 51" o:spid="_x0000_s2079" type="#_x0000_t32" style="position:absolute;left:0;text-align:left;margin-left:298.8pt;margin-top:7.15pt;width:36.6pt;height:1.8pt;flip:y;z-index:251704320;visibility:visible" o:gfxdata="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">
             <v:stroke endarrow="block"/>
           </v:shape>
         </w:pict>
@@ -4737,8 +8586,8 @@
           <w:szCs w:val="24"/>
           <w:lang w:val="ro-RO"/>
         </w:rPr>
-        <w:pict>
-          <v:oval id="Oval 45" o:spid="_x0000_s1054" style="position:absolute;left:0;text-align:left;margin-left:118.2pt;margin-top:7.15pt;width:3.55pt;height:4.2pt;z-index:251698176;visibility:visible" o:gfxdata="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" fillcolor="black"/>
+        <w:pict w14:anchorId="6CED0B91">
+          <v:oval id="Oval 45" o:spid="_x0000_s2078" style="position:absolute;left:0;text-align:left;margin-left:118.2pt;margin-top:7.15pt;width:3.55pt;height:4.2pt;z-index:251698176;visibility:visible" o:gfxdata="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" fillcolor="black"/>
         </w:pict>
       </w:r>
       <w:r>
@@ -4749,8 +8598,8 @@
           <w:szCs w:val="24"/>
           <w:lang w:val="ro-RO"/>
         </w:rPr>
-        <w:pict>
-          <v:oval id="Oval 43" o:spid="_x0000_s1053" style="position:absolute;left:0;text-align:left;margin-left:89.4pt;margin-top:5.95pt;width:3.55pt;height:4.2pt;z-index:251696128;visibility:visible" o:gfxdata="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" fillcolor="black"/>
+        <w:pict w14:anchorId="5CE1AFC3">
+          <v:oval id="Oval 43" o:spid="_x0000_s2077" style="position:absolute;left:0;text-align:left;margin-left:89.4pt;margin-top:5.95pt;width:3.55pt;height:4.2pt;z-index:251696128;visibility:visible" o:gfxdata="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" fillcolor="black"/>
         </w:pict>
       </w:r>
       <w:r>
@@ -4761,8 +8610,8 @@
           <w:szCs w:val="24"/>
           <w:lang w:val="ro-RO"/>
         </w:rPr>
-        <w:pict>
-          <v:shape id="AutoShape 42" o:spid="_x0000_s1052" type="#_x0000_t32" style="position:absolute;left:0;text-align:left;margin-left:90.6pt;margin-top:8.35pt;width:5.4pt;height:23.4pt;flip:x y;z-index:251695104;visibility:visible" o:gfxdata="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"/>
+        <w:pict w14:anchorId="5920AFDE">
+          <v:shape id="AutoShape 42" o:spid="_x0000_s2076" type="#_x0000_t32" style="position:absolute;left:0;text-align:left;margin-left:90.6pt;margin-top:8.35pt;width:5.4pt;height:23.4pt;flip:x y;z-index:251695104;visibility:visible" o:gfxdata="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"/>
         </w:pict>
       </w:r>
       <w:r>
@@ -4773,8 +8622,8 @@
           <w:szCs w:val="24"/>
           <w:lang w:val="ro-RO"/>
         </w:rPr>
-        <w:pict>
-          <v:shape id="AutoShape 37" o:spid="_x0000_s1051" type="#_x0000_t32" style="position:absolute;left:0;text-align:left;margin-left:65.4pt;margin-top:8.35pt;width:55.2pt;height:27pt;flip:y;z-index:251689984;visibility:visible" o:gfxdata="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"/>
+        <w:pict w14:anchorId="5607C44B">
+          <v:shape id="AutoShape 37" o:spid="_x0000_s2075" type="#_x0000_t32" style="position:absolute;left:0;text-align:left;margin-left:65.4pt;margin-top:8.35pt;width:55.2pt;height:27pt;flip:y;z-index:251689984;visibility:visible" o:gfxdata="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"/>
         </w:pict>
       </w:r>
       <w:r>
@@ -4839,8 +8688,8 @@
           <w:sz w:val="24"/>
           <w:szCs w:val="24"/>
         </w:rPr>
-        <w:pict>
-          <v:shape id="AutoShape 61" o:spid="_x0000_s1050" type="#_x0000_t32" style="position:absolute;left:0;text-align:left;margin-left:327.05pt;margin-top:12.5pt;width:13.15pt;height:7.2pt;flip:x y;z-index:251714560;visibility:visible" o:gfxdata="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"/>
+        <w:pict w14:anchorId="030259A0">
+          <v:shape id="AutoShape 61" o:spid="_x0000_s2074" type="#_x0000_t32" style="position:absolute;left:0;text-align:left;margin-left:327.05pt;margin-top:12.5pt;width:13.15pt;height:7.2pt;flip:x y;z-index:251714560;visibility:visible" o:gfxdata="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"/>
         </w:pict>
       </w:r>
       <w:r>
@@ -4850,8 +8699,8 @@
           <w:sz w:val="24"/>
           <w:szCs w:val="24"/>
         </w:rPr>
-        <w:pict>
-          <v:shape id="AutoShape 60" o:spid="_x0000_s1049" type="#_x0000_t32" style="position:absolute;left:0;text-align:left;margin-left:305.4pt;margin-top:2.9pt;width:13.75pt;height:6pt;z-index:251713536;visibility:visible" o:gfxdata="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"/>
+        <w:pict w14:anchorId="0C350394">
+          <v:shape id="AutoShape 60" o:spid="_x0000_s2073" type="#_x0000_t32" style="position:absolute;left:0;text-align:left;margin-left:305.4pt;margin-top:2.9pt;width:13.75pt;height:6pt;z-index:251713536;visibility:visible" o:gfxdata="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"/>
         </w:pict>
       </w:r>
       <w:r>
@@ -4861,8 +8710,8 @@
           <w:sz w:val="24"/>
           <w:szCs w:val="24"/>
         </w:rPr>
-        <w:pict>
-          <v:shape id="AutoShape 57" o:spid="_x0000_s1048" type="#_x0000_t32" style="position:absolute;left:0;text-align:left;margin-left:301.8pt;margin-top:25.7pt;width:13.75pt;height:4.2pt;flip:x;z-index:251710464;visibility:visible" o:gfxdata="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"/>
+        <w:pict w14:anchorId="68D6FDF0">
+          <v:shape id="AutoShape 57" o:spid="_x0000_s2072" type="#_x0000_t32" style="position:absolute;left:0;text-align:left;margin-left:301.8pt;margin-top:25.7pt;width:13.75pt;height:4.2pt;flip:x;z-index:251710464;visibility:visible" o:gfxdata="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"/>
         </w:pict>
       </w:r>
       <w:r>
@@ -4872,8 +8721,8 @@
           <w:sz w:val="24"/>
           <w:szCs w:val="24"/>
         </w:rPr>
-        <w:pict>
-          <v:shape id="AutoShape 56" o:spid="_x0000_s1047" type="#_x0000_t32" style="position:absolute;left:0;text-align:left;margin-left:325.2pt;margin-top:20.3pt;width:17.4pt;height:4.2pt;flip:x;z-index:251709440;visibility:visible" o:gfxdata="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"/>
+        <w:pict w14:anchorId="1AD8C15D">
+          <v:shape id="AutoShape 56" o:spid="_x0000_s2071" type="#_x0000_t32" style="position:absolute;left:0;text-align:left;margin-left:325.2pt;margin-top:20.3pt;width:17.4pt;height:4.2pt;flip:x;z-index:251709440;visibility:visible" o:gfxdata="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"/>
         </w:pict>
       </w:r>
       <w:r>
@@ -4883,8 +8732,8 @@
           <w:sz w:val="24"/>
           <w:szCs w:val="24"/>
         </w:rPr>
-        <w:pict>
-          <v:oval id="Oval 55" o:spid="_x0000_s1046" style="position:absolute;left:0;text-align:left;margin-left:340.8pt;margin-top:19.1pt;width:3.55pt;height:4.2pt;z-index:251708416;visibility:visible" o:gfxdata="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" fillcolor="black"/>
+        <w:pict w14:anchorId="087EC788">
+          <v:oval id="Oval 55" o:spid="_x0000_s2070" style="position:absolute;left:0;text-align:left;margin-left:340.8pt;margin-top:19.1pt;width:3.55pt;height:4.2pt;z-index:251708416;visibility:visible" o:gfxdata="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" fillcolor="black"/>
         </w:pict>
       </w:r>
       <w:r>
@@ -4894,8 +8743,8 @@
           <w:sz w:val="24"/>
           <w:szCs w:val="24"/>
         </w:rPr>
-        <w:pict>
-          <v:oval id="Oval 53" o:spid="_x0000_s1045" style="position:absolute;left:0;text-align:left;margin-left:268.25pt;margin-top:6.5pt;width:3.55pt;height:4.2pt;z-index:251706368;visibility:visible" o:gfxdata="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" fillcolor="black"/>
+        <w:pict w14:anchorId="02B96F79">
+          <v:oval id="Oval 53" o:spid="_x0000_s2069" style="position:absolute;left:0;text-align:left;margin-left:268.25pt;margin-top:6.5pt;width:3.55pt;height:4.2pt;z-index:251706368;visibility:visible" o:gfxdata="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" fillcolor="black"/>
         </w:pict>
       </w:r>
       <w:r>
@@ -4906,8 +8755,8 @@
           <w:szCs w:val="24"/>
           <w:lang w:val="ro-RO"/>
         </w:rPr>
-        <w:pict>
-          <v:shape id="AutoShape 50" o:spid="_x0000_s1044" type="#_x0000_t32" style="position:absolute;left:0;text-align:left;margin-left:306.6pt;margin-top:22.7pt;width:34.2pt;height:30pt;flip:y;z-index:251703296;visibility:visible" o:gfxdata="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"/>
+        <w:pict w14:anchorId="1EF617E0">
+          <v:shape id="AutoShape 50" o:spid="_x0000_s2068" type="#_x0000_t32" style="position:absolute;left:0;text-align:left;margin-left:306.6pt;margin-top:22.7pt;width:34.2pt;height:30pt;flip:y;z-index:251703296;visibility:visible" o:gfxdata="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"/>
         </w:pict>
       </w:r>
       <w:r>
@@ -4918,8 +8767,8 @@
           <w:szCs w:val="24"/>
           <w:lang w:val="ro-RO"/>
         </w:rPr>
-        <w:pict>
-          <v:shape id="AutoShape 49" o:spid="_x0000_s1043" type="#_x0000_t32" style="position:absolute;left:0;text-align:left;margin-left:271.2pt;margin-top:8.9pt;width:34.2pt;height:43.2pt;z-index:251702272;visibility:visible" o:gfxdata="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"/>
+        <w:pict w14:anchorId="61FEB894">
+          <v:shape id="AutoShape 49" o:spid="_x0000_s2067" type="#_x0000_t32" style="position:absolute;left:0;text-align:left;margin-left:271.2pt;margin-top:8.9pt;width:34.2pt;height:43.2pt;z-index:251702272;visibility:visible" o:gfxdata="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"/>
         </w:pict>
       </w:r>
       <w:r>
@@ -4930,8 +8779,8 @@
           <w:szCs w:val="24"/>
           <w:lang w:val="ro-RO"/>
         </w:rPr>
-        <w:pict>
-          <v:shape id="AutoShape 47" o:spid="_x0000_s1042" type="#_x0000_t32" style="position:absolute;left:0;text-align:left;margin-left:115.8pt;margin-top:7.1pt;width:31.2pt;height:0;z-index:251700224;visibility:visible" o:gfxdata="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">
+        <w:pict w14:anchorId="03FBEC32">
+          <v:shape id="AutoShape 47" o:spid="_x0000_s2066" type="#_x0000_t32" style="position:absolute;left:0;text-align:left;margin-left:115.8pt;margin-top:7.1pt;width:31.2pt;height:0;z-index:251700224;visibility:visible" o:gfxdata="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">
             <v:stroke endarrow="block"/>
           </v:shape>
         </w:pict>
@@ -4944,8 +8793,8 @@
           <w:szCs w:val="24"/>
           <w:lang w:val="ro-RO"/>
         </w:rPr>
-        <w:pict>
-          <v:oval id="Oval 46" o:spid="_x0000_s1041" style="position:absolute;left:0;text-align:left;margin-left:63.65pt;margin-top:7.1pt;width:3.55pt;height:4.2pt;z-index:251699200;visibility:visible" o:gfxdata="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" fillcolor="black"/>
+        <w:pict w14:anchorId="72A0F940">
+          <v:oval id="Oval 46" o:spid="_x0000_s2065" style="position:absolute;left:0;text-align:left;margin-left:63.65pt;margin-top:7.1pt;width:3.55pt;height:4.2pt;z-index:251699200;visibility:visible" o:gfxdata="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" fillcolor="black"/>
         </w:pict>
       </w:r>
       <w:r>
@@ -4956,8 +8805,8 @@
           <w:szCs w:val="24"/>
           <w:lang w:val="ro-RO"/>
         </w:rPr>
-        <w:pict>
-          <v:shape id="AutoShape 41" o:spid="_x0000_s1040" type="#_x0000_t32" style="position:absolute;left:0;text-align:left;margin-left:97.2pt;margin-top:10.7pt;width:4.2pt;height:16.2pt;flip:x y;z-index:251694080;visibility:visible" o:gfxdata="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"/>
+        <w:pict w14:anchorId="24870A35">
+          <v:shape id="AutoShape 41" o:spid="_x0000_s2064" type="#_x0000_t32" style="position:absolute;left:0;text-align:left;margin-left:97.2pt;margin-top:10.7pt;width:4.2pt;height:16.2pt;flip:x y;z-index:251694080;visibility:visible" o:gfxdata="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"/>
         </w:pict>
       </w:r>
       <w:r>
@@ -4968,8 +8817,8 @@
           <w:szCs w:val="24"/>
           <w:lang w:val="ro-RO"/>
         </w:rPr>
-        <w:pict>
-          <v:shape id="AutoShape 38" o:spid="_x0000_s1039" type="#_x0000_t32" style="position:absolute;left:0;text-align:left;margin-left:66pt;margin-top:10.1pt;width:46.8pt;height:47.4pt;z-index:251691008;visibility:visible" o:gfxdata="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"/>
+        <w:pict w14:anchorId="6B9F53C4">
+          <v:shape id="AutoShape 38" o:spid="_x0000_s2063" type="#_x0000_t32" style="position:absolute;left:0;text-align:left;margin-left:66pt;margin-top:10.1pt;width:46.8pt;height:47.4pt;z-index:251691008;visibility:visible" o:gfxdata="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"/>
         </w:pict>
       </w:r>
       <w:r>
@@ -5041,8 +8890,8 @@
           <w:sz w:val="24"/>
           <w:szCs w:val="24"/>
         </w:rPr>
-        <w:pict>
-          <v:shape id="AutoShape 58" o:spid="_x0000_s1038" type="#_x0000_t32" style="position:absolute;margin-left:279pt;margin-top:5.5pt;width:12pt;height:3pt;flip:x;z-index:251711488;visibility:visible" o:gfxdata="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"/>
+        <w:pict w14:anchorId="5A5D6F1A">
+          <v:shape id="AutoShape 58" o:spid="_x0000_s2062" type="#_x0000_t32" style="position:absolute;margin-left:279pt;margin-top:5.5pt;width:12pt;height:3pt;flip:x;z-index:251711488;visibility:visible" o:gfxdata="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"/>
         </w:pict>
       </w:r>
       <w:r>
@@ -5052,8 +8901,8 @@
           <w:sz w:val="24"/>
           <w:szCs w:val="24"/>
         </w:rPr>
-        <w:pict>
-          <v:oval id="Oval 54" o:spid="_x0000_s1037" style="position:absolute;margin-left:303.65pt;margin-top:23.5pt;width:3.55pt;height:4.2pt;z-index:251707392;visibility:visible" o:gfxdata="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" fillcolor="black"/>
+        <w:pict w14:anchorId="4D7C1DAC">
+          <v:oval id="Oval 54" o:spid="_x0000_s2061" style="position:absolute;margin-left:303.65pt;margin-top:23.5pt;width:3.55pt;height:4.2pt;z-index:251707392;visibility:visible" o:gfxdata="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" fillcolor="black"/>
         </w:pict>
       </w:r>
       <w:r>
@@ -5064,8 +8913,8 @@
           <w:szCs w:val="24"/>
           <w:lang w:val="ro-RO"/>
         </w:rPr>
-        <w:pict>
-          <v:shape id="AutoShape 40" o:spid="_x0000_s1036" type="#_x0000_t32" style="position:absolute;margin-left:104.4pt;margin-top:11.2pt;width:6.6pt;height:19.8pt;z-index:251693056;visibility:visible" o:gfxdata="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"/>
+        <w:pict w14:anchorId="2D8B3889">
+          <v:shape id="AutoShape 40" o:spid="_x0000_s2060" type="#_x0000_t32" style="position:absolute;margin-left:104.4pt;margin-top:11.2pt;width:6.6pt;height:19.8pt;z-index:251693056;visibility:visible" o:gfxdata="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"/>
         </w:pict>
       </w:r>
       <w:r>
@@ -5092,8 +8941,8 @@
           <w:szCs w:val="24"/>
           <w:lang w:val="ro-RO"/>
         </w:rPr>
-        <w:pict>
-          <v:oval id="Oval 44" o:spid="_x0000_s1035" style="position:absolute;left:0;text-align:left;margin-left:109.25pt;margin-top:3.8pt;width:3.55pt;height:4.2pt;z-index:251697152;visibility:visible" o:gfxdata="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" fillcolor="black"/>
+        <w:pict w14:anchorId="5104AC92">
+          <v:oval id="Oval 44" o:spid="_x0000_s2059" style="position:absolute;left:0;text-align:left;margin-left:109.25pt;margin-top:3.8pt;width:3.55pt;height:4.2pt;z-index:251697152;visibility:visible" o:gfxdata="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" fillcolor="black"/>
         </w:pict>
       </w:r>
       <w:r>
@@ -5124,8 +8973,8 @@
           <w:sz w:val="24"/>
           <w:szCs w:val="24"/>
         </w:rPr>
-        <w:pict>
-          <v:shape id="AutoShape 69" o:spid="_x0000_s1034" type="#_x0000_t32" style="position:absolute;left:0;text-align:left;margin-left:342.6pt;margin-top:5pt;width:27.6pt;height:45.75pt;z-index:251722752;visibility:visible" o:gfxdata="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"/>
+        <w:pict w14:anchorId="3B5D3DD9">
+          <v:shape id="AutoShape 69" o:spid="_x0000_s2058" type="#_x0000_t32" style="position:absolute;left:0;text-align:left;margin-left:342.6pt;margin-top:5pt;width:27.6pt;height:45.75pt;z-index:251722752;visibility:visible" o:gfxdata="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"/>
         </w:pict>
       </w:r>
       <w:r>
@@ -5135,8 +8984,8 @@
           <w:sz w:val="24"/>
           <w:szCs w:val="24"/>
         </w:rPr>
-        <w:pict>
-          <v:shape id="AutoShape 68" o:spid="_x0000_s1033" type="#_x0000_t32" style="position:absolute;left:0;text-align:left;margin-left:315.55pt;margin-top:5.6pt;width:26.45pt;height:43.8pt;flip:y;z-index:251721728;visibility:visible" o:gfxdata="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"/>
+        <w:pict w14:anchorId="031A7B63">
+          <v:shape id="AutoShape 68" o:spid="_x0000_s2057" type="#_x0000_t32" style="position:absolute;left:0;text-align:left;margin-left:315.55pt;margin-top:5.6pt;width:26.45pt;height:43.8pt;flip:y;z-index:251721728;visibility:visible" o:gfxdata="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"/>
         </w:pict>
       </w:r>
       <w:r>
@@ -5146,8 +8995,8 @@
           <w:sz w:val="24"/>
           <w:szCs w:val="24"/>
         </w:rPr>
-        <w:pict>
-          <v:oval id="Oval 64" o:spid="_x0000_s1032" style="position:absolute;left:0;text-align:left;margin-left:216.1pt;margin-top:8pt;width:3.55pt;height:4.2pt;z-index:251717632;visibility:visible" o:gfxdata="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" fillcolor="black"/>
+        <w:pict w14:anchorId="29FC385E">
+          <v:oval id="Oval 64" o:spid="_x0000_s2056" style="position:absolute;left:0;text-align:left;margin-left:216.1pt;margin-top:8pt;width:3.55pt;height:4.2pt;z-index:251717632;visibility:visible" o:gfxdata="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" fillcolor="black"/>
         </w:pict>
       </w:r>
       <w:r>
@@ -5157,8 +9006,8 @@
           <w:sz w:val="24"/>
           <w:szCs w:val="24"/>
         </w:rPr>
-        <w:pict>
-          <v:shape id="AutoShape 63" o:spid="_x0000_s1031" type="#_x0000_t32" style="position:absolute;left:0;text-align:left;margin-left:217.8pt;margin-top:8.6pt;width:20.4pt;height:34.8pt;z-index:251716608;visibility:visible" o:gfxdata="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"/>
+        <w:pict w14:anchorId="4C0B38DB">
+          <v:shape id="AutoShape 63" o:spid="_x0000_s2055" type="#_x0000_t32" style="position:absolute;left:0;text-align:left;margin-left:217.8pt;margin-top:8.6pt;width:20.4pt;height:34.8pt;z-index:251716608;visibility:visible" o:gfxdata="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"/>
         </w:pict>
       </w:r>
       <w:r>
@@ -5168,18 +9017,56 @@
           <w:sz w:val="24"/>
           <w:szCs w:val="24"/>
         </w:rPr>
-        <w:pict>
-          <v:shape id="AutoShape 62" o:spid="_x0000_s1030" type="#_x0000_t32" style="position:absolute;left:0;text-align:left;margin-left:194.4pt;margin-top:8.6pt;width:23.4pt;height:35.4pt;flip:x;z-index:251715584;visibility:visible" o:gfxdata="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"/>
+        <w:pict w14:anchorId="6590F7B5">
+          <v:shape id="AutoShape 62" o:spid="_x0000_s2054" type="#_x0000_t32" style="position:absolute;left:0;text-align:left;margin-left:194.4pt;margin-top:8.6pt;width:23.4pt;height:35.4pt;flip:x;z-index:251715584;visibility:visible" o:gfxdata="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"/>
         </w:pict>
       </w:r>
-      <w:r>
-        <w:rPr>
-          <w:rFonts w:ascii="Times New Roman" w:hAnsi="Times New Roman" w:cs="Times New Roman"/>
-          <w:sz w:val="24"/>
-          <w:szCs w:val="24"/>
-        </w:rPr>
-        <w:t>Exemplu: Pornim de la 3 puncte</w:t>
-      </w:r>
+      <w:proofErr w:type="spellStart"/>
+      <w:r>
+        <w:rPr>
+          <w:rFonts w:ascii="Times New Roman" w:hAnsi="Times New Roman" w:cs="Times New Roman"/>
+          <w:sz w:val="24"/>
+          <w:szCs w:val="24"/>
+        </w:rPr>
+        <w:t>Exemplu</w:t>
+      </w:r>
+      <w:proofErr w:type="spellEnd"/>
+      <w:r>
+        <w:rPr>
+          <w:rFonts w:ascii="Times New Roman" w:hAnsi="Times New Roman" w:cs="Times New Roman"/>
+          <w:sz w:val="24"/>
+          <w:szCs w:val="24"/>
+        </w:rPr>
+        <w:t xml:space="preserve">: </w:t>
+      </w:r>
+      <w:proofErr w:type="spellStart"/>
+      <w:r>
+        <w:rPr>
+          <w:rFonts w:ascii="Times New Roman" w:hAnsi="Times New Roman" w:cs="Times New Roman"/>
+          <w:sz w:val="24"/>
+          <w:szCs w:val="24"/>
+        </w:rPr>
+        <w:t>Pornim</w:t>
+      </w:r>
+      <w:proofErr w:type="spellEnd"/>
+      <w:r>
+        <w:rPr>
+          <w:rFonts w:ascii="Times New Roman" w:hAnsi="Times New Roman" w:cs="Times New Roman"/>
+          <w:sz w:val="24"/>
+          <w:szCs w:val="24"/>
+        </w:rPr>
+        <w:t xml:space="preserve"> de la 3 </w:t>
+      </w:r>
+      <w:proofErr w:type="spellStart"/>
+      <w:r>
+        <w:rPr>
+          <w:rFonts w:ascii="Times New Roman" w:hAnsi="Times New Roman" w:cs="Times New Roman"/>
+          <w:sz w:val="24"/>
+          <w:szCs w:val="24"/>
+        </w:rPr>
+        <w:t>puncte</w:t>
+      </w:r>
+      <w:proofErr w:type="spellEnd"/>
       <w:r>
         <w:rPr>
           <w:rFonts w:ascii="Times New Roman" w:hAnsi="Times New Roman" w:cs="Times New Roman"/>
@@ -5302,8 +9189,8 @@
           <w:sz w:val="24"/>
           <w:szCs w:val="24"/>
         </w:rPr>
-        <w:pict>
-          <v:shape id="AutoShape 67" o:spid="_x0000_s1029" type="#_x0000_t32" style="position:absolute;margin-left:314.4pt;margin-top:23.85pt;width:56.95pt;height:.75pt;z-index:251720704;visibility:visible" o:gfxdata="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"/>
+        <w:pict w14:anchorId="057BC5E8">
+          <v:shape id="AutoShape 67" o:spid="_x0000_s2053" type="#_x0000_t32" style="position:absolute;margin-left:314.4pt;margin-top:23.85pt;width:56.95pt;height:.75pt;z-index:251720704;visibility:visible" o:gfxdata="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"/>
         </w:pict>
       </w:r>
       <w:r>
@@ -5314,8 +9201,8 @@
           <w:szCs w:val="24"/>
           <w:lang w:val="ro-RO"/>
         </w:rPr>
-        <w:pict>
-          <v:oval id="Oval 65" o:spid="_x0000_s1028" style="position:absolute;margin-left:193.3pt;margin-top:13.95pt;width:3.55pt;height:4.2pt;z-index:251718656;visibility:visible" o:gfxdata="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" fillcolor="black"/>
+        <w:pict w14:anchorId="7863FF03">
+          <v:oval id="Oval 65" o:spid="_x0000_s2052" style="position:absolute;margin-left:193.3pt;margin-top:13.95pt;width:3.55pt;height:4.2pt;z-index:251718656;visibility:visible" o:gfxdata="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" fillcolor="black"/>
         </w:pict>
       </w:r>
       <w:r>
@@ -5326,8 +9213,8 @@
           <w:szCs w:val="24"/>
           <w:lang w:val="ro-RO"/>
         </w:rPr>
-        <w:pict>
-          <v:oval id="Oval 66" o:spid="_x0000_s1027" style="position:absolute;margin-left:238.2pt;margin-top:15.3pt;width:3.55pt;height:4.2pt;z-index:251719680;visibility:visible" o:gfxdata="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" fillcolor="black"/>
+        <w:pict w14:anchorId="2F3B1CF6">
+          <v:oval id="Oval 66" o:spid="_x0000_s2051" style="position:absolute;margin-left:238.2pt;margin-top:15.3pt;width:3.55pt;height:4.2pt;z-index:251719680;visibility:visible" o:gfxdata="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" fillcolor="black"/>
         </w:pict>
       </w:r>
       <w:r>
@@ -5400,19 +9287,7 @@
                 <w:sz w:val="24"/>
                 <w:szCs w:val="24"/>
               </w:rPr>
-              <m:t xml:space="preserve">                    </m:t>
-            </m:r>
-            <m:r>
-              <m:rPr>
-                <m:sty m:val="bi"/>
-              </m:rPr>
-              <w:rPr>
-                <w:rFonts w:ascii="Cambria Math" w:eastAsiaTheme="minorEastAsia" w:hAnsi="Cambria Math" w:cs="Times New Roman"/>
-                <w:color w:val="auto"/>
-                <w:sz w:val="24"/>
-                <w:szCs w:val="24"/>
-              </w:rPr>
-              <m:t>v</m:t>
+              <m:t xml:space="preserve">                    v</m:t>
             </m:r>
           </m:e>
           <m:sub>
@@ -5432,7 +9307,7 @@
         </m:sSub>
         <m:r>
           <m:rPr>
-            <m:sty m:val="p"/>
+            <m:sty m:val="b"/>
           </m:rPr>
           <w:rPr>
             <w:rFonts w:ascii="Cambria Math" w:eastAsiaTheme="minorEastAsia" w:hAnsi="Cambria Math" w:cs="Times New Roman"/>
@@ -5486,6 +9361,9 @@
           </m:sub>
         </m:sSub>
         <m:r>
+          <m:rPr>
+            <m:sty m:val="bi"/>
+          </m:rPr>
           <w:rPr>
             <w:rFonts w:ascii="Cambria Math" w:hAnsi="Cambria Math"/>
             <w:color w:val="auto"/>
@@ -5559,13 +9437,95 @@
           <w:szCs w:val="24"/>
         </w:rPr>
       </w:pPr>
-      <w:r>
-        <w:rPr>
-          <w:rFonts w:ascii="Times New Roman" w:hAnsi="Times New Roman" w:cs="Times New Roman"/>
-          <w:sz w:val="24"/>
-          <w:szCs w:val="24"/>
-        </w:rPr>
-        <w:t xml:space="preserve">Acum, vrem să adaugam al 4-lea punct. Daca </w:t>
+      <w:proofErr w:type="spellStart"/>
+      <w:r>
+        <w:rPr>
+          <w:rFonts w:ascii="Times New Roman" w:hAnsi="Times New Roman" w:cs="Times New Roman"/>
+          <w:sz w:val="24"/>
+          <w:szCs w:val="24"/>
+        </w:rPr>
+        <w:t>Acum</w:t>
+      </w:r>
+      <w:proofErr w:type="spellEnd"/>
+      <w:r>
+        <w:rPr>
+          <w:rFonts w:ascii="Times New Roman" w:hAnsi="Times New Roman" w:cs="Times New Roman"/>
+          <w:sz w:val="24"/>
+          <w:szCs w:val="24"/>
+        </w:rPr>
+        <w:t xml:space="preserve">, </w:t>
+      </w:r>
+      <w:proofErr w:type="spellStart"/>
+      <w:r>
+        <w:rPr>
+          <w:rFonts w:ascii="Times New Roman" w:hAnsi="Times New Roman" w:cs="Times New Roman"/>
+          <w:sz w:val="24"/>
+          <w:szCs w:val="24"/>
+        </w:rPr>
+        <w:t>vrem</w:t>
+      </w:r>
+      <w:proofErr w:type="spellEnd"/>
+      <w:r>
+        <w:rPr>
+          <w:rFonts w:ascii="Times New Roman" w:hAnsi="Times New Roman" w:cs="Times New Roman"/>
+          <w:sz w:val="24"/>
+          <w:szCs w:val="24"/>
+        </w:rPr>
+        <w:t xml:space="preserve"> </w:t>
+      </w:r>
+      <w:proofErr w:type="spellStart"/>
+      <w:r>
+        <w:rPr>
+          <w:rFonts w:ascii="Times New Roman" w:hAnsi="Times New Roman" w:cs="Times New Roman"/>
+          <w:sz w:val="24"/>
+          <w:szCs w:val="24"/>
+        </w:rPr>
+        <w:t>să</w:t>
+      </w:r>
+      <w:proofErr w:type="spellEnd"/>
+      <w:r>
+        <w:rPr>
+          <w:rFonts w:ascii="Times New Roman" w:hAnsi="Times New Roman" w:cs="Times New Roman"/>
+          <w:sz w:val="24"/>
+          <w:szCs w:val="24"/>
+        </w:rPr>
+        <w:t xml:space="preserve"> </w:t>
+      </w:r>
+      <w:proofErr w:type="spellStart"/>
+      <w:r>
+        <w:rPr>
+          <w:rFonts w:ascii="Times New Roman" w:hAnsi="Times New Roman" w:cs="Times New Roman"/>
+          <w:sz w:val="24"/>
+          <w:szCs w:val="24"/>
+        </w:rPr>
+        <w:t>adaugam</w:t>
+      </w:r>
+      <w:proofErr w:type="spellEnd"/>
+      <w:r>
+        <w:rPr>
+          <w:rFonts w:ascii="Times New Roman" w:hAnsi="Times New Roman" w:cs="Times New Roman"/>
+          <w:sz w:val="24"/>
+          <w:szCs w:val="24"/>
+        </w:rPr>
+        <w:t xml:space="preserve"> al 4-lea </w:t>
+      </w:r>
+      <w:proofErr w:type="spellStart"/>
+      <w:r>
+        <w:rPr>
+          <w:rFonts w:ascii="Times New Roman" w:hAnsi="Times New Roman" w:cs="Times New Roman"/>
+          <w:sz w:val="24"/>
+          <w:szCs w:val="24"/>
+        </w:rPr>
+        <w:t>punct</w:t>
+      </w:r>
+      <w:proofErr w:type="spellEnd"/>
+      <w:r>
+        <w:rPr>
+          <w:rFonts w:ascii="Times New Roman" w:hAnsi="Times New Roman" w:cs="Times New Roman"/>
+          <w:sz w:val="24"/>
+          <w:szCs w:val="24"/>
+        </w:rPr>
+        <w:t xml:space="preserve">. Daca </w:t>
       </w:r>
       <m:oMath>
         <m:sSub>
@@ -5743,13 +9703,23 @@
           <w:szCs w:val="24"/>
         </w:rPr>
       </w:pPr>
-      <w:r>
-        <w:rPr>
-          <w:rFonts w:ascii="Times New Roman" w:hAnsi="Times New Roman" w:cs="Times New Roman"/>
-          <w:sz w:val="24"/>
-          <w:szCs w:val="24"/>
-        </w:rPr>
-        <w:t>caz 1:</w:t>
+      <w:proofErr w:type="spellStart"/>
+      <w:r>
+        <w:rPr>
+          <w:rFonts w:ascii="Times New Roman" w:hAnsi="Times New Roman" w:cs="Times New Roman"/>
+          <w:sz w:val="24"/>
+          <w:szCs w:val="24"/>
+        </w:rPr>
+        <w:t>caz</w:t>
+      </w:r>
+      <w:proofErr w:type="spellEnd"/>
+      <w:r>
+        <w:rPr>
+          <w:rFonts w:ascii="Times New Roman" w:hAnsi="Times New Roman" w:cs="Times New Roman"/>
+          <w:sz w:val="24"/>
+          <w:szCs w:val="24"/>
+        </w:rPr>
+        <w:t xml:space="preserve"> 1:</w:t>
       </w:r>
     </w:p>
     <w:p>
@@ -5768,8 +9738,8 @@
           <w:sz w:val="24"/>
           <w:szCs w:val="24"/>
         </w:rPr>
-        <w:pict>
-          <v:shape id="_x0000_s1121" type="#_x0000_t32" style="position:absolute;left:0;text-align:left;margin-left:98.5pt;margin-top:9.8pt;width:50.5pt;height:47.75pt;flip:x y;z-index:251758592" o:connectortype="straight"/>
+        <w:pict w14:anchorId="09D2E169">
+          <v:shape id="_x0000_s2145" type="#_x0000_t32" style="position:absolute;left:0;text-align:left;margin-left:98.5pt;margin-top:9.8pt;width:50.5pt;height:47.75pt;flip:x y;z-index:251758592" o:connectortype="straight"/>
         </w:pict>
       </w:r>
       <w:r>
@@ -5779,8 +9749,8 @@
           <w:sz w:val="24"/>
           <w:szCs w:val="24"/>
         </w:rPr>
-        <w:pict>
-          <v:shape id="_x0000_s1118" type="#_x0000_t32" style="position:absolute;left:0;text-align:left;margin-left:57.75pt;margin-top:9.8pt;width:40.75pt;height:47.75pt;flip:y;z-index:251755520" o:connectortype="straight"/>
+        <w:pict w14:anchorId="7A1E3D07">
+          <v:shape id="_x0000_s2142" type="#_x0000_t32" style="position:absolute;left:0;text-align:left;margin-left:57.75pt;margin-top:9.8pt;width:40.75pt;height:47.75pt;flip:y;z-index:251755520" o:connectortype="straight"/>
         </w:pict>
       </w:r>
       <w:r>
@@ -5850,8 +9820,8 @@
           <w:sz w:val="24"/>
           <w:szCs w:val="24"/>
         </w:rPr>
-        <w:pict>
-          <v:shape id="_x0000_s1123" type="#_x0000_t32" style="position:absolute;left:0;text-align:left;margin-left:110.5pt;margin-top:12.9pt;width:38.5pt;height:18.45pt;flip:x y;z-index:251760640" o:connectortype="straight"/>
+        <w:pict w14:anchorId="7518251C">
+          <v:shape id="_x0000_s2147" type="#_x0000_t32" style="position:absolute;left:0;text-align:left;margin-left:110.5pt;margin-top:12.9pt;width:38.5pt;height:18.45pt;flip:x y;z-index:251760640" o:connectortype="straight"/>
         </w:pict>
       </w:r>
       <w:r>
@@ -5939,8 +9909,8 @@
           <w:sz w:val="24"/>
           <w:szCs w:val="24"/>
         </w:rPr>
-        <w:pict>
-          <v:shape id="_x0000_s1122" type="#_x0000_t32" style="position:absolute;left:0;text-align:left;margin-left:57.75pt;margin-top:5.5pt;width:91.25pt;height:0;z-index:251759616" o:connectortype="straight" strokecolor="#c00000" strokeweight="3pt">
+        <w:pict w14:anchorId="3A548ED8">
+          <v:shape id="_x0000_s2146" type="#_x0000_t32" style="position:absolute;left:0;text-align:left;margin-left:57.75pt;margin-top:5.5pt;width:91.25pt;height:0;z-index:251759616" o:connectortype="straight" strokecolor="#c00000" strokeweight="3pt">
             <v:shadow type="perspective" color="#622423 [1605]" opacity=".5" offset="1pt" offset2="-1pt"/>
           </v:shape>
         </w:pict>
@@ -6059,6 +10029,7 @@
           <w:szCs w:val="24"/>
         </w:rPr>
       </w:pPr>
+      <w:proofErr w:type="spellStart"/>
       <w:r>
         <w:rPr>
           <w:rFonts w:ascii="Times New Roman" w:hAnsi="Times New Roman" w:cs="Times New Roman"/>
@@ -6066,7 +10037,16 @@
           <w:szCs w:val="24"/>
         </w:rPr>
         <w:lastRenderedPageBreak/>
-        <w:t>caz 2:</w:t>
+        <w:t>caz</w:t>
+      </w:r>
+      <w:proofErr w:type="spellEnd"/>
+      <w:r>
+        <w:rPr>
+          <w:rFonts w:ascii="Times New Roman" w:hAnsi="Times New Roman" w:cs="Times New Roman"/>
+          <w:sz w:val="24"/>
+          <w:szCs w:val="24"/>
+        </w:rPr>
+        <w:t xml:space="preserve"> 2:</w:t>
       </w:r>
     </w:p>
     <w:p>
@@ -6085,8 +10065,8 @@
           <w:sz w:val="24"/>
           <w:szCs w:val="24"/>
         </w:rPr>
-        <w:pict>
-          <v:shape id="_x0000_s1125" type="#_x0000_t32" style="position:absolute;left:0;text-align:left;margin-left:276.3pt;margin-top:10.05pt;width:37.65pt;height:34.3pt;flip:y;z-index:251762688" o:connectortype="straight" strokecolor="#c00000"/>
+        <w:pict w14:anchorId="58F8CF0E">
+          <v:shape id="_x0000_s2149" type="#_x0000_t32" style="position:absolute;left:0;text-align:left;margin-left:276.3pt;margin-top:10.05pt;width:37.65pt;height:34.3pt;flip:y;z-index:251762688" o:connectortype="straight" strokecolor="#c00000"/>
         </w:pict>
       </w:r>
       <w:r>
@@ -6096,8 +10076,8 @@
           <w:sz w:val="24"/>
           <w:szCs w:val="24"/>
         </w:rPr>
-        <w:pict>
-          <v:shape id="_x0000_s1124" type="#_x0000_t32" style="position:absolute;left:0;text-align:left;margin-left:276.3pt;margin-top:10.05pt;width:37.65pt;height:34.3pt;z-index:251761664" o:connectortype="straight" strokecolor="#c00000"/>
+        <w:pict w14:anchorId="5C2C3D14">
+          <v:shape id="_x0000_s2148" type="#_x0000_t32" style="position:absolute;left:0;text-align:left;margin-left:276.3pt;margin-top:10.05pt;width:37.65pt;height:34.3pt;z-index:251761664" o:connectortype="straight" strokecolor="#c00000"/>
         </w:pict>
       </w:r>
       <w:r>
@@ -6107,8 +10087,8 @@
           <w:sz w:val="24"/>
           <w:szCs w:val="24"/>
         </w:rPr>
-        <w:pict>
-          <v:shape id="_x0000_s1119" type="#_x0000_t32" style="position:absolute;left:0;text-align:left;margin-left:153.2pt;margin-top:17.35pt;width:54.45pt;height:49.55pt;z-index:251756544" o:connectortype="straight"/>
+        <w:pict w14:anchorId="282FFECF">
+          <v:shape id="_x0000_s2143" type="#_x0000_t32" style="position:absolute;left:0;text-align:left;margin-left:153.2pt;margin-top:17.35pt;width:54.45pt;height:49.55pt;z-index:251756544" o:connectortype="straight"/>
         </w:pict>
       </w:r>
       <w:r>
@@ -6118,8 +10098,8 @@
           <w:sz w:val="24"/>
           <w:szCs w:val="24"/>
         </w:rPr>
-        <w:pict>
-          <v:shape id="_x0000_s1117" type="#_x0000_t32" style="position:absolute;left:0;text-align:left;margin-left:92.1pt;margin-top:17.35pt;width:61.1pt;height:53.2pt;flip:x;z-index:251754496" o:connectortype="straight"/>
+        <w:pict w14:anchorId="544F1D2B">
+          <v:shape id="_x0000_s2141" type="#_x0000_t32" style="position:absolute;left:0;text-align:left;margin-left:92.1pt;margin-top:17.35pt;width:61.1pt;height:53.2pt;flip:x;z-index:251754496" o:connectortype="straight"/>
         </w:pict>
       </w:r>
       <w:r>
@@ -6215,8 +10195,8 @@
           <w:sz w:val="24"/>
           <w:szCs w:val="24"/>
         </w:rPr>
-        <w:pict>
-          <v:shape id="_x0000_s1120" type="#_x0000_t32" style="position:absolute;left:0;text-align:left;margin-left:110.5pt;margin-top:1.2pt;width:97.15pt;height:39.5pt;flip:x y;z-index:251757568" o:connectortype="straight"/>
+        <w:pict w14:anchorId="7A1EEFE1">
+          <v:shape id="_x0000_s2144" type="#_x0000_t32" style="position:absolute;left:0;text-align:left;margin-left:110.5pt;margin-top:1.2pt;width:97.15pt;height:39.5pt;flip:x y;z-index:251757568" o:connectortype="straight"/>
         </w:pict>
       </w:r>
       <w:r>
@@ -6244,8 +10224,8 @@
           <w:sz w:val="24"/>
           <w:szCs w:val="24"/>
         </w:rPr>
-        <w:pict>
-          <v:shape id="_x0000_s1116" type="#_x0000_t32" style="position:absolute;left:0;text-align:left;margin-left:92.1pt;margin-top:14.85pt;width:115.55pt;height:3.35pt;flip:y;z-index:251753472" o:connectortype="straight" strokecolor="#c00000" strokeweight="3pt">
+        <w:pict w14:anchorId="0FE59536">
+          <v:shape id="_x0000_s2140" type="#_x0000_t32" style="position:absolute;left:0;text-align:left;margin-left:92.1pt;margin-top:14.85pt;width:115.55pt;height:3.35pt;flip:y;z-index:251753472" o:connectortype="straight" strokecolor="#c00000" strokeweight="3pt">
             <v:shadow type="perspective" color="#622423 [1605]" opacity=".5" offset="1pt" offset2="-1pt"/>
           </v:shape>
         </w:pict>
@@ -6370,17 +10350,27 @@
           <w:sz w:val="24"/>
           <w:szCs w:val="24"/>
         </w:rPr>
-        <w:pict>
-          <v:shape id="_x0000_s1114" type="#_x0000_t32" style="position:absolute;left:0;text-align:left;margin-left:128.95pt;margin-top:23pt;width:104.65pt;height:88.1pt;z-index:251751424" o:connectortype="straight"/>
+        <w:pict w14:anchorId="7599DF81">
+          <v:shape id="_x0000_s2138" type="#_x0000_t32" style="position:absolute;left:0;text-align:left;margin-left:128.95pt;margin-top:23pt;width:104.65pt;height:88.1pt;z-index:251751424" o:connectortype="straight"/>
         </w:pict>
       </w:r>
-      <w:r>
-        <w:rPr>
-          <w:rFonts w:ascii="Times New Roman" w:hAnsi="Times New Roman" w:cs="Times New Roman"/>
-          <w:sz w:val="24"/>
-          <w:szCs w:val="24"/>
-        </w:rPr>
-        <w:t>caz 3:</w:t>
+      <w:proofErr w:type="spellStart"/>
+      <w:r>
+        <w:rPr>
+          <w:rFonts w:ascii="Times New Roman" w:hAnsi="Times New Roman" w:cs="Times New Roman"/>
+          <w:sz w:val="24"/>
+          <w:szCs w:val="24"/>
+        </w:rPr>
+        <w:t>caz</w:t>
+      </w:r>
+      <w:proofErr w:type="spellEnd"/>
+      <w:r>
+        <w:rPr>
+          <w:rFonts w:ascii="Times New Roman" w:hAnsi="Times New Roman" w:cs="Times New Roman"/>
+          <w:sz w:val="24"/>
+          <w:szCs w:val="24"/>
+        </w:rPr>
+        <w:t xml:space="preserve"> 3:</w:t>
       </w:r>
     </w:p>
     <w:p>
@@ -6399,8 +10389,8 @@
           <w:sz w:val="24"/>
           <w:szCs w:val="24"/>
         </w:rPr>
-        <w:pict>
-          <v:shape id="_x0000_s1115" type="#_x0000_t32" style="position:absolute;left:0;text-align:left;margin-left:92.1pt;margin-top:16.65pt;width:56.9pt;height:53.6pt;flip:x;z-index:251752448" o:connectortype="straight"/>
+        <w:pict w14:anchorId="2B203C1E">
+          <v:shape id="_x0000_s2139" type="#_x0000_t32" style="position:absolute;left:0;text-align:left;margin-left:92.1pt;margin-top:16.65pt;width:56.9pt;height:53.6pt;flip:x;z-index:251752448" o:connectortype="straight"/>
         </w:pict>
       </w:r>
       <w:r>
@@ -6586,8 +10576,8 @@
           <w:sz w:val="24"/>
           <w:szCs w:val="24"/>
         </w:rPr>
-        <w:pict>
-          <v:shape id="_x0000_s1111" type="#_x0000_t32" style="position:absolute;left:0;text-align:left;margin-left:207.65pt;margin-top:9.75pt;width:44.9pt;height:31pt;flip:x;z-index:251748352" o:connectortype="straight"/>
+        <w:pict w14:anchorId="0EAF263D">
+          <v:shape id="_x0000_s2135" type="#_x0000_t32" style="position:absolute;left:0;text-align:left;margin-left:207.65pt;margin-top:9.75pt;width:44.9pt;height:31pt;flip:x;z-index:251748352" o:connectortype="straight"/>
         </w:pict>
       </w:r>
       <w:r>
@@ -6657,8 +10647,8 @@
           <w:sz w:val="24"/>
           <w:szCs w:val="24"/>
         </w:rPr>
-        <w:pict>
-          <v:shape id="_x0000_s1113" type="#_x0000_t32" style="position:absolute;left:0;text-align:left;margin-left:57.75pt;margin-top:18.2pt;width:34.35pt;height:0;z-index:251750400" o:connectortype="straight"/>
+        <w:pict w14:anchorId="705AB5BE">
+          <v:shape id="_x0000_s2137" type="#_x0000_t32" style="position:absolute;left:0;text-align:left;margin-left:57.75pt;margin-top:18.2pt;width:34.35pt;height:0;z-index:251750400" o:connectortype="straight"/>
         </w:pict>
       </w:r>
       <w:r>
@@ -6668,8 +10658,8 @@
           <w:sz w:val="24"/>
           <w:szCs w:val="24"/>
         </w:rPr>
-        <w:pict>
-          <v:shape id="_x0000_s1112" type="#_x0000_t32" style="position:absolute;left:0;text-align:left;margin-left:207.65pt;margin-top:14.85pt;width:41pt;height:0;flip:x;z-index:251749376" o:connectortype="straight"/>
+        <w:pict w14:anchorId="62FB3414">
+          <v:shape id="_x0000_s2136" type="#_x0000_t32" style="position:absolute;left:0;text-align:left;margin-left:207.65pt;margin-top:14.85pt;width:41pt;height:0;flip:x;z-index:251749376" o:connectortype="straight"/>
         </w:pict>
       </w:r>
       <w:r>
@@ -6679,8 +10669,8 @@
           <w:sz w:val="24"/>
           <w:szCs w:val="24"/>
         </w:rPr>
-        <w:pict>
-          <v:shape id="_x0000_s1110" type="#_x0000_t32" style="position:absolute;left:0;text-align:left;margin-left:92.1pt;margin-top:14.85pt;width:115.55pt;height:3.35pt;flip:y;z-index:251747328" o:connectortype="straight" strokecolor="#c00000" strokeweight="3pt">
+        <w:pict w14:anchorId="5A09DF6C">
+          <v:shape id="_x0000_s2134" type="#_x0000_t32" style="position:absolute;left:0;text-align:left;margin-left:92.1pt;margin-top:14.85pt;width:115.55pt;height:3.35pt;flip:y;z-index:251747328" o:connectortype="straight" strokecolor="#c00000" strokeweight="3pt">
             <v:shadow type="perspective" color="#622423 [1605]" opacity=".5" offset="1pt" offset2="-1pt"/>
           </v:shape>
         </w:pict>
@@ -6798,13 +10788,23 @@
           <w:szCs w:val="24"/>
         </w:rPr>
       </w:pPr>
-      <w:r>
-        <w:rPr>
-          <w:rFonts w:ascii="Times New Roman" w:hAnsi="Times New Roman" w:cs="Times New Roman"/>
-          <w:sz w:val="24"/>
-          <w:szCs w:val="24"/>
-        </w:rPr>
-        <w:t>caz 4:</w:t>
+      <w:proofErr w:type="spellStart"/>
+      <w:r>
+        <w:rPr>
+          <w:rFonts w:ascii="Times New Roman" w:hAnsi="Times New Roman" w:cs="Times New Roman"/>
+          <w:sz w:val="24"/>
+          <w:szCs w:val="24"/>
+        </w:rPr>
+        <w:t>caz</w:t>
+      </w:r>
+      <w:proofErr w:type="spellEnd"/>
+      <w:r>
+        <w:rPr>
+          <w:rFonts w:ascii="Times New Roman" w:hAnsi="Times New Roman" w:cs="Times New Roman"/>
+          <w:sz w:val="24"/>
+          <w:szCs w:val="24"/>
+        </w:rPr>
+        <w:t xml:space="preserve"> 4:</w:t>
       </w:r>
     </w:p>
     <w:p>
@@ -6823,8 +10823,8 @@
           <w:sz w:val="24"/>
           <w:szCs w:val="24"/>
         </w:rPr>
-        <w:pict>
-          <v:shape id="_x0000_s1105" type="#_x0000_t32" style="position:absolute;left:0;text-align:left;margin-left:92.1pt;margin-top:16.65pt;width:47.4pt;height:53.6pt;flip:x;z-index:251742208" o:connectortype="straight"/>
+        <w:pict w14:anchorId="47CD0B40">
+          <v:shape id="_x0000_s2129" type="#_x0000_t32" style="position:absolute;left:0;text-align:left;margin-left:92.1pt;margin-top:16.65pt;width:47.4pt;height:53.6pt;flip:x;z-index:251742208" o:connectortype="straight"/>
         </w:pict>
       </w:r>
       <w:r>
@@ -6834,8 +10834,8 @@
           <w:sz w:val="24"/>
           <w:szCs w:val="24"/>
         </w:rPr>
-        <w:pict>
-          <v:shape id="_x0000_s1104" type="#_x0000_t32" style="position:absolute;left:0;text-align:left;margin-left:113pt;margin-top:4.15pt;width:127.25pt;height:82.9pt;z-index:251741184" o:connectortype="straight"/>
+        <w:pict w14:anchorId="20356800">
+          <v:shape id="_x0000_s2128" type="#_x0000_t32" style="position:absolute;left:0;text-align:left;margin-left:113pt;margin-top:4.15pt;width:127.25pt;height:82.9pt;z-index:251741184" o:connectortype="straight"/>
         </w:pict>
       </w:r>
       <w:r>
@@ -6907,8 +10907,8 @@
           <w:sz w:val="24"/>
           <w:szCs w:val="24"/>
         </w:rPr>
-        <w:pict>
-          <v:shape id="_x0000_s1109" type="#_x0000_t32" style="position:absolute;left:0;text-align:left;margin-left:57.75pt;margin-top:18.2pt;width:34.35pt;height:0;z-index:251746304" o:connectortype="straight"/>
+        <w:pict w14:anchorId="3BE381FF">
+          <v:shape id="_x0000_s2133" type="#_x0000_t32" style="position:absolute;left:0;text-align:left;margin-left:57.75pt;margin-top:18.2pt;width:34.35pt;height:0;z-index:251746304" o:connectortype="straight"/>
         </w:pict>
       </w:r>
       <w:r>
@@ -6918,8 +10918,8 @@
           <w:sz w:val="24"/>
           <w:szCs w:val="24"/>
         </w:rPr>
-        <w:pict>
-          <v:shape id="_x0000_s1108" type="#_x0000_t32" style="position:absolute;left:0;text-align:left;margin-left:207.65pt;margin-top:14.85pt;width:41pt;height:0;flip:x;z-index:251745280" o:connectortype="straight"/>
+        <w:pict w14:anchorId="21FEDDBE">
+          <v:shape id="_x0000_s2132" type="#_x0000_t32" style="position:absolute;left:0;text-align:left;margin-left:207.65pt;margin-top:14.85pt;width:41pt;height:0;flip:x;z-index:251745280" o:connectortype="straight"/>
         </w:pict>
       </w:r>
       <w:r>
@@ -6929,8 +10929,8 @@
           <w:sz w:val="24"/>
           <w:szCs w:val="24"/>
         </w:rPr>
-        <w:pict>
-          <v:shape id="_x0000_s1106" type="#_x0000_t32" style="position:absolute;left:0;text-align:left;margin-left:92.1pt;margin-top:14.85pt;width:115.55pt;height:3.35pt;flip:y;z-index:251743232" o:connectortype="straight" strokecolor="#c00000" strokeweight="3pt">
+        <w:pict w14:anchorId="498D8E26">
+          <v:shape id="_x0000_s2130" type="#_x0000_t32" style="position:absolute;left:0;text-align:left;margin-left:92.1pt;margin-top:14.85pt;width:115.55pt;height:3.35pt;flip:y;z-index:251743232" o:connectortype="straight" strokecolor="#c00000" strokeweight="3pt">
             <v:shadow type="perspective" color="#622423 [1605]" opacity=".5" offset="1pt" offset2="-1pt"/>
           </v:shape>
         </w:pict>
@@ -6942,8 +10942,8 @@
           <w:sz w:val="24"/>
           <w:szCs w:val="24"/>
         </w:rPr>
-        <w:pict>
-          <v:shape id="_x0000_s1107" type="#_x0000_t32" style="position:absolute;left:0;text-align:left;margin-left:162.75pt;margin-top:18.2pt;width:44.9pt;height:31pt;flip:x;z-index:251744256" o:connectortype="straight"/>
+        <w:pict w14:anchorId="5693369F">
+          <v:shape id="_x0000_s2131" type="#_x0000_t32" style="position:absolute;left:0;text-align:left;margin-left:162.75pt;margin-top:18.2pt;width:44.9pt;height:31pt;flip:x;z-index:251744256" o:connectortype="straight"/>
         </w:pict>
       </w:r>
       <w:r>
@@ -7059,8 +11059,6 @@
           <w:szCs w:val="40"/>
         </w:rPr>
       </w:pPr>
-      <w:bookmarkStart w:id="0" w:name="_GoBack"/>
-      <w:bookmarkEnd w:id="0"/>
     </w:p>
     <w:p>
       <w:pPr>
@@ -7084,8 +11082,8 @@
 </file>
 
 <file path=word/endnotes.xml><?xml version="1.0" encoding="utf-8"?>
-<w:endnotes xmlns:ve="http://schemas.openxmlformats.org/markup-compatibility/2006" xmlns:o="urn:schemas-microsoft-com:office:office" xmlns:r="http://schemas.openxmlformats.org/officeDocument/2006/relationships" xmlns:m="http://schemas.openxmlformats.org/officeDocument/2006/math" xmlns:v="urn:schemas-microsoft-com:vml" xmlns:wp="http://schemas.openxmlformats.org/drawingml/2006/wordprocessingDrawing" xmlns:w10="urn:schemas-microsoft-com:office:word" xmlns:w="http://schemas.openxmlformats.org/wordprocessingml/2006/main" xmlns:wne="http://schemas.microsoft.com/office/word/2006/wordml">
-  <w:endnote w:type="separator" w:id="0">
+<w:endnotes xmlns:wpc="http://schemas.microsoft.com/office/word/2010/wordprocessingCanvas" xmlns:cx="http://schemas.microsoft.com/office/drawing/2014/chartex" xmlns:cx1="http://schemas.microsoft.com/office/drawing/2015/9/8/chartex" xmlns:cx2="http://schemas.microsoft.com/office/drawing/2015/10/21/chartex" xmlns:cx3="http://schemas.microsoft.com/office/drawing/2016/5/9/chartex" xmlns:cx4="http://schemas.microsoft.com/office/drawing/2016/5/10/chartex" xmlns:cx5="http://schemas.microsoft.com/office/drawing/2016/5/11/chartex" xmlns:cx6="http://schemas.microsoft.com/office/drawing/2016/5/12/chartex" xmlns:cx7="http://schemas.microsoft.com/office/drawing/2016/5/13/chartex" xmlns:cx8="http://schemas.microsoft.com/office/drawing/2016/5/14/chartex" xmlns:mc="http://schemas.openxmlformats.org/markup-compatibility/2006" xmlns:aink="http://schemas.microsoft.com/office/drawing/2016/ink" xmlns:am3d="http://schemas.microsoft.com/office/drawing/2017/model3d" xmlns:o="urn:schemas-microsoft-com:office:office" xmlns:oel="http://schemas.microsoft.com/office/2019/extlst" xmlns:r="http://schemas.openxmlformats.org/officeDocument/2006/relationships" xmlns:m="http://schemas.openxmlformats.org/officeDocument/2006/math" xmlns:v="urn:schemas-microsoft-com:vml" xmlns:wp14="http://schemas.microsoft.com/office/word/2010/wordprocessingDrawing" xmlns:wp="http://schemas.openxmlformats.org/drawingml/2006/wordprocessingDrawing" xmlns:w10="urn:schemas-microsoft-com:office:word" xmlns:w="http://schemas.openxmlformats.org/wordprocessingml/2006/main" xmlns:w14="http://schemas.microsoft.com/office/word/2010/wordml" xmlns:w15="http://schemas.microsoft.com/office/word/2012/wordml" xmlns:w16cex="http://schemas.microsoft.com/office/word/2018/wordml/cex" xmlns:w16cid="http://schemas.microsoft.com/office/word/2016/wordml/cid" xmlns:w16="http://schemas.microsoft.com/office/word/2018/wordml" xmlns:w16du="http://schemas.microsoft.com/office/word/2023/wordml/word16du" xmlns:w16sdtdh="http://schemas.microsoft.com/office/word/2020/wordml/sdtdatahash" xmlns:w16se="http://schemas.microsoft.com/office/word/2015/wordml/symex" xmlns:wpg="http://schemas.microsoft.com/office/word/2010/wordprocessingGroup" xmlns:wpi="http://schemas.microsoft.com/office/word/2010/wordprocessingInk" xmlns:wne="http://schemas.microsoft.com/office/word/2006/wordml" xmlns:wps="http://schemas.microsoft.com/office/word/2010/wordprocessingShape" mc:Ignorable="w14 w15 w16se w16cid w16 w16cex w16sdtdh w16du wp14">
+  <w:endnote w:type="separator" w:id="-1">
     <w:p>
       <w:pPr>
         <w:spacing w:after="0" w:line="240" w:lineRule="auto"/>
@@ -7095,7 +11093,7 @@
       </w:r>
     </w:p>
   </w:endnote>
-  <w:endnote w:type="continuationSeparator" w:id="1">
+  <w:endnote w:type="continuationSeparator" w:id="0">
     <w:p>
       <w:pPr>
         <w:spacing w:after="0" w:line="240" w:lineRule="auto"/>
@@ -7109,8 +11107,8 @@
 </file>
 
 <file path=word/footnotes.xml><?xml version="1.0" encoding="utf-8"?>
-<w:footnotes xmlns:ve="http://schemas.openxmlformats.org/markup-compatibility/2006" xmlns:o="urn:schemas-microsoft-com:office:office" xmlns:r="http://schemas.openxmlformats.org/officeDocument/2006/relationships" xmlns:m="http://schemas.openxmlformats.org/officeDocument/2006/math" xmlns:v="urn:schemas-microsoft-com:vml" xmlns:wp="http://schemas.openxmlformats.org/drawingml/2006/wordprocessingDrawing" xmlns:w10="urn:schemas-microsoft-com:office:word" xmlns:w="http://schemas.openxmlformats.org/wordprocessingml/2006/main" xmlns:wne="http://schemas.microsoft.com/office/word/2006/wordml">
-  <w:footnote w:type="separator" w:id="0">
+<w:footnotes xmlns:wpc="http://schemas.microsoft.com/office/word/2010/wordprocessingCanvas" xmlns:cx="http://schemas.microsoft.com/office/drawing/2014/chartex" xmlns:cx1="http://schemas.microsoft.com/office/drawing/2015/9/8/chartex" xmlns:cx2="http://schemas.microsoft.com/office/drawing/2015/10/21/chartex" xmlns:cx3="http://schemas.microsoft.com/office/drawing/2016/5/9/chartex" xmlns:cx4="http://schemas.microsoft.com/office/drawing/2016/5/10/chartex" xmlns:cx5="http://schemas.microsoft.com/office/drawing/2016/5/11/chartex" xmlns:cx6="http://schemas.microsoft.com/office/drawing/2016/5/12/chartex" xmlns:cx7="http://schemas.microsoft.com/office/drawing/2016/5/13/chartex" xmlns:cx8="http://schemas.microsoft.com/office/drawing/2016/5/14/chartex" xmlns:mc="http://schemas.openxmlformats.org/markup-compatibility/2006" xmlns:aink="http://schemas.microsoft.com/office/drawing/2016/ink" xmlns:am3d="http://schemas.microsoft.com/office/drawing/2017/model3d" xmlns:o="urn:schemas-microsoft-com:office:office" xmlns:oel="http://schemas.microsoft.com/office/2019/extlst" xmlns:r="http://schemas.openxmlformats.org/officeDocument/2006/relationships" xmlns:m="http://schemas.openxmlformats.org/officeDocument/2006/math" xmlns:v="urn:schemas-microsoft-com:vml" xmlns:wp14="http://schemas.microsoft.com/office/word/2010/wordprocessingDrawing" xmlns:wp="http://schemas.openxmlformats.org/drawingml/2006/wordprocessingDrawing" xmlns:w10="urn:schemas-microsoft-com:office:word" xmlns:w="http://schemas.openxmlformats.org/wordprocessingml/2006/main" xmlns:w14="http://schemas.microsoft.com/office/word/2010/wordml" xmlns:w15="http://schemas.microsoft.com/office/word/2012/wordml" xmlns:w16cex="http://schemas.microsoft.com/office/word/2018/wordml/cex" xmlns:w16cid="http://schemas.microsoft.com/office/word/2016/wordml/cid" xmlns:w16="http://schemas.microsoft.com/office/word/2018/wordml" xmlns:w16du="http://schemas.microsoft.com/office/word/2023/wordml/word16du" xmlns:w16sdtdh="http://schemas.microsoft.com/office/word/2020/wordml/sdtdatahash" xmlns:w16se="http://schemas.microsoft.com/office/word/2015/wordml/symex" xmlns:wpg="http://schemas.microsoft.com/office/word/2010/wordprocessingGroup" xmlns:wpi="http://schemas.microsoft.com/office/word/2010/wordprocessingInk" xmlns:wne="http://schemas.microsoft.com/office/word/2006/wordml" xmlns:wps="http://schemas.microsoft.com/office/word/2010/wordprocessingShape" mc:Ignorable="w14 w15 w16se w16cid w16 w16cex w16sdtdh w16du wp14">
+  <w:footnote w:type="separator" w:id="-1">
     <w:p>
       <w:pPr>
         <w:spacing w:after="0" w:line="240" w:lineRule="auto"/>
@@ -7120,7 +11118,7 @@
       </w:r>
     </w:p>
   </w:footnote>
-  <w:footnote w:type="continuationSeparator" w:id="1">
+  <w:footnote w:type="continuationSeparator" w:id="0">
     <w:p>
       <w:pPr>
         <w:spacing w:after="0" w:line="240" w:lineRule="auto"/>
@@ -7134,7 +11132,7 @@
 </file>
 
 <file path=word/header1.xml><?xml version="1.0" encoding="utf-8"?>
-<w:hdr xmlns:ve="http://schemas.openxmlformats.org/markup-compatibility/2006" xmlns:o="urn:schemas-microsoft-com:office:office" xmlns:r="http://schemas.openxmlformats.org/officeDocument/2006/relationships" xmlns:m="http://schemas.openxmlformats.org/officeDocument/2006/math" xmlns:v="urn:schemas-microsoft-com:vml" xmlns:wp="http://schemas.openxmlformats.org/drawingml/2006/wordprocessingDrawing" xmlns:w10="urn:schemas-microsoft-com:office:word" xmlns:w="http://schemas.openxmlformats.org/wordprocessingml/2006/main" xmlns:wne="http://schemas.microsoft.com/office/word/2006/wordml">
+<w:hdr xmlns:wpc="http://schemas.microsoft.com/office/word/2010/wordprocessingCanvas" xmlns:cx="http://schemas.microsoft.com/office/drawing/2014/chartex" xmlns:cx1="http://schemas.microsoft.com/office/drawing/2015/9/8/chartex" xmlns:cx2="http://schemas.microsoft.com/office/drawing/2015/10/21/chartex" xmlns:cx3="http://schemas.microsoft.com/office/drawing/2016/5/9/chartex" xmlns:cx4="http://schemas.microsoft.com/office/drawing/2016/5/10/chartex" xmlns:cx5="http://schemas.microsoft.com/office/drawing/2016/5/11/chartex" xmlns:cx6="http://schemas.microsoft.com/office/drawing/2016/5/12/chartex" xmlns:cx7="http://schemas.microsoft.com/office/drawing/2016/5/13/chartex" xmlns:cx8="http://schemas.microsoft.com/office/drawing/2016/5/14/chartex" xmlns:mc="http://schemas.openxmlformats.org/markup-compatibility/2006" xmlns:aink="http://schemas.microsoft.com/office/drawing/2016/ink" xmlns:am3d="http://schemas.microsoft.com/office/drawing/2017/model3d" xmlns:o="urn:schemas-microsoft-com:office:office" xmlns:oel="http://schemas.microsoft.com/office/2019/extlst" xmlns:r="http://schemas.openxmlformats.org/officeDocument/2006/relationships" xmlns:m="http://schemas.openxmlformats.org/officeDocument/2006/math" xmlns:v="urn:schemas-microsoft-com:vml" xmlns:wp14="http://schemas.microsoft.com/office/word/2010/wordprocessingDrawing" xmlns:wp="http://schemas.openxmlformats.org/drawingml/2006/wordprocessingDrawing" xmlns:w10="urn:schemas-microsoft-com:office:word" xmlns:w="http://schemas.openxmlformats.org/wordprocessingml/2006/main" xmlns:w14="http://schemas.microsoft.com/office/word/2010/wordml" xmlns:w15="http://schemas.microsoft.com/office/word/2012/wordml" xmlns:w16cex="http://schemas.microsoft.com/office/word/2018/wordml/cex" xmlns:w16cid="http://schemas.microsoft.com/office/word/2016/wordml/cid" xmlns:w16="http://schemas.microsoft.com/office/word/2018/wordml" xmlns:w16du="http://schemas.microsoft.com/office/word/2023/wordml/word16du" xmlns:w16sdtdh="http://schemas.microsoft.com/office/word/2020/wordml/sdtdatahash" xmlns:w16se="http://schemas.microsoft.com/office/word/2015/wordml/symex" xmlns:wpg="http://schemas.microsoft.com/office/word/2010/wordprocessingGroup" xmlns:wpi="http://schemas.microsoft.com/office/word/2010/wordprocessingInk" xmlns:wne="http://schemas.microsoft.com/office/word/2006/wordml" xmlns:wps="http://schemas.microsoft.com/office/word/2010/wordprocessingShape" mc:Ignorable="w14 w15 w16se w16cid w16 w16cex w16sdtdh w16du wp14">
   <w:p>
     <w:pPr>
       <w:spacing w:after="0"/>
@@ -7150,7 +11148,7 @@
     <w:r>
       <w:rPr>
         <w:rFonts w:cstheme="minorHAnsi"/>
-        <w:color w:val="2A2A2A" w:themeColor="text1"/>
+        <w:color w:val="000000" w:themeColor="text1"/>
         <w:shd w:val="clear" w:color="auto" w:fill="FFFFFF"/>
       </w:rPr>
       <w:tab/>
@@ -7158,7 +11156,7 @@
     <w:r>
       <w:rPr>
         <w:rFonts w:cstheme="minorHAnsi"/>
-        <w:color w:val="2A2A2A" w:themeColor="text1"/>
+        <w:color w:val="000000" w:themeColor="text1"/>
         <w:shd w:val="clear" w:color="auto" w:fill="FFFFFF"/>
       </w:rPr>
       <w:tab/>
@@ -7166,7 +11164,7 @@
     <w:r>
       <w:rPr>
         <w:rFonts w:cstheme="minorHAnsi"/>
-        <w:color w:val="2A2A2A" w:themeColor="text1"/>
+        <w:color w:val="000000" w:themeColor="text1"/>
         <w:shd w:val="clear" w:color="auto" w:fill="FFFFFF"/>
       </w:rPr>
       <w:tab/>
@@ -7174,7 +11172,7 @@
     <w:r>
       <w:rPr>
         <w:rFonts w:cstheme="minorHAnsi"/>
-        <w:color w:val="2A2A2A" w:themeColor="text1"/>
+        <w:color w:val="000000" w:themeColor="text1"/>
         <w:shd w:val="clear" w:color="auto" w:fill="FFFFFF"/>
       </w:rPr>
       <w:tab/>
@@ -7182,7 +11180,7 @@
     <w:r>
       <w:rPr>
         <w:rFonts w:cstheme="minorHAnsi"/>
-        <w:color w:val="2A2A2A" w:themeColor="text1"/>
+        <w:color w:val="000000" w:themeColor="text1"/>
         <w:shd w:val="clear" w:color="auto" w:fill="FFFFFF"/>
       </w:rPr>
       <w:tab/>
@@ -7190,7 +11188,7 @@
     <w:r>
       <w:rPr>
         <w:rFonts w:cstheme="minorHAnsi"/>
-        <w:color w:val="2A2A2A" w:themeColor="text1"/>
+        <w:color w:val="000000" w:themeColor="text1"/>
         <w:shd w:val="clear" w:color="auto" w:fill="FFFFFF"/>
       </w:rPr>
       <w:tab/>
@@ -7198,7 +11196,7 @@
     <w:r>
       <w:rPr>
         <w:rFonts w:cstheme="minorHAnsi"/>
-        <w:color w:val="2A2A2A" w:themeColor="text1"/>
+        <w:color w:val="000000" w:themeColor="text1"/>
         <w:shd w:val="clear" w:color="auto" w:fill="FFFFFF"/>
       </w:rPr>
       <w:tab/>
@@ -7206,7 +11204,7 @@
     <w:r>
       <w:rPr>
         <w:rFonts w:cstheme="minorHAnsi"/>
-        <w:color w:val="2A2A2A" w:themeColor="text1"/>
+        <w:color w:val="000000" w:themeColor="text1"/>
         <w:shd w:val="clear" w:color="auto" w:fill="FFFFFF"/>
       </w:rPr>
       <w:tab/>
@@ -7214,7 +11212,7 @@
     <w:r>
       <w:rPr>
         <w:rFonts w:cstheme="minorHAnsi"/>
-        <w:color w:val="2A2A2A" w:themeColor="text1"/>
+        <w:color w:val="000000" w:themeColor="text1"/>
         <w:shd w:val="clear" w:color="auto" w:fill="FFFFFF"/>
       </w:rPr>
       <w:tab/>
@@ -7222,7 +11220,7 @@
     <w:r>
       <w:rPr>
         <w:rFonts w:cstheme="minorHAnsi"/>
-        <w:color w:val="2A2A2A" w:themeColor="text1"/>
+        <w:color w:val="000000" w:themeColor="text1"/>
         <w:shd w:val="clear" w:color="auto" w:fill="FFFFFF"/>
       </w:rPr>
       <w:tab/>
@@ -7238,8 +11236,8 @@
 </file>
 
 <file path=word/numbering.xml><?xml version="1.0" encoding="utf-8"?>
-<w:numbering xmlns:ve="http://schemas.openxmlformats.org/markup-compatibility/2006" xmlns:o="urn:schemas-microsoft-com:office:office" xmlns:r="http://schemas.openxmlformats.org/officeDocument/2006/relationships" xmlns:m="http://schemas.openxmlformats.org/officeDocument/2006/math" xmlns:v="urn:schemas-microsoft-com:vml" xmlns:wp="http://schemas.openxmlformats.org/drawingml/2006/wordprocessingDrawing" xmlns:w10="urn:schemas-microsoft-com:office:word" xmlns:w="http://schemas.openxmlformats.org/wordprocessingml/2006/main" xmlns:wne="http://schemas.microsoft.com/office/word/2006/wordml">
-  <w:abstractNum w:abstractNumId="0">
+<w:numbering xmlns:wpc="http://schemas.microsoft.com/office/word/2010/wordprocessingCanvas" xmlns:cx="http://schemas.microsoft.com/office/drawing/2014/chartex" xmlns:cx1="http://schemas.microsoft.com/office/drawing/2015/9/8/chartex" xmlns:cx2="http://schemas.microsoft.com/office/drawing/2015/10/21/chartex" xmlns:cx3="http://schemas.microsoft.com/office/drawing/2016/5/9/chartex" xmlns:cx4="http://schemas.microsoft.com/office/drawing/2016/5/10/chartex" xmlns:cx5="http://schemas.microsoft.com/office/drawing/2016/5/11/chartex" xmlns:cx6="http://schemas.microsoft.com/office/drawing/2016/5/12/chartex" xmlns:cx7="http://schemas.microsoft.com/office/drawing/2016/5/13/chartex" xmlns:cx8="http://schemas.microsoft.com/office/drawing/2016/5/14/chartex" xmlns:mc="http://schemas.openxmlformats.org/markup-compatibility/2006" xmlns:aink="http://schemas.microsoft.com/office/drawing/2016/ink" xmlns:am3d="http://schemas.microsoft.com/office/drawing/2017/model3d" xmlns:o="urn:schemas-microsoft-com:office:office" xmlns:oel="http://schemas.microsoft.com/office/2019/extlst" xmlns:r="http://schemas.openxmlformats.org/officeDocument/2006/relationships" xmlns:m="http://schemas.openxmlformats.org/officeDocument/2006/math" xmlns:v="urn:schemas-microsoft-com:vml" xmlns:wp14="http://schemas.microsoft.com/office/word/2010/wordprocessingDrawing" xmlns:wp="http://schemas.openxmlformats.org/drawingml/2006/wordprocessingDrawing" xmlns:w10="urn:schemas-microsoft-com:office:word" xmlns:w="http://schemas.openxmlformats.org/wordprocessingml/2006/main" xmlns:w14="http://schemas.microsoft.com/office/word/2010/wordml" xmlns:w15="http://schemas.microsoft.com/office/word/2012/wordml" xmlns:w16cex="http://schemas.microsoft.com/office/word/2018/wordml/cex" xmlns:w16cid="http://schemas.microsoft.com/office/word/2016/wordml/cid" xmlns:w16="http://schemas.microsoft.com/office/word/2018/wordml" xmlns:w16du="http://schemas.microsoft.com/office/word/2023/wordml/word16du" xmlns:w16sdtdh="http://schemas.microsoft.com/office/word/2020/wordml/sdtdatahash" xmlns:w16se="http://schemas.microsoft.com/office/word/2015/wordml/symex" xmlns:wpg="http://schemas.microsoft.com/office/word/2010/wordprocessingGroup" xmlns:wpi="http://schemas.microsoft.com/office/word/2010/wordprocessingInk" xmlns:wne="http://schemas.microsoft.com/office/word/2006/wordml" xmlns:wps="http://schemas.microsoft.com/office/word/2010/wordprocessingShape" mc:Ignorable="w14 w15 w16se w16cid w16 w16cex w16sdtdh w16du wp14">
+  <w:abstractNum w:abstractNumId="0" w15:restartNumberingAfterBreak="0">
     <w:nsid w:val="33CA05A4"/>
     <w:multiLevelType w:val="hybridMultilevel"/>
     <w:tmpl w:val="1C401CF0"/>
@@ -7325,7 +11323,7 @@
       </w:pPr>
     </w:lvl>
   </w:abstractNum>
-  <w:abstractNum w:abstractNumId="1">
+  <w:abstractNum w:abstractNumId="1" w15:restartNumberingAfterBreak="0">
     <w:nsid w:val="3F9205F9"/>
     <w:multiLevelType w:val="hybridMultilevel"/>
     <w:tmpl w:val="AB5445A6"/>
@@ -7438,7 +11436,7 @@
       </w:rPr>
     </w:lvl>
   </w:abstractNum>
-  <w:abstractNum w:abstractNumId="2">
+  <w:abstractNum w:abstractNumId="2" w15:restartNumberingAfterBreak="0">
     <w:nsid w:val="41B32648"/>
     <w:multiLevelType w:val="hybridMultilevel"/>
     <w:tmpl w:val="9A702944"/>
@@ -7551,20 +11549,20 @@
       </w:rPr>
     </w:lvl>
   </w:abstractNum>
-  <w:num w:numId="1">
+  <w:num w:numId="1" w16cid:durableId="1344434019">
     <w:abstractNumId w:val="2"/>
   </w:num>
-  <w:num w:numId="2">
+  <w:num w:numId="2" w16cid:durableId="1462772306">
     <w:abstractNumId w:val="1"/>
   </w:num>
-  <w:num w:numId="3">
+  <w:num w:numId="3" w16cid:durableId="606818071">
     <w:abstractNumId w:val="0"/>
   </w:num>
 </w:numbering>
 </file>
 
 <file path=word/styles.xml><?xml version="1.0" encoding="utf-8"?>
-<w:styles xmlns:r="http://schemas.openxmlformats.org/officeDocument/2006/relationships" xmlns:w="http://schemas.openxmlformats.org/wordprocessingml/2006/main">
+<w:styles xmlns:mc="http://schemas.openxmlformats.org/markup-compatibility/2006" xmlns:r="http://schemas.openxmlformats.org/officeDocument/2006/relationships" xmlns:w="http://schemas.openxmlformats.org/wordprocessingml/2006/main" xmlns:w14="http://schemas.microsoft.com/office/word/2010/wordml" xmlns:w15="http://schemas.microsoft.com/office/word/2012/wordml" xmlns:w16cex="http://schemas.microsoft.com/office/word/2018/wordml/cex" xmlns:w16cid="http://schemas.microsoft.com/office/word/2016/wordml/cid" xmlns:w16="http://schemas.microsoft.com/office/word/2018/wordml" xmlns:w16du="http://schemas.microsoft.com/office/word/2023/wordml/word16du" xmlns:w16sdtdh="http://schemas.microsoft.com/office/word/2020/wordml/sdtdatahash" xmlns:w16se="http://schemas.microsoft.com/office/word/2015/wordml/symex" mc:Ignorable="w14 w15 w16se w16cid w16 w16cex w16sdtdh w16du">
   <w:docDefaults>
     <w:rPrDefault>
       <w:rPr>
@@ -7580,144 +11578,383 @@
       </w:pPr>
     </w:pPrDefault>
   </w:docDefaults>
-  <w:latentStyles w:defLockedState="0" w:defUIPriority="99" w:defSemiHidden="1" w:defUnhideWhenUsed="1" w:defQFormat="0" w:count="267">
-    <w:lsdException w:name="Normal" w:semiHidden="0" w:uiPriority="0" w:unhideWhenUsed="0" w:qFormat="1"/>
-    <w:lsdException w:name="heading 1" w:semiHidden="0" w:uiPriority="9" w:unhideWhenUsed="0" w:qFormat="1"/>
-    <w:lsdException w:name="heading 2" w:uiPriority="9" w:qFormat="1"/>
-    <w:lsdException w:name="heading 3" w:uiPriority="9" w:qFormat="1"/>
-    <w:lsdException w:name="heading 4" w:uiPriority="9" w:qFormat="1"/>
-    <w:lsdException w:name="heading 5" w:uiPriority="9" w:qFormat="1"/>
-    <w:lsdException w:name="heading 6" w:uiPriority="9" w:qFormat="1"/>
-    <w:lsdException w:name="heading 7" w:uiPriority="9" w:qFormat="1"/>
-    <w:lsdException w:name="heading 8" w:uiPriority="9" w:qFormat="1"/>
-    <w:lsdException w:name="heading 9" w:uiPriority="9" w:qFormat="1"/>
-    <w:lsdException w:name="toc 1" w:uiPriority="39"/>
-    <w:lsdException w:name="toc 2" w:uiPriority="39"/>
-    <w:lsdException w:name="toc 3" w:uiPriority="39"/>
-    <w:lsdException w:name="toc 4" w:uiPriority="39"/>
-    <w:lsdException w:name="toc 5" w:uiPriority="39"/>
-    <w:lsdException w:name="toc 6" w:uiPriority="39"/>
-    <w:lsdException w:name="toc 7" w:uiPriority="39"/>
-    <w:lsdException w:name="toc 8" w:uiPriority="39"/>
-    <w:lsdException w:name="toc 9" w:uiPriority="39"/>
-    <w:lsdException w:name="caption" w:uiPriority="35" w:qFormat="1"/>
-    <w:lsdException w:name="Title" w:semiHidden="0" w:uiPriority="10" w:unhideWhenUsed="0" w:qFormat="1"/>
-    <w:lsdException w:name="Default Paragraph Font" w:uiPriority="1"/>
-    <w:lsdException w:name="Subtitle" w:semiHidden="0" w:uiPriority="11" w:unhideWhenUsed="0" w:qFormat="1"/>
-    <w:lsdException w:name="Strong" w:semiHidden="0" w:uiPriority="22" w:unhideWhenUsed="0" w:qFormat="1"/>
-    <w:lsdException w:name="Emphasis" w:semiHidden="0" w:uiPriority="20" w:unhideWhenUsed="0" w:qFormat="1"/>
+  <w:latentStyles w:defLockedState="0" w:defUIPriority="99" w:defSemiHidden="0" w:defUnhideWhenUsed="0" w:defQFormat="0" w:count="376">
+    <w:lsdException w:name="Normal" w:uiPriority="0" w:qFormat="1"/>
+    <w:lsdException w:name="heading 1" w:uiPriority="9" w:qFormat="1"/>
+    <w:lsdException w:name="heading 2" w:semiHidden="1" w:uiPriority="9" w:unhideWhenUsed="1" w:qFormat="1"/>
+    <w:lsdException w:name="heading 3" w:semiHidden="1" w:uiPriority="9" w:unhideWhenUsed="1" w:qFormat="1"/>
+    <w:lsdException w:name="heading 4" w:semiHidden="1" w:uiPriority="9" w:unhideWhenUsed="1" w:qFormat="1"/>
+    <w:lsdException w:name="heading 5" w:semiHidden="1" w:uiPriority="9" w:unhideWhenUsed="1" w:qFormat="1"/>
+    <w:lsdException w:name="heading 6" w:semiHidden="1" w:uiPriority="9" w:unhideWhenUsed="1" w:qFormat="1"/>
+    <w:lsdException w:name="heading 7" w:semiHidden="1" w:uiPriority="9" w:unhideWhenUsed="1" w:qFormat="1"/>
+    <w:lsdException w:name="heading 8" w:semiHidden="1" w:uiPriority="9" w:unhideWhenUsed="1" w:qFormat="1"/>
+    <w:lsdException w:name="heading 9" w:semiHidden="1" w:uiPriority="9" w:unhideWhenUsed="1" w:qFormat="1"/>
+    <w:lsdException w:name="index 1" w:semiHidden="1" w:unhideWhenUsed="1"/>
+    <w:lsdException w:name="index 2" w:semiHidden="1" w:unhideWhenUsed="1"/>
+    <w:lsdException w:name="index 3" w:semiHidden="1" w:unhideWhenUsed="1"/>
+    <w:lsdException w:name="index 4" w:semiHidden="1" w:unhideWhenUsed="1"/>
+    <w:lsdException w:name="index 5" w:semiHidden="1" w:unhideWhenUsed="1"/>
+    <w:lsdException w:name="index 6" w:semiHidden="1" w:unhideWhenUsed="1"/>
+    <w:lsdException w:name="index 7" w:semiHidden="1" w:unhideWhenUsed="1"/>
+    <w:lsdException w:name="index 8" w:semiHidden="1" w:unhideWhenUsed="1"/>
+    <w:lsdException w:name="index 9" w:semiHidden="1" w:unhideWhenUsed="1"/>
+    <w:lsdException w:name="toc 1" w:semiHidden="1" w:uiPriority="39" w:unhideWhenUsed="1"/>
+    <w:lsdException w:name="toc 2" w:semiHidden="1" w:uiPriority="39" w:unhideWhenUsed="1"/>
+    <w:lsdException w:name="toc 3" w:semiHidden="1" w:uiPriority="39" w:unhideWhenUsed="1"/>
+    <w:lsdException w:name="toc 4" w:semiHidden="1" w:uiPriority="39" w:unhideWhenUsed="1"/>
+    <w:lsdException w:name="toc 5" w:semiHidden="1" w:uiPriority="39" w:unhideWhenUsed="1"/>
+    <w:lsdException w:name="toc 6" w:semiHidden="1" w:uiPriority="39" w:unhideWhenUsed="1"/>
+    <w:lsdException w:name="toc 7" w:semiHidden="1" w:uiPriority="39" w:unhideWhenUsed="1"/>
+    <w:lsdException w:name="toc 8" w:semiHidden="1" w:uiPriority="39" w:unhideWhenUsed="1"/>
+    <w:lsdException w:name="toc 9" w:semiHidden="1" w:uiPriority="39" w:unhideWhenUsed="1"/>
+    <w:lsdException w:name="Normal Indent" w:semiHidden="1" w:unhideWhenUsed="1"/>
+    <w:lsdException w:name="footnote text" w:semiHidden="1" w:unhideWhenUsed="1"/>
+    <w:lsdException w:name="annotation text" w:semiHidden="1" w:unhideWhenUsed="1"/>
+    <w:lsdException w:name="header" w:semiHidden="1" w:unhideWhenUsed="1"/>
+    <w:lsdException w:name="footer" w:semiHidden="1" w:unhideWhenUsed="1"/>
+    <w:lsdException w:name="index heading" w:semiHidden="1" w:unhideWhenUsed="1"/>
+    <w:lsdException w:name="caption" w:semiHidden="1" w:uiPriority="35" w:unhideWhenUsed="1" w:qFormat="1"/>
+    <w:lsdException w:name="table of figures" w:semiHidden="1" w:unhideWhenUsed="1"/>
+    <w:lsdException w:name="envelope address" w:semiHidden="1" w:unhideWhenUsed="1"/>
+    <w:lsdException w:name="envelope return" w:semiHidden="1" w:unhideWhenUsed="1"/>
+    <w:lsdException w:name="footnote reference" w:semiHidden="1" w:unhideWhenUsed="1"/>
+    <w:lsdException w:name="annotation reference" w:semiHidden="1" w:unhideWhenUsed="1"/>
+    <w:lsdException w:name="line number" w:semiHidden="1" w:unhideWhenUsed="1"/>
+    <w:lsdException w:name="page number" w:semiHidden="1" w:unhideWhenUsed="1"/>
+    <w:lsdException w:name="endnote reference" w:semiHidden="1" w:unhideWhenUsed="1"/>
+    <w:lsdException w:name="endnote text" w:semiHidden="1" w:unhideWhenUsed="1"/>
+    <w:lsdException w:name="table of authorities" w:semiHidden="1" w:unhideWhenUsed="1"/>
+    <w:lsdException w:name="macro" w:semiHidden="1" w:unhideWhenUsed="1"/>
+    <w:lsdException w:name="toa heading" w:semiHidden="1" w:unhideWhenUsed="1"/>
+    <w:lsdException w:name="List" w:semiHidden="1" w:unhideWhenUsed="1"/>
+    <w:lsdException w:name="List Bullet" w:semiHidden="1" w:unhideWhenUsed="1"/>
+    <w:lsdException w:name="List Number" w:semiHidden="1" w:unhideWhenUsed="1"/>
+    <w:lsdException w:name="List 2" w:semiHidden="1" w:unhideWhenUsed="1"/>
+    <w:lsdException w:name="List 3" w:semiHidden="1" w:unhideWhenUsed="1"/>
+    <w:lsdException w:name="List 4" w:semiHidden="1" w:unhideWhenUsed="1"/>
+    <w:lsdException w:name="List 5" w:semiHidden="1" w:unhideWhenUsed="1"/>
+    <w:lsdException w:name="List Bullet 2" w:semiHidden="1" w:unhideWhenUsed="1"/>
+    <w:lsdException w:name="List Bullet 3" w:semiHidden="1" w:unhideWhenUsed="1"/>
+    <w:lsdException w:name="List Bullet 4" w:semiHidden="1" w:unhideWhenUsed="1"/>
+    <w:lsdException w:name="List Bullet 5" w:semiHidden="1" w:unhideWhenUsed="1"/>
+    <w:lsdException w:name="List Number 2" w:semiHidden="1" w:unhideWhenUsed="1"/>
+    <w:lsdException w:name="List Number 3" w:semiHidden="1" w:unhideWhenUsed="1"/>
+    <w:lsdException w:name="List Number 4" w:semiHidden="1" w:unhideWhenUsed="1"/>
+    <w:lsdException w:name="List Number 5" w:semiHidden="1" w:unhideWhenUsed="1"/>
+    <w:lsdException w:name="Title" w:uiPriority="10" w:qFormat="1"/>
+    <w:lsdException w:name="Closing" w:semiHidden="1" w:unhideWhenUsed="1"/>
+    <w:lsdException w:name="Signature" w:semiHidden="1" w:unhideWhenUsed="1"/>
+    <w:lsdException w:name="Default Paragraph Font" w:semiHidden="1" w:uiPriority="1" w:unhideWhenUsed="1"/>
+    <w:lsdException w:name="Body Text" w:semiHidden="1" w:unhideWhenUsed="1"/>
+    <w:lsdException w:name="Body Text Indent" w:semiHidden="1" w:unhideWhenUsed="1"/>
+    <w:lsdException w:name="List Continue" w:semiHidden="1" w:unhideWhenUsed="1"/>
+    <w:lsdException w:name="List Continue 2" w:semiHidden="1" w:unhideWhenUsed="1"/>
+    <w:lsdException w:name="List Continue 3" w:semiHidden="1" w:unhideWhenUsed="1"/>
+    <w:lsdException w:name="List Continue 4" w:semiHidden="1" w:unhideWhenUsed="1"/>
+    <w:lsdException w:name="List Continue 5" w:semiHidden="1" w:unhideWhenUsed="1"/>
+    <w:lsdException w:name="Message Header" w:semiHidden="1" w:unhideWhenUsed="1"/>
+    <w:lsdException w:name="Subtitle" w:uiPriority="11" w:qFormat="1"/>
+    <w:lsdException w:name="Salutation" w:semiHidden="1" w:unhideWhenUsed="1"/>
+    <w:lsdException w:name="Date" w:semiHidden="1" w:unhideWhenUsed="1"/>
+    <w:lsdException w:name="Body Text First Indent" w:semiHidden="1" w:unhideWhenUsed="1"/>
+    <w:lsdException w:name="Body Text First Indent 2" w:semiHidden="1" w:unhideWhenUsed="1"/>
+    <w:lsdException w:name="Note Heading" w:semiHidden="1" w:unhideWhenUsed="1"/>
+    <w:lsdException w:name="Body Text 2" w:semiHidden="1" w:unhideWhenUsed="1"/>
+    <w:lsdException w:name="Body Text 3" w:semiHidden="1" w:unhideWhenUsed="1"/>
+    <w:lsdException w:name="Body Text Indent 2" w:semiHidden="1" w:unhideWhenUsed="1"/>
+    <w:lsdException w:name="Body Text Indent 3" w:semiHidden="1" w:unhideWhenUsed="1"/>
+    <w:lsdException w:name="Block Text" w:semiHidden="1" w:unhideWhenUsed="1"/>
+    <w:lsdException w:name="Hyperlink" w:semiHidden="1" w:unhideWhenUsed="1"/>
+    <w:lsdException w:name="FollowedHyperlink" w:semiHidden="1" w:unhideWhenUsed="1"/>
+    <w:lsdException w:name="Strong" w:uiPriority="22" w:qFormat="1"/>
+    <w:lsdException w:name="Emphasis" w:uiPriority="20" w:qFormat="1"/>
+    <w:lsdException w:name="Document Map" w:semiHidden="1" w:unhideWhenUsed="1"/>
+    <w:lsdException w:name="Plain Text" w:semiHidden="1" w:unhideWhenUsed="1"/>
+    <w:lsdException w:name="E-mail Signature" w:semiHidden="1" w:unhideWhenUsed="1"/>
+    <w:lsdException w:name="HTML Top of Form" w:semiHidden="1" w:unhideWhenUsed="1"/>
+    <w:lsdException w:name="HTML Bottom of Form" w:semiHidden="1" w:unhideWhenUsed="1"/>
+    <w:lsdException w:name="Normal (Web)" w:semiHidden="1" w:unhideWhenUsed="1"/>
+    <w:lsdException w:name="HTML Acronym" w:semiHidden="1" w:unhideWhenUsed="1"/>
+    <w:lsdException w:name="HTML Address" w:semiHidden="1" w:unhideWhenUsed="1"/>
+    <w:lsdException w:name="HTML Cite" w:semiHidden="1" w:unhideWhenUsed="1"/>
+    <w:lsdException w:name="HTML Code" w:semiHidden="1" w:unhideWhenUsed="1"/>
+    <w:lsdException w:name="HTML Definition" w:semiHidden="1" w:unhideWhenUsed="1"/>
+    <w:lsdException w:name="HTML Keyboard" w:semiHidden="1" w:unhideWhenUsed="1"/>
+    <w:lsdException w:name="HTML Preformatted" w:semiHidden="1" w:unhideWhenUsed="1"/>
+    <w:lsdException w:name="HTML Sample" w:semiHidden="1" w:unhideWhenUsed="1"/>
+    <w:lsdException w:name="HTML Typewriter" w:semiHidden="1" w:unhideWhenUsed="1"/>
+    <w:lsdException w:name="HTML Variable" w:semiHidden="1" w:unhideWhenUsed="1"/>
+    <w:lsdException w:name="Normal Table" w:semiHidden="1" w:unhideWhenUsed="1"/>
+    <w:lsdException w:name="annotation subject" w:semiHidden="1" w:unhideWhenUsed="1"/>
+    <w:lsdException w:name="No List" w:semiHidden="1" w:unhideWhenUsed="1"/>
+    <w:lsdException w:name="Outline List 1" w:semiHidden="1" w:unhideWhenUsed="1"/>
+    <w:lsdException w:name="Outline List 2" w:semiHidden="1" w:unhideWhenUsed="1"/>
+    <w:lsdException w:name="Outline List 3" w:semiHidden="1" w:unhideWhenUsed="1"/>
+    <w:lsdException w:name="Table Simple 1" w:semiHidden="1" w:unhideWhenUsed="1"/>
+    <w:lsdException w:name="Table Simple 2" w:semiHidden="1" w:unhideWhenUsed="1"/>
+    <w:lsdException w:name="Table Simple 3" w:semiHidden="1" w:unhideWhenUsed="1"/>
+    <w:lsdException w:name="Table Classic 1" w:semiHidden="1" w:unhideWhenUsed="1"/>
+    <w:lsdException w:name="Table Classic 2" w:semiHidden="1" w:unhideWhenUsed="1"/>
+    <w:lsdException w:name="Table Classic 3" w:semiHidden="1" w:unhideWhenUsed="1"/>
+    <w:lsdException w:name="Table Classic 4" w:semiHidden="1" w:unhideWhenUsed="1"/>
+    <w:lsdException w:name="Table Colorful 1" w:semiHidden="1" w:unhideWhenUsed="1"/>
+    <w:lsdException w:name="Table Colorful 2" w:semiHidden="1" w:unhideWhenUsed="1"/>
+    <w:lsdException w:name="Table Colorful 3" w:semiHidden="1" w:unhideWhenUsed="1"/>
+    <w:lsdException w:name="Table Columns 1" w:semiHidden="1" w:unhideWhenUsed="1"/>
+    <w:lsdException w:name="Table Columns 2" w:semiHidden="1" w:unhideWhenUsed="1"/>
+    <w:lsdException w:name="Table Columns 3" w:semiHidden="1" w:unhideWhenUsed="1"/>
+    <w:lsdException w:name="Table Columns 4" w:semiHidden="1" w:unhideWhenUsed="1"/>
+    <w:lsdException w:name="Table Columns 5" w:semiHidden="1" w:unhideWhenUsed="1"/>
+    <w:lsdException w:name="Table Grid 1" w:semiHidden="1" w:unhideWhenUsed="1"/>
+    <w:lsdException w:name="Table Grid 2" w:semiHidden="1" w:unhideWhenUsed="1"/>
+    <w:lsdException w:name="Table Grid 3" w:semiHidden="1" w:unhideWhenUsed="1"/>
+    <w:lsdException w:name="Table Grid 4" w:semiHidden="1" w:unhideWhenUsed="1"/>
+    <w:lsdException w:name="Table Grid 5" w:semiHidden="1" w:unhideWhenUsed="1"/>
+    <w:lsdException w:name="Table Grid 6" w:semiHidden="1" w:unhideWhenUsed="1"/>
+    <w:lsdException w:name="Table Grid 7" w:semiHidden="1" w:unhideWhenUsed="1"/>
+    <w:lsdException w:name="Table Grid 8" w:semiHidden="1" w:unhideWhenUsed="1"/>
+    <w:lsdException w:name="Table List 1" w:semiHidden="1" w:unhideWhenUsed="1"/>
+    <w:lsdException w:name="Table List 2" w:semiHidden="1" w:unhideWhenUsed="1"/>
+    <w:lsdException w:name="Table List 3" w:semiHidden="1" w:unhideWhenUsed="1"/>
+    <w:lsdException w:name="Table List 4" w:semiHidden="1" w:unhideWhenUsed="1"/>
+    <w:lsdException w:name="Table List 5" w:semiHidden="1" w:unhideWhenUsed="1"/>
+    <w:lsdException w:name="Table List 6" w:semiHidden="1" w:unhideWhenUsed="1"/>
+    <w:lsdException w:name="Table List 7" w:semiHidden="1" w:unhideWhenUsed="1"/>
+    <w:lsdException w:name="Table List 8" w:semiHidden="1" w:unhideWhenUsed="1"/>
+    <w:lsdException w:name="Table 3D effects 1" w:semiHidden="1" w:unhideWhenUsed="1"/>
+    <w:lsdException w:name="Table 3D effects 2" w:semiHidden="1" w:unhideWhenUsed="1"/>
+    <w:lsdException w:name="Table 3D effects 3" w:semiHidden="1" w:unhideWhenUsed="1"/>
+    <w:lsdException w:name="Table Contemporary" w:semiHidden="1" w:unhideWhenUsed="1"/>
+    <w:lsdException w:name="Table Elegant" w:semiHidden="1" w:unhideWhenUsed="1"/>
+    <w:lsdException w:name="Table Professional" w:semiHidden="1" w:unhideWhenUsed="1"/>
+    <w:lsdException w:name="Table Subtle 1" w:semiHidden="1" w:unhideWhenUsed="1"/>
+    <w:lsdException w:name="Table Subtle 2" w:semiHidden="1" w:unhideWhenUsed="1"/>
+    <w:lsdException w:name="Table Web 1" w:semiHidden="1" w:unhideWhenUsed="1"/>
+    <w:lsdException w:name="Table Web 2" w:semiHidden="1" w:unhideWhenUsed="1"/>
+    <w:lsdException w:name="Table Web 3" w:semiHidden="1" w:unhideWhenUsed="1"/>
+    <w:lsdException w:name="Balloon Text" w:semiHidden="1" w:unhideWhenUsed="1"/>
     <w:lsdException w:name="Table Grid" w:uiPriority="59"/>
-    <w:lsdException w:name="Placeholder Text" w:unhideWhenUsed="0"/>
-    <w:lsdException w:name="No Spacing" w:semiHidden="0" w:uiPriority="1" w:unhideWhenUsed="0" w:qFormat="1"/>
-    <w:lsdException w:name="Light Shading" w:semiHidden="0" w:uiPriority="60" w:unhideWhenUsed="0"/>
-    <w:lsdException w:name="Light List" w:semiHidden="0" w:uiPriority="61" w:unhideWhenUsed="0"/>
-    <w:lsdException w:name="Light Grid" w:semiHidden="0" w:uiPriority="62" w:unhideWhenUsed="0"/>
-    <w:lsdException w:name="Medium Shading 1" w:semiHidden="0" w:uiPriority="63" w:unhideWhenUsed="0"/>
-    <w:lsdException w:name="Medium Shading 2" w:semiHidden="0" w:uiPriority="64" w:unhideWhenUsed="0"/>
-    <w:lsdException w:name="Medium List 1" w:semiHidden="0" w:uiPriority="65" w:unhideWhenUsed="0"/>
-    <w:lsdException w:name="Medium List 2" w:semiHidden="0" w:uiPriority="66" w:unhideWhenUsed="0"/>
-    <w:lsdException w:name="Medium Grid 1" w:semiHidden="0" w:uiPriority="67" w:unhideWhenUsed="0"/>
-    <w:lsdException w:name="Medium Grid 2" w:semiHidden="0" w:uiPriority="68" w:unhideWhenUsed="0"/>
-    <w:lsdException w:name="Medium Grid 3" w:semiHidden="0" w:uiPriority="69" w:unhideWhenUsed="0"/>
-    <w:lsdException w:name="Dark List" w:semiHidden="0" w:uiPriority="70" w:unhideWhenUsed="0"/>
-    <w:lsdException w:name="Colorful Shading" w:semiHidden="0" w:uiPriority="71" w:unhideWhenUsed="0"/>
-    <w:lsdException w:name="Colorful List" w:semiHidden="0" w:uiPriority="72" w:unhideWhenUsed="0"/>
-    <w:lsdException w:name="Colorful Grid" w:semiHidden="0" w:uiPriority="73" w:unhideWhenUsed="0"/>
-    <w:lsdException w:name="Light Shading Accent 1" w:semiHidden="0" w:uiPriority="60" w:unhideWhenUsed="0"/>
-    <w:lsdException w:name="Light List Accent 1" w:semiHidden="0" w:uiPriority="61" w:unhideWhenUsed="0"/>
-    <w:lsdException w:name="Light Grid Accent 1" w:semiHidden="0" w:uiPriority="62" w:unhideWhenUsed="0"/>
-    <w:lsdException w:name="Medium Shading 1 Accent 1" w:semiHidden="0" w:uiPriority="63" w:unhideWhenUsed="0"/>
-    <w:lsdException w:name="Medium Shading 2 Accent 1" w:semiHidden="0" w:uiPriority="64" w:unhideWhenUsed="0"/>
-    <w:lsdException w:name="Medium List 1 Accent 1" w:semiHidden="0" w:uiPriority="65" w:unhideWhenUsed="0"/>
-    <w:lsdException w:name="Revision" w:unhideWhenUsed="0"/>
-    <w:lsdException w:name="List Paragraph" w:semiHidden="0" w:uiPriority="34" w:unhideWhenUsed="0" w:qFormat="1"/>
-    <w:lsdException w:name="Quote" w:semiHidden="0" w:uiPriority="29" w:unhideWhenUsed="0" w:qFormat="1"/>
-    <w:lsdException w:name="Intense Quote" w:semiHidden="0" w:uiPriority="30" w:unhideWhenUsed="0" w:qFormat="1"/>
-    <w:lsdException w:name="Medium List 2 Accent 1" w:semiHidden="0" w:uiPriority="66" w:unhideWhenUsed="0"/>
-    <w:lsdException w:name="Medium Grid 1 Accent 1" w:semiHidden="0" w:uiPriority="67" w:unhideWhenUsed="0"/>
-    <w:lsdException w:name="Medium Grid 2 Accent 1" w:semiHidden="0" w:uiPriority="68" w:unhideWhenUsed="0"/>
-    <w:lsdException w:name="Medium Grid 3 Accent 1" w:semiHidden="0" w:uiPriority="69" w:unhideWhenUsed="0"/>
-    <w:lsdException w:name="Dark List Accent 1" w:semiHidden="0" w:uiPriority="70" w:unhideWhenUsed="0"/>
-    <w:lsdException w:name="Colorful Shading Accent 1" w:semiHidden="0" w:uiPriority="71" w:unhideWhenUsed="0"/>
-    <w:lsdException w:name="Colorful List Accent 1" w:semiHidden="0" w:uiPriority="72" w:unhideWhenUsed="0"/>
-    <w:lsdException w:name="Colorful Grid Accent 1" w:semiHidden="0" w:uiPriority="73" w:unhideWhenUsed="0"/>
-    <w:lsdException w:name="Light Shading Accent 2" w:semiHidden="0" w:uiPriority="60" w:unhideWhenUsed="0"/>
-    <w:lsdException w:name="Light List Accent 2" w:semiHidden="0" w:uiPriority="61" w:unhideWhenUsed="0"/>
-    <w:lsdException w:name="Light Grid Accent 2" w:semiHidden="0" w:uiPriority="62" w:unhideWhenUsed="0"/>
-    <w:lsdException w:name="Medium Shading 1 Accent 2" w:semiHidden="0" w:uiPriority="63" w:unhideWhenUsed="0"/>
-    <w:lsdException w:name="Medium Shading 2 Accent 2" w:semiHidden="0" w:uiPriority="64" w:unhideWhenUsed="0"/>
-    <w:lsdException w:name="Medium List 1 Accent 2" w:semiHidden="0" w:uiPriority="65" w:unhideWhenUsed="0"/>
-    <w:lsdException w:name="Medium List 2 Accent 2" w:semiHidden="0" w:uiPriority="66" w:unhideWhenUsed="0"/>
-    <w:lsdException w:name="Medium Grid 1 Accent 2" w:semiHidden="0" w:uiPriority="67" w:unhideWhenUsed="0"/>
-    <w:lsdException w:name="Medium Grid 2 Accent 2" w:semiHidden="0" w:uiPriority="68" w:unhideWhenUsed="0"/>
-    <w:lsdException w:name="Medium Grid 3 Accent 2" w:semiHidden="0" w:uiPriority="69" w:unhideWhenUsed="0"/>
-    <w:lsdException w:name="Dark List Accent 2" w:semiHidden="0" w:uiPriority="70" w:unhideWhenUsed="0"/>
-    <w:lsdException w:name="Colorful Shading Accent 2" w:semiHidden="0" w:uiPriority="71" w:unhideWhenUsed="0"/>
-    <w:lsdException w:name="Colorful List Accent 2" w:semiHidden="0" w:uiPriority="72" w:unhideWhenUsed="0"/>
-    <w:lsdException w:name="Colorful Grid Accent 2" w:semiHidden="0" w:uiPriority="73" w:unhideWhenUsed="0"/>
-    <w:lsdException w:name="Light Shading Accent 3" w:semiHidden="0" w:uiPriority="60" w:unhideWhenUsed="0"/>
-    <w:lsdException w:name="Light List Accent 3" w:semiHidden="0" w:uiPriority="61" w:unhideWhenUsed="0"/>
-    <w:lsdException w:name="Light Grid Accent 3" w:semiHidden="0" w:uiPriority="62" w:unhideWhenUsed="0"/>
-    <w:lsdException w:name="Medium Shading 1 Accent 3" w:semiHidden="0" w:uiPriority="63" w:unhideWhenUsed="0"/>
-    <w:lsdException w:name="Medium Shading 2 Accent 3" w:semiHidden="0" w:uiPriority="64" w:unhideWhenUsed="0"/>
-    <w:lsdException w:name="Medium List 1 Accent 3" w:semiHidden="0" w:uiPriority="65" w:unhideWhenUsed="0"/>
-    <w:lsdException w:name="Medium List 2 Accent 3" w:semiHidden="0" w:uiPriority="66" w:unhideWhenUsed="0"/>
-    <w:lsdException w:name="Medium Grid 1 Accent 3" w:semiHidden="0" w:uiPriority="67" w:unhideWhenUsed="0"/>
-    <w:lsdException w:name="Medium Grid 2 Accent 3" w:semiHidden="0" w:uiPriority="68" w:unhideWhenUsed="0"/>
-    <w:lsdException w:name="Medium Grid 3 Accent 3" w:semiHidden="0" w:uiPriority="69" w:unhideWhenUsed="0"/>
-    <w:lsdException w:name="Dark List Accent 3" w:semiHidden="0" w:uiPriority="70" w:unhideWhenUsed="0"/>
-    <w:lsdException w:name="Colorful Shading Accent 3" w:semiHidden="0" w:uiPriority="71" w:unhideWhenUsed="0"/>
-    <w:lsdException w:name="Colorful List Accent 3" w:semiHidden="0" w:uiPriority="72" w:unhideWhenUsed="0"/>
-    <w:lsdException w:name="Colorful Grid Accent 3" w:semiHidden="0" w:uiPriority="73" w:unhideWhenUsed="0"/>
-    <w:lsdException w:name="Light Shading Accent 4" w:semiHidden="0" w:uiPriority="60" w:unhideWhenUsed="0"/>
-    <w:lsdException w:name="Light List Accent 4" w:semiHidden="0" w:uiPriority="61" w:unhideWhenUsed="0"/>
-    <w:lsdException w:name="Light Grid Accent 4" w:semiHidden="0" w:uiPriority="62" w:unhideWhenUsed="0"/>
-    <w:lsdException w:name="Medium Shading 1 Accent 4" w:semiHidden="0" w:uiPriority="63" w:unhideWhenUsed="0"/>
-    <w:lsdException w:name="Medium Shading 2 Accent 4" w:semiHidden="0" w:uiPriority="64" w:unhideWhenUsed="0"/>
-    <w:lsdException w:name="Medium List 1 Accent 4" w:semiHidden="0" w:uiPriority="65" w:unhideWhenUsed="0"/>
-    <w:lsdException w:name="Medium List 2 Accent 4" w:semiHidden="0" w:uiPriority="66" w:unhideWhenUsed="0"/>
-    <w:lsdException w:name="Medium Grid 1 Accent 4" w:semiHidden="0" w:uiPriority="67" w:unhideWhenUsed="0"/>
-    <w:lsdException w:name="Medium Grid 2 Accent 4" w:semiHidden="0" w:uiPriority="68" w:unhideWhenUsed="0"/>
-    <w:lsdException w:name="Medium Grid 3 Accent 4" w:semiHidden="0" w:uiPriority="69" w:unhideWhenUsed="0"/>
-    <w:lsdException w:name="Dark List Accent 4" w:semiHidden="0" w:uiPriority="70" w:unhideWhenUsed="0"/>
-    <w:lsdException w:name="Colorful Shading Accent 4" w:semiHidden="0" w:uiPriority="71" w:unhideWhenUsed="0"/>
-    <w:lsdException w:name="Colorful List Accent 4" w:semiHidden="0" w:uiPriority="72" w:unhideWhenUsed="0"/>
-    <w:lsdException w:name="Colorful Grid Accent 4" w:semiHidden="0" w:uiPriority="73" w:unhideWhenUsed="0"/>
-    <w:lsdException w:name="Light Shading Accent 5" w:semiHidden="0" w:uiPriority="60" w:unhideWhenUsed="0"/>
-    <w:lsdException w:name="Light List Accent 5" w:semiHidden="0" w:uiPriority="61" w:unhideWhenUsed="0"/>
-    <w:lsdException w:name="Light Grid Accent 5" w:semiHidden="0" w:uiPriority="62" w:unhideWhenUsed="0"/>
-    <w:lsdException w:name="Medium Shading 1 Accent 5" w:semiHidden="0" w:uiPriority="63" w:unhideWhenUsed="0"/>
-    <w:lsdException w:name="Medium Shading 2 Accent 5" w:semiHidden="0" w:uiPriority="64" w:unhideWhenUsed="0"/>
-    <w:lsdException w:name="Medium List 1 Accent 5" w:semiHidden="0" w:uiPriority="65" w:unhideWhenUsed="0"/>
-    <w:lsdException w:name="Medium List 2 Accent 5" w:semiHidden="0" w:uiPriority="66" w:unhideWhenUsed="0"/>
-    <w:lsdException w:name="Medium Grid 1 Accent 5" w:semiHidden="0" w:uiPriority="67" w:unhideWhenUsed="0"/>
-    <w:lsdException w:name="Medium Grid 2 Accent 5" w:semiHidden="0" w:uiPriority="68" w:unhideWhenUsed="0"/>
-    <w:lsdException w:name="Medium Grid 3 Accent 5" w:semiHidden="0" w:uiPriority="69" w:unhideWhenUsed="0"/>
-    <w:lsdException w:name="Dark List Accent 5" w:semiHidden="0" w:uiPriority="70" w:unhideWhenUsed="0"/>
-    <w:lsdException w:name="Colorful Shading Accent 5" w:semiHidden="0" w:uiPriority="71" w:unhideWhenUsed="0"/>
-    <w:lsdException w:name="Colorful List Accent 5" w:semiHidden="0" w:uiPriority="72" w:unhideWhenUsed="0"/>
-    <w:lsdException w:name="Colorful Grid Accent 5" w:semiHidden="0" w:uiPriority="73" w:unhideWhenUsed="0"/>
-    <w:lsdException w:name="Light Shading Accent 6" w:semiHidden="0" w:uiPriority="60" w:unhideWhenUsed="0"/>
-    <w:lsdException w:name="Light List Accent 6" w:semiHidden="0" w:uiPriority="61" w:unhideWhenUsed="0"/>
-    <w:lsdException w:name="Light Grid Accent 6" w:semiHidden="0" w:uiPriority="62" w:unhideWhenUsed="0"/>
-    <w:lsdException w:name="Medium Shading 1 Accent 6" w:semiHidden="0" w:uiPriority="63" w:unhideWhenUsed="0"/>
-    <w:lsdException w:name="Medium Shading 2 Accent 6" w:semiHidden="0" w:uiPriority="64" w:unhideWhenUsed="0"/>
-    <w:lsdException w:name="Medium List 1 Accent 6" w:semiHidden="0" w:uiPriority="65" w:unhideWhenUsed="0"/>
-    <w:lsdException w:name="Medium List 2 Accent 6" w:semiHidden="0" w:uiPriority="66" w:unhideWhenUsed="0"/>
-    <w:lsdException w:name="Medium Grid 1 Accent 6" w:semiHidden="0" w:uiPriority="67" w:unhideWhenUsed="0"/>
-    <w:lsdException w:name="Medium Grid 2 Accent 6" w:semiHidden="0" w:uiPriority="68" w:unhideWhenUsed="0"/>
-    <w:lsdException w:name="Medium Grid 3 Accent 6" w:semiHidden="0" w:uiPriority="69" w:unhideWhenUsed="0"/>
-    <w:lsdException w:name="Dark List Accent 6" w:semiHidden="0" w:uiPriority="70" w:unhideWhenUsed="0"/>
-    <w:lsdException w:name="Colorful Shading Accent 6" w:semiHidden="0" w:uiPriority="71" w:unhideWhenUsed="0"/>
-    <w:lsdException w:name="Colorful List Accent 6" w:semiHidden="0" w:uiPriority="72" w:unhideWhenUsed="0"/>
-    <w:lsdException w:name="Colorful Grid Accent 6" w:semiHidden="0" w:uiPriority="73" w:unhideWhenUsed="0"/>
-    <w:lsdException w:name="Subtle Emphasis" w:semiHidden="0" w:uiPriority="19" w:unhideWhenUsed="0" w:qFormat="1"/>
-    <w:lsdException w:name="Intense Emphasis" w:semiHidden="0" w:uiPriority="21" w:unhideWhenUsed="0" w:qFormat="1"/>
-    <w:lsdException w:name="Subtle Reference" w:semiHidden="0" w:uiPriority="31" w:unhideWhenUsed="0" w:qFormat="1"/>
-    <w:lsdException w:name="Intense Reference" w:semiHidden="0" w:uiPriority="32" w:unhideWhenUsed="0" w:qFormat="1"/>
-    <w:lsdException w:name="Book Title" w:semiHidden="0" w:uiPriority="33" w:unhideWhenUsed="0" w:qFormat="1"/>
-    <w:lsdException w:name="Bibliography" w:uiPriority="37"/>
-    <w:lsdException w:name="TOC Heading" w:uiPriority="39" w:qFormat="1"/>
+    <w:lsdException w:name="Table Theme" w:semiHidden="1" w:unhideWhenUsed="1"/>
+    <w:lsdException w:name="Placeholder Text" w:semiHidden="1"/>
+    <w:lsdException w:name="No Spacing" w:uiPriority="1" w:qFormat="1"/>
+    <w:lsdException w:name="Light Shading" w:uiPriority="60"/>
+    <w:lsdException w:name="Light List" w:uiPriority="61"/>
+    <w:lsdException w:name="Light Grid" w:uiPriority="62"/>
+    <w:lsdException w:name="Medium Shading 1" w:uiPriority="63"/>
+    <w:lsdException w:name="Medium Shading 2" w:uiPriority="64"/>
+    <w:lsdException w:name="Medium List 1" w:uiPriority="65"/>
+    <w:lsdException w:name="Medium List 2" w:uiPriority="66"/>
+    <w:lsdException w:name="Medium Grid 1" w:uiPriority="67"/>
+    <w:lsdException w:name="Medium Grid 2" w:uiPriority="68"/>
+    <w:lsdException w:name="Medium Grid 3" w:uiPriority="69"/>
+    <w:lsdException w:name="Dark List" w:uiPriority="70"/>
+    <w:lsdException w:name="Colorful Shading" w:uiPriority="71"/>
+    <w:lsdException w:name="Colorful List" w:uiPriority="72"/>
+    <w:lsdException w:name="Colorful Grid" w:uiPriority="73"/>
+    <w:lsdException w:name="Light Shading Accent 1" w:uiPriority="60"/>
+    <w:lsdException w:name="Light List Accent 1" w:uiPriority="61"/>
+    <w:lsdException w:name="Light Grid Accent 1" w:uiPriority="62"/>
+    <w:lsdException w:name="Medium Shading 1 Accent 1" w:uiPriority="63"/>
+    <w:lsdException w:name="Medium Shading 2 Accent 1" w:uiPriority="64"/>
+    <w:lsdException w:name="Medium List 1 Accent 1" w:uiPriority="65"/>
+    <w:lsdException w:name="Revision" w:semiHidden="1"/>
+    <w:lsdException w:name="List Paragraph" w:uiPriority="34" w:qFormat="1"/>
+    <w:lsdException w:name="Quote" w:uiPriority="29" w:qFormat="1"/>
+    <w:lsdException w:name="Intense Quote" w:uiPriority="30" w:qFormat="1"/>
+    <w:lsdException w:name="Medium List 2 Accent 1" w:uiPriority="66"/>
+    <w:lsdException w:name="Medium Grid 1 Accent 1" w:uiPriority="67"/>
+    <w:lsdException w:name="Medium Grid 2 Accent 1" w:uiPriority="68"/>
+    <w:lsdException w:name="Medium Grid 3 Accent 1" w:uiPriority="69"/>
+    <w:lsdException w:name="Dark List Accent 1" w:uiPriority="70"/>
+    <w:lsdException w:name="Colorful Shading Accent 1" w:uiPriority="71"/>
+    <w:lsdException w:name="Colorful List Accent 1" w:uiPriority="72"/>
+    <w:lsdException w:name="Colorful Grid Accent 1" w:uiPriority="73"/>
+    <w:lsdException w:name="Light Shading Accent 2" w:uiPriority="60"/>
+    <w:lsdException w:name="Light List Accent 2" w:uiPriority="61"/>
+    <w:lsdException w:name="Light Grid Accent 2" w:uiPriority="62"/>
+    <w:lsdException w:name="Medium Shading 1 Accent 2" w:uiPriority="63"/>
+    <w:lsdException w:name="Medium Shading 2 Accent 2" w:uiPriority="64"/>
+    <w:lsdException w:name="Medium List 1 Accent 2" w:uiPriority="65"/>
+    <w:lsdException w:name="Medium List 2 Accent 2" w:uiPriority="66"/>
+    <w:lsdException w:name="Medium Grid 1 Accent 2" w:uiPriority="67"/>
+    <w:lsdException w:name="Medium Grid 2 Accent 2" w:uiPriority="68"/>
+    <w:lsdException w:name="Medium Grid 3 Accent 2" w:uiPriority="69"/>
+    <w:lsdException w:name="Dark List Accent 2" w:uiPriority="70"/>
+    <w:lsdException w:name="Colorful Shading Accent 2" w:uiPriority="71"/>
+    <w:lsdException w:name="Colorful List Accent 2" w:uiPriority="72"/>
+    <w:lsdException w:name="Colorful Grid Accent 2" w:uiPriority="73"/>
+    <w:lsdException w:name="Light Shading Accent 3" w:uiPriority="60"/>
+    <w:lsdException w:name="Light List Accent 3" w:uiPriority="61"/>
+    <w:lsdException w:name="Light Grid Accent 3" w:uiPriority="62"/>
+    <w:lsdException w:name="Medium Shading 1 Accent 3" w:uiPriority="63"/>
+    <w:lsdException w:name="Medium Shading 2 Accent 3" w:uiPriority="64"/>
+    <w:lsdException w:name="Medium List 1 Accent 3" w:uiPriority="65"/>
+    <w:lsdException w:name="Medium List 2 Accent 3" w:uiPriority="66"/>
+    <w:lsdException w:name="Medium Grid 1 Accent 3" w:uiPriority="67"/>
+    <w:lsdException w:name="Medium Grid 2 Accent 3" w:uiPriority="68"/>
+    <w:lsdException w:name="Medium Grid 3 Accent 3" w:uiPriority="69"/>
+    <w:lsdException w:name="Dark List Accent 3" w:uiPriority="70"/>
+    <w:lsdException w:name="Colorful Shading Accent 3" w:uiPriority="71"/>
+    <w:lsdException w:name="Colorful List Accent 3" w:uiPriority="72"/>
+    <w:lsdException w:name="Colorful Grid Accent 3" w:uiPriority="73"/>
+    <w:lsdException w:name="Light Shading Accent 4" w:uiPriority="60"/>
+    <w:lsdException w:name="Light List Accent 4" w:uiPriority="61"/>
+    <w:lsdException w:name="Light Grid Accent 4" w:uiPriority="62"/>
+    <w:lsdException w:name="Medium Shading 1 Accent 4" w:uiPriority="63"/>
+    <w:lsdException w:name="Medium Shading 2 Accent 4" w:uiPriority="64"/>
+    <w:lsdException w:name="Medium List 1 Accent 4" w:uiPriority="65"/>
+    <w:lsdException w:name="Medium List 2 Accent 4" w:uiPriority="66"/>
+    <w:lsdException w:name="Medium Grid 1 Accent 4" w:uiPriority="67"/>
+    <w:lsdException w:name="Medium Grid 2 Accent 4" w:uiPriority="68"/>
+    <w:lsdException w:name="Medium Grid 3 Accent 4" w:uiPriority="69"/>
+    <w:lsdException w:name="Dark List Accent 4" w:uiPriority="70"/>
+    <w:lsdException w:name="Colorful Shading Accent 4" w:uiPriority="71"/>
+    <w:lsdException w:name="Colorful List Accent 4" w:uiPriority="72"/>
+    <w:lsdException w:name="Colorful Grid Accent 4" w:uiPriority="73"/>
+    <w:lsdException w:name="Light Shading Accent 5" w:uiPriority="60"/>
+    <w:lsdException w:name="Light List Accent 5" w:uiPriority="61"/>
+    <w:lsdException w:name="Light Grid Accent 5" w:uiPriority="62"/>
+    <w:lsdException w:name="Medium Shading 1 Accent 5" w:uiPriority="63"/>
+    <w:lsdException w:name="Medium Shading 2 Accent 5" w:uiPriority="64"/>
+    <w:lsdException w:name="Medium List 1 Accent 5" w:uiPriority="65"/>
+    <w:lsdException w:name="Medium List 2 Accent 5" w:uiPriority="66"/>
+    <w:lsdException w:name="Medium Grid 1 Accent 5" w:uiPriority="67"/>
+    <w:lsdException w:name="Medium Grid 2 Accent 5" w:uiPriority="68"/>
+    <w:lsdException w:name="Medium Grid 3 Accent 5" w:uiPriority="69"/>
+    <w:lsdException w:name="Dark List Accent 5" w:uiPriority="70"/>
+    <w:lsdException w:name="Colorful Shading Accent 5" w:uiPriority="71"/>
+    <w:lsdException w:name="Colorful List Accent 5" w:uiPriority="72"/>
+    <w:lsdException w:name="Colorful Grid Accent 5" w:uiPriority="73"/>
+    <w:lsdException w:name="Light Shading Accent 6" w:uiPriority="60"/>
+    <w:lsdException w:name="Light List Accent 6" w:uiPriority="61"/>
+    <w:lsdException w:name="Light Grid Accent 6" w:uiPriority="62"/>
+    <w:lsdException w:name="Medium Shading 1 Accent 6" w:uiPriority="63"/>
+    <w:lsdException w:name="Medium Shading 2 Accent 6" w:uiPriority="64"/>
+    <w:lsdException w:name="Medium List 1 Accent 6" w:uiPriority="65"/>
+    <w:lsdException w:name="Medium List 2 Accent 6" w:uiPriority="66"/>
+    <w:lsdException w:name="Medium Grid 1 Accent 6" w:uiPriority="67"/>
+    <w:lsdException w:name="Medium Grid 2 Accent 6" w:uiPriority="68"/>
+    <w:lsdException w:name="Medium Grid 3 Accent 6" w:uiPriority="69"/>
+    <w:lsdException w:name="Dark List Accent 6" w:uiPriority="70"/>
+    <w:lsdException w:name="Colorful Shading Accent 6" w:uiPriority="71"/>
+    <w:lsdException w:name="Colorful List Accent 6" w:uiPriority="72"/>
+    <w:lsdException w:name="Colorful Grid Accent 6" w:uiPriority="73"/>
+    <w:lsdException w:name="Subtle Emphasis" w:uiPriority="19" w:qFormat="1"/>
+    <w:lsdException w:name="Intense Emphasis" w:uiPriority="21" w:qFormat="1"/>
+    <w:lsdException w:name="Subtle Reference" w:uiPriority="31" w:qFormat="1"/>
+    <w:lsdException w:name="Intense Reference" w:uiPriority="32" w:qFormat="1"/>
+    <w:lsdException w:name="Book Title" w:uiPriority="33" w:qFormat="1"/>
+    <w:lsdException w:name="Bibliography" w:semiHidden="1" w:uiPriority="37" w:unhideWhenUsed="1"/>
+    <w:lsdException w:name="TOC Heading" w:semiHidden="1" w:uiPriority="39" w:unhideWhenUsed="1" w:qFormat="1"/>
+    <w:lsdException w:name="Plain Table 1" w:uiPriority="41"/>
+    <w:lsdException w:name="Plain Table 2" w:uiPriority="42"/>
+    <w:lsdException w:name="Plain Table 3" w:uiPriority="43"/>
+    <w:lsdException w:name="Plain Table 4" w:uiPriority="44"/>
+    <w:lsdException w:name="Plain Table 5" w:uiPriority="45"/>
+    <w:lsdException w:name="Grid Table Light" w:uiPriority="40"/>
+    <w:lsdException w:name="Grid Table 1 Light" w:uiPriority="46"/>
+    <w:lsdException w:name="Grid Table 2" w:uiPriority="47"/>
+    <w:lsdException w:name="Grid Table 3" w:uiPriority="48"/>
+    <w:lsdException w:name="Grid Table 4" w:uiPriority="49"/>
+    <w:lsdException w:name="Grid Table 5 Dark" w:uiPriority="50"/>
+    <w:lsdException w:name="Grid Table 6 Colorful" w:uiPriority="51"/>
+    <w:lsdException w:name="Grid Table 7 Colorful" w:uiPriority="52"/>
+    <w:lsdException w:name="Grid Table 1 Light Accent 1" w:uiPriority="46"/>
+    <w:lsdException w:name="Grid Table 2 Accent 1" w:uiPriority="47"/>
+    <w:lsdException w:name="Grid Table 3 Accent 1" w:uiPriority="48"/>
+    <w:lsdException w:name="Grid Table 4 Accent 1" w:uiPriority="49"/>
+    <w:lsdException w:name="Grid Table 5 Dark Accent 1" w:uiPriority="50"/>
+    <w:lsdException w:name="Grid Table 6 Colorful Accent 1" w:uiPriority="51"/>
+    <w:lsdException w:name="Grid Table 7 Colorful Accent 1" w:uiPriority="52"/>
+    <w:lsdException w:name="Grid Table 1 Light Accent 2" w:uiPriority="46"/>
+    <w:lsdException w:name="Grid Table 2 Accent 2" w:uiPriority="47"/>
+    <w:lsdException w:name="Grid Table 3 Accent 2" w:uiPriority="48"/>
+    <w:lsdException w:name="Grid Table 4 Accent 2" w:uiPriority="49"/>
+    <w:lsdException w:name="Grid Table 5 Dark Accent 2" w:uiPriority="50"/>
+    <w:lsdException w:name="Grid Table 6 Colorful Accent 2" w:uiPriority="51"/>
+    <w:lsdException w:name="Grid Table 7 Colorful Accent 2" w:uiPriority="52"/>
+    <w:lsdException w:name="Grid Table 1 Light Accent 3" w:uiPriority="46"/>
+    <w:lsdException w:name="Grid Table 2 Accent 3" w:uiPriority="47"/>
+    <w:lsdException w:name="Grid Table 3 Accent 3" w:uiPriority="48"/>
+    <w:lsdException w:name="Grid Table 4 Accent 3" w:uiPriority="49"/>
+    <w:lsdException w:name="Grid Table 5 Dark Accent 3" w:uiPriority="50"/>
+    <w:lsdException w:name="Grid Table 6 Colorful Accent 3" w:uiPriority="51"/>
+    <w:lsdException w:name="Grid Table 7 Colorful Accent 3" w:uiPriority="52"/>
+    <w:lsdException w:name="Grid Table 1 Light Accent 4" w:uiPriority="46"/>
+    <w:lsdException w:name="Grid Table 2 Accent 4" w:uiPriority="47"/>
+    <w:lsdException w:name="Grid Table 3 Accent 4" w:uiPriority="48"/>
+    <w:lsdException w:name="Grid Table 4 Accent 4" w:uiPriority="49"/>
+    <w:lsdException w:name="Grid Table 5 Dark Accent 4" w:uiPriority="50"/>
+    <w:lsdException w:name="Grid Table 6 Colorful Accent 4" w:uiPriority="51"/>
+    <w:lsdException w:name="Grid Table 7 Colorful Accent 4" w:uiPriority="52"/>
+    <w:lsdException w:name="Grid Table 1 Light Accent 5" w:uiPriority="46"/>
+    <w:lsdException w:name="Grid Table 2 Accent 5" w:uiPriority="47"/>
+    <w:lsdException w:name="Grid Table 3 Accent 5" w:uiPriority="48"/>
+    <w:lsdException w:name="Grid Table 4 Accent 5" w:uiPriority="49"/>
+    <w:lsdException w:name="Grid Table 5 Dark Accent 5" w:uiPriority="50"/>
+    <w:lsdException w:name="Grid Table 6 Colorful Accent 5" w:uiPriority="51"/>
+    <w:lsdException w:name="Grid Table 7 Colorful Accent 5" w:uiPriority="52"/>
+    <w:lsdException w:name="Grid Table 1 Light Accent 6" w:uiPriority="46"/>
+    <w:lsdException w:name="Grid Table 2 Accent 6" w:uiPriority="47"/>
+    <w:lsdException w:name="Grid Table 3 Accent 6" w:uiPriority="48"/>
+    <w:lsdException w:name="Grid Table 4 Accent 6" w:uiPriority="49"/>
+    <w:lsdException w:name="Grid Table 5 Dark Accent 6" w:uiPriority="50"/>
+    <w:lsdException w:name="Grid Table 6 Colorful Accent 6" w:uiPriority="51"/>
+    <w:lsdException w:name="Grid Table 7 Colorful Accent 6" w:uiPriority="52"/>
+    <w:lsdException w:name="List Table 1 Light" w:uiPriority="46"/>
+    <w:lsdException w:name="List Table 2" w:uiPriority="47"/>
+    <w:lsdException w:name="List Table 3" w:uiPriority="48"/>
+    <w:lsdException w:name="List Table 4" w:uiPriority="49"/>
+    <w:lsdException w:name="List Table 5 Dark" w:uiPriority="50"/>
+    <w:lsdException w:name="List Table 6 Colorful" w:uiPriority="51"/>
+    <w:lsdException w:name="List Table 7 Colorful" w:uiPriority="52"/>
+    <w:lsdException w:name="List Table 1 Light Accent 1" w:uiPriority="46"/>
+    <w:lsdException w:name="List Table 2 Accent 1" w:uiPriority="47"/>
+    <w:lsdException w:name="List Table 3 Accent 1" w:uiPriority="48"/>
+    <w:lsdException w:name="List Table 4 Accent 1" w:uiPriority="49"/>
+    <w:lsdException w:name="List Table 5 Dark Accent 1" w:uiPriority="50"/>
+    <w:lsdException w:name="List Table 6 Colorful Accent 1" w:uiPriority="51"/>
+    <w:lsdException w:name="List Table 7 Colorful Accent 1" w:uiPriority="52"/>
+    <w:lsdException w:name="List Table 1 Light Accent 2" w:uiPriority="46"/>
+    <w:lsdException w:name="List Table 2 Accent 2" w:uiPriority="47"/>
+    <w:lsdException w:name="List Table 3 Accent 2" w:uiPriority="48"/>
+    <w:lsdException w:name="List Table 4 Accent 2" w:uiPriority="49"/>
+    <w:lsdException w:name="List Table 5 Dark Accent 2" w:uiPriority="50"/>
+    <w:lsdException w:name="List Table 6 Colorful Accent 2" w:uiPriority="51"/>
+    <w:lsdException w:name="List Table 7 Colorful Accent 2" w:uiPriority="52"/>
+    <w:lsdException w:name="List Table 1 Light Accent 3" w:uiPriority="46"/>
+    <w:lsdException w:name="List Table 2 Accent 3" w:uiPriority="47"/>
+    <w:lsdException w:name="List Table 3 Accent 3" w:uiPriority="48"/>
+    <w:lsdException w:name="List Table 4 Accent 3" w:uiPriority="49"/>
+    <w:lsdException w:name="List Table 5 Dark Accent 3" w:uiPriority="50"/>
+    <w:lsdException w:name="List Table 6 Colorful Accent 3" w:uiPriority="51"/>
+    <w:lsdException w:name="List Table 7 Colorful Accent 3" w:uiPriority="52"/>
+    <w:lsdException w:name="List Table 1 Light Accent 4" w:uiPriority="46"/>
+    <w:lsdException w:name="List Table 2 Accent 4" w:uiPriority="47"/>
+    <w:lsdException w:name="List Table 3 Accent 4" w:uiPriority="48"/>
+    <w:lsdException w:name="List Table 4 Accent 4" w:uiPriority="49"/>
+    <w:lsdException w:name="List Table 5 Dark Accent 4" w:uiPriority="50"/>
+    <w:lsdException w:name="List Table 6 Colorful Accent 4" w:uiPriority="51"/>
+    <w:lsdException w:name="List Table 7 Colorful Accent 4" w:uiPriority="52"/>
+    <w:lsdException w:name="List Table 1 Light Accent 5" w:uiPriority="46"/>
+    <w:lsdException w:name="List Table 2 Accent 5" w:uiPriority="47"/>
+    <w:lsdException w:name="List Table 3 Accent 5" w:uiPriority="48"/>
+    <w:lsdException w:name="List Table 4 Accent 5" w:uiPriority="49"/>
+    <w:lsdException w:name="List Table 5 Dark Accent 5" w:uiPriority="50"/>
+    <w:lsdException w:name="List Table 6 Colorful Accent 5" w:uiPriority="51"/>
+    <w:lsdException w:name="List Table 7 Colorful Accent 5" w:uiPriority="52"/>
+    <w:lsdException w:name="List Table 1 Light Accent 6" w:uiPriority="46"/>
+    <w:lsdException w:name="List Table 2 Accent 6" w:uiPriority="47"/>
+    <w:lsdException w:name="List Table 3 Accent 6" w:uiPriority="48"/>
+    <w:lsdException w:name="List Table 4 Accent 6" w:uiPriority="49"/>
+    <w:lsdException w:name="List Table 5 Dark Accent 6" w:uiPriority="50"/>
+    <w:lsdException w:name="List Table 6 Colorful Accent 6" w:uiPriority="51"/>
+    <w:lsdException w:name="List Table 7 Colorful Accent 6" w:uiPriority="52"/>
+    <w:lsdException w:name="Mention" w:semiHidden="1" w:unhideWhenUsed="1"/>
+    <w:lsdException w:name="Smart Hyperlink" w:semiHidden="1" w:unhideWhenUsed="1"/>
+    <w:lsdException w:name="Hashtag" w:semiHidden="1" w:unhideWhenUsed="1"/>
+    <w:lsdException w:name="Unresolved Mention" w:semiHidden="1" w:unhideWhenUsed="1"/>
+    <w:lsdException w:name="Smart Link" w:semiHidden="1" w:unhideWhenUsed="1"/>
   </w:latentStyles>
   <w:style w:type="paragraph" w:default="1" w:styleId="Normal">
     <w:name w:val="Normal"/>
@@ -7742,7 +11979,7 @@
       <w:rFonts w:asciiTheme="majorHAnsi" w:eastAsiaTheme="majorEastAsia" w:hAnsiTheme="majorHAnsi" w:cstheme="majorBidi"/>
       <w:b/>
       <w:bCs/>
-      <w:color w:val="2A2A2A" w:themeColor="text1"/>
+      <w:color w:val="000000" w:themeColor="text1"/>
       <w:sz w:val="32"/>
       <w:szCs w:val="28"/>
     </w:rPr>
@@ -7758,7 +11995,6 @@
     <w:uiPriority w:val="99"/>
     <w:semiHidden/>
     <w:unhideWhenUsed/>
-    <w:qFormat/>
     <w:tblPr>
       <w:tblInd w:w="0" w:type="dxa"/>
       <w:tblCellMar>
@@ -7870,7 +12106,7 @@
       <w:rFonts w:asciiTheme="majorHAnsi" w:eastAsiaTheme="majorEastAsia" w:hAnsiTheme="majorHAnsi" w:cstheme="majorBidi"/>
       <w:b/>
       <w:bCs/>
-      <w:color w:val="2A2A2A" w:themeColor="text1"/>
+      <w:color w:val="000000" w:themeColor="text1"/>
       <w:sz w:val="32"/>
       <w:szCs w:val="28"/>
     </w:rPr>
@@ -7904,7 +12140,7 @@
   <a:themeElements>
     <a:clrScheme name="Office">
       <a:dk1>
-        <a:sysClr val="windowText" lastClr="2A2A2A"/>
+        <a:sysClr val="windowText" lastClr="000000"/>
       </a:dk1>
       <a:lt1>
         <a:sysClr val="window" lastClr="FFFFFF"/>
